--- a/Пояснительная записка Тулупов Р И.docx
+++ b/Пояснительная записка Тулупов Р И.docx
@@ -99,25 +99,7 @@
           <w:sz w:val="28"/>
           <w:szCs w:val="28"/>
         </w:rPr>
-        <w:t xml:space="preserve">«Московский государственный технический университет имени </w:t>
-      </w:r>
-      <w:proofErr w:type="gramStart"/>
-      <w:r>
-        <w:rPr>
-          <w:rFonts w:ascii="Times New Roman" w:eastAsia="Times New Roman" w:hAnsi="Times New Roman" w:cs="Times New Roman"/>
-          <w:sz w:val="28"/>
-          <w:szCs w:val="28"/>
-        </w:rPr>
-        <w:t>Н.Э.</w:t>
-      </w:r>
-      <w:proofErr w:type="gramEnd"/>
-      <w:r>
-        <w:rPr>
-          <w:rFonts w:ascii="Times New Roman" w:eastAsia="Times New Roman" w:hAnsi="Times New Roman" w:cs="Times New Roman"/>
-          <w:sz w:val="28"/>
-          <w:szCs w:val="28"/>
-        </w:rPr>
-        <w:t xml:space="preserve"> Баумана</w:t>
+        <w:t>«Московский государственный технический университет имени Н.Э.Баумана</w:t>
       </w:r>
     </w:p>
     <w:p>
@@ -174,6 +156,7 @@
           <w:rFonts w:ascii="Times New Roman" w:eastAsia="Times New Roman" w:hAnsi="Times New Roman" w:cs="Times New Roman"/>
           <w:sz w:val="28"/>
           <w:szCs w:val="28"/>
+          <w:lang w:val="en-US"/>
         </w:rPr>
       </w:pPr>
     </w:p>
@@ -536,7 +519,7 @@
           <w:lang w:val="ru-RU"/>
         </w:rPr>
       </w:pPr>
-      <w:bookmarkStart w:id="1" w:name="_Toc133268410"/>
+      <w:bookmarkStart w:id="1" w:name="_Toc133336553"/>
       <w:r>
         <w:rPr>
           <w:lang w:val="ru-RU"/>
@@ -576,8 +559,8 @@
             <w:rPr>
               <w:rFonts w:ascii="Times New Roman" w:hAnsi="Times New Roman" w:cs="Times New Roman"/>
               <w:color w:val="auto"/>
-              <w:sz w:val="28"/>
-              <w:szCs w:val="28"/>
+              <w:sz w:val="24"/>
+              <w:szCs w:val="24"/>
             </w:rPr>
           </w:pPr>
         </w:p>
@@ -588,89 +571,115 @@
               <w:tab w:val="right" w:leader="dot" w:pos="9631"/>
             </w:tabs>
             <w:rPr>
-              <w:rFonts w:asciiTheme="minorHAnsi" w:eastAsiaTheme="minorEastAsia" w:hAnsiTheme="minorHAnsi" w:cstheme="minorBidi"/>
+              <w:rFonts w:ascii="Times New Roman" w:eastAsiaTheme="minorEastAsia" w:hAnsi="Times New Roman" w:cs="Times New Roman"/>
               <w:noProof/>
+              <w:sz w:val="24"/>
+              <w:szCs w:val="24"/>
               <w:lang w:val="ru-RU"/>
             </w:rPr>
           </w:pPr>
           <w:r>
             <w:rPr>
               <w:rFonts w:ascii="Times New Roman" w:hAnsi="Times New Roman" w:cs="Times New Roman"/>
-              <w:sz w:val="28"/>
-              <w:szCs w:val="28"/>
+              <w:sz w:val="24"/>
+              <w:szCs w:val="24"/>
             </w:rPr>
             <w:fldChar w:fldCharType="begin"/>
           </w:r>
           <w:r>
             <w:rPr>
               <w:rFonts w:ascii="Times New Roman" w:hAnsi="Times New Roman" w:cs="Times New Roman"/>
-              <w:sz w:val="28"/>
-              <w:szCs w:val="28"/>
+              <w:sz w:val="24"/>
+              <w:szCs w:val="24"/>
             </w:rPr>
             <w:instrText xml:space="preserve"> TOC \o "1-3" \h \z \u </w:instrText>
           </w:r>
           <w:r>
             <w:rPr>
               <w:rFonts w:ascii="Times New Roman" w:hAnsi="Times New Roman" w:cs="Times New Roman"/>
-              <w:sz w:val="28"/>
-              <w:szCs w:val="28"/>
+              <w:sz w:val="24"/>
+              <w:szCs w:val="24"/>
             </w:rPr>
             <w:fldChar w:fldCharType="separate"/>
           </w:r>
-          <w:hyperlink w:anchor="_Toc133268410" w:history="1">
+          <w:hyperlink w:anchor="_Toc133336553" w:history="1">
             <w:r>
               <w:rPr>
                 <w:rStyle w:val="af0"/>
-                <w:noProof/>
+                <w:rFonts w:ascii="Times New Roman" w:hAnsi="Times New Roman" w:cs="Times New Roman"/>
+                <w:noProof/>
+                <w:sz w:val="24"/>
+                <w:szCs w:val="24"/>
                 <w:lang w:val="ru-RU"/>
               </w:rPr>
               <w:t>Содержание</w:t>
             </w:r>
             <w:r>
               <w:rPr>
+                <w:rFonts w:ascii="Times New Roman" w:hAnsi="Times New Roman" w:cs="Times New Roman"/>
                 <w:noProof/>
                 <w:webHidden/>
+                <w:sz w:val="24"/>
+                <w:szCs w:val="24"/>
               </w:rPr>
               <w:tab/>
             </w:r>
             <w:r>
               <w:rPr>
+                <w:rFonts w:ascii="Times New Roman" w:hAnsi="Times New Roman" w:cs="Times New Roman"/>
                 <w:noProof/>
                 <w:webHidden/>
+                <w:sz w:val="24"/>
+                <w:szCs w:val="24"/>
               </w:rPr>
               <w:fldChar w:fldCharType="begin"/>
             </w:r>
             <w:r>
               <w:rPr>
+                <w:rFonts w:ascii="Times New Roman" w:hAnsi="Times New Roman" w:cs="Times New Roman"/>
                 <w:noProof/>
                 <w:webHidden/>
-              </w:rPr>
-              <w:instrText xml:space="preserve"> PAGEREF _Toc133268410 \h </w:instrText>
-            </w:r>
-            <w:r>
-              <w:rPr>
+                <w:sz w:val="24"/>
+                <w:szCs w:val="24"/>
+              </w:rPr>
+              <w:instrText xml:space="preserve"> PAGEREF _Toc133336553 \h </w:instrText>
+            </w:r>
+            <w:r>
+              <w:rPr>
+                <w:rFonts w:ascii="Times New Roman" w:hAnsi="Times New Roman" w:cs="Times New Roman"/>
                 <w:noProof/>
                 <w:webHidden/>
-              </w:rPr>
-            </w:r>
-            <w:r>
-              <w:rPr>
+                <w:sz w:val="24"/>
+                <w:szCs w:val="24"/>
+              </w:rPr>
+            </w:r>
+            <w:r>
+              <w:rPr>
+                <w:rFonts w:ascii="Times New Roman" w:hAnsi="Times New Roman" w:cs="Times New Roman"/>
                 <w:noProof/>
                 <w:webHidden/>
+                <w:sz w:val="24"/>
+                <w:szCs w:val="24"/>
               </w:rPr>
               <w:fldChar w:fldCharType="separate"/>
             </w:r>
             <w:r>
               <w:rPr>
+                <w:rFonts w:ascii="Times New Roman" w:hAnsi="Times New Roman" w:cs="Times New Roman"/>
                 <w:noProof/>
                 <w:webHidden/>
+                <w:sz w:val="24"/>
+                <w:szCs w:val="24"/>
               </w:rPr>
               <w:t>2</w:t>
             </w:r>
             <w:r>
               <w:rPr>
+                <w:rFonts w:ascii="Times New Roman" w:hAnsi="Times New Roman" w:cs="Times New Roman"/>
                 <w:noProof/>
                 <w:webHidden/>
+                <w:sz w:val="24"/>
+                <w:szCs w:val="24"/>
               </w:rPr>
               <w:fldChar w:fldCharType="end"/>
             </w:r>
@@ -683,64 +692,90 @@
               <w:tab w:val="right" w:leader="dot" w:pos="9631"/>
             </w:tabs>
             <w:rPr>
-              <w:rFonts w:asciiTheme="minorHAnsi" w:eastAsiaTheme="minorEastAsia" w:hAnsiTheme="minorHAnsi" w:cstheme="minorBidi"/>
+              <w:rFonts w:ascii="Times New Roman" w:eastAsiaTheme="minorEastAsia" w:hAnsi="Times New Roman" w:cs="Times New Roman"/>
               <w:noProof/>
+              <w:sz w:val="24"/>
+              <w:szCs w:val="24"/>
               <w:lang w:val="ru-RU"/>
             </w:rPr>
           </w:pPr>
-          <w:hyperlink w:anchor="_Toc133268411" w:history="1">
+          <w:hyperlink w:anchor="_Toc133336554" w:history="1">
             <w:r>
               <w:rPr>
                 <w:rStyle w:val="af0"/>
-                <w:noProof/>
+                <w:rFonts w:ascii="Times New Roman" w:hAnsi="Times New Roman" w:cs="Times New Roman"/>
+                <w:noProof/>
+                <w:sz w:val="24"/>
+                <w:szCs w:val="24"/>
               </w:rPr>
               <w:t>Введение</w:t>
             </w:r>
             <w:r>
               <w:rPr>
+                <w:rFonts w:ascii="Times New Roman" w:hAnsi="Times New Roman" w:cs="Times New Roman"/>
                 <w:noProof/>
                 <w:webHidden/>
+                <w:sz w:val="24"/>
+                <w:szCs w:val="24"/>
               </w:rPr>
               <w:tab/>
             </w:r>
             <w:r>
               <w:rPr>
+                <w:rFonts w:ascii="Times New Roman" w:hAnsi="Times New Roman" w:cs="Times New Roman"/>
                 <w:noProof/>
                 <w:webHidden/>
+                <w:sz w:val="24"/>
+                <w:szCs w:val="24"/>
               </w:rPr>
               <w:fldChar w:fldCharType="begin"/>
             </w:r>
             <w:r>
               <w:rPr>
+                <w:rFonts w:ascii="Times New Roman" w:hAnsi="Times New Roman" w:cs="Times New Roman"/>
                 <w:noProof/>
                 <w:webHidden/>
-              </w:rPr>
-              <w:instrText xml:space="preserve"> PAGEREF _Toc133268411 \h </w:instrText>
-            </w:r>
-            <w:r>
-              <w:rPr>
+                <w:sz w:val="24"/>
+                <w:szCs w:val="24"/>
+              </w:rPr>
+              <w:instrText xml:space="preserve"> PAGEREF _Toc133336554 \h </w:instrText>
+            </w:r>
+            <w:r>
+              <w:rPr>
+                <w:rFonts w:ascii="Times New Roman" w:hAnsi="Times New Roman" w:cs="Times New Roman"/>
                 <w:noProof/>
                 <w:webHidden/>
-              </w:rPr>
-            </w:r>
-            <w:r>
-              <w:rPr>
+                <w:sz w:val="24"/>
+                <w:szCs w:val="24"/>
+              </w:rPr>
+            </w:r>
+            <w:r>
+              <w:rPr>
+                <w:rFonts w:ascii="Times New Roman" w:hAnsi="Times New Roman" w:cs="Times New Roman"/>
                 <w:noProof/>
                 <w:webHidden/>
+                <w:sz w:val="24"/>
+                <w:szCs w:val="24"/>
               </w:rPr>
               <w:fldChar w:fldCharType="separate"/>
             </w:r>
             <w:r>
               <w:rPr>
+                <w:rFonts w:ascii="Times New Roman" w:hAnsi="Times New Roman" w:cs="Times New Roman"/>
                 <w:noProof/>
                 <w:webHidden/>
+                <w:sz w:val="24"/>
+                <w:szCs w:val="24"/>
               </w:rPr>
               <w:t>3</w:t>
             </w:r>
             <w:r>
               <w:rPr>
+                <w:rFonts w:ascii="Times New Roman" w:hAnsi="Times New Roman" w:cs="Times New Roman"/>
                 <w:noProof/>
                 <w:webHidden/>
+                <w:sz w:val="24"/>
+                <w:szCs w:val="24"/>
               </w:rPr>
               <w:fldChar w:fldCharType="end"/>
             </w:r>
@@ -753,64 +788,90 @@
               <w:tab w:val="right" w:leader="dot" w:pos="9631"/>
             </w:tabs>
             <w:rPr>
-              <w:rFonts w:asciiTheme="minorHAnsi" w:eastAsiaTheme="minorEastAsia" w:hAnsiTheme="minorHAnsi" w:cstheme="minorBidi"/>
+              <w:rFonts w:ascii="Times New Roman" w:eastAsiaTheme="minorEastAsia" w:hAnsi="Times New Roman" w:cs="Times New Roman"/>
               <w:noProof/>
+              <w:sz w:val="24"/>
+              <w:szCs w:val="24"/>
               <w:lang w:val="ru-RU"/>
             </w:rPr>
           </w:pPr>
-          <w:hyperlink w:anchor="_Toc133268412" w:history="1">
+          <w:hyperlink w:anchor="_Toc133336555" w:history="1">
             <w:r>
               <w:rPr>
                 <w:rStyle w:val="af0"/>
-                <w:noProof/>
+                <w:rFonts w:ascii="Times New Roman" w:hAnsi="Times New Roman" w:cs="Times New Roman"/>
+                <w:noProof/>
+                <w:sz w:val="24"/>
+                <w:szCs w:val="24"/>
               </w:rPr>
               <w:t>Основная часть</w:t>
             </w:r>
             <w:r>
               <w:rPr>
+                <w:rFonts w:ascii="Times New Roman" w:hAnsi="Times New Roman" w:cs="Times New Roman"/>
                 <w:noProof/>
                 <w:webHidden/>
+                <w:sz w:val="24"/>
+                <w:szCs w:val="24"/>
               </w:rPr>
               <w:tab/>
             </w:r>
             <w:r>
               <w:rPr>
+                <w:rFonts w:ascii="Times New Roman" w:hAnsi="Times New Roman" w:cs="Times New Roman"/>
                 <w:noProof/>
                 <w:webHidden/>
+                <w:sz w:val="24"/>
+                <w:szCs w:val="24"/>
               </w:rPr>
               <w:fldChar w:fldCharType="begin"/>
             </w:r>
             <w:r>
               <w:rPr>
+                <w:rFonts w:ascii="Times New Roman" w:hAnsi="Times New Roman" w:cs="Times New Roman"/>
                 <w:noProof/>
                 <w:webHidden/>
-              </w:rPr>
-              <w:instrText xml:space="preserve"> PAGEREF _Toc133268412 \h </w:instrText>
-            </w:r>
-            <w:r>
-              <w:rPr>
+                <w:sz w:val="24"/>
+                <w:szCs w:val="24"/>
+              </w:rPr>
+              <w:instrText xml:space="preserve"> PAGEREF _Toc133336555 \h </w:instrText>
+            </w:r>
+            <w:r>
+              <w:rPr>
+                <w:rFonts w:ascii="Times New Roman" w:hAnsi="Times New Roman" w:cs="Times New Roman"/>
                 <w:noProof/>
                 <w:webHidden/>
-              </w:rPr>
-            </w:r>
-            <w:r>
-              <w:rPr>
+                <w:sz w:val="24"/>
+                <w:szCs w:val="24"/>
+              </w:rPr>
+            </w:r>
+            <w:r>
+              <w:rPr>
+                <w:rFonts w:ascii="Times New Roman" w:hAnsi="Times New Roman" w:cs="Times New Roman"/>
                 <w:noProof/>
                 <w:webHidden/>
+                <w:sz w:val="24"/>
+                <w:szCs w:val="24"/>
               </w:rPr>
               <w:fldChar w:fldCharType="separate"/>
             </w:r>
             <w:r>
               <w:rPr>
+                <w:rFonts w:ascii="Times New Roman" w:hAnsi="Times New Roman" w:cs="Times New Roman"/>
                 <w:noProof/>
                 <w:webHidden/>
+                <w:sz w:val="24"/>
+                <w:szCs w:val="24"/>
               </w:rPr>
               <w:t>4</w:t>
             </w:r>
             <w:r>
               <w:rPr>
+                <w:rFonts w:ascii="Times New Roman" w:hAnsi="Times New Roman" w:cs="Times New Roman"/>
                 <w:noProof/>
                 <w:webHidden/>
+                <w:sz w:val="24"/>
+                <w:szCs w:val="24"/>
               </w:rPr>
               <w:fldChar w:fldCharType="end"/>
             </w:r>
@@ -824,23 +885,30 @@
               <w:tab w:val="right" w:leader="dot" w:pos="9631"/>
             </w:tabs>
             <w:rPr>
-              <w:rFonts w:asciiTheme="minorHAnsi" w:eastAsiaTheme="minorEastAsia" w:hAnsiTheme="minorHAnsi" w:cstheme="minorBidi"/>
+              <w:rFonts w:ascii="Times New Roman" w:eastAsiaTheme="minorEastAsia" w:hAnsi="Times New Roman" w:cs="Times New Roman"/>
               <w:noProof/>
+              <w:sz w:val="24"/>
+              <w:szCs w:val="24"/>
               <w:lang w:val="ru-RU"/>
             </w:rPr>
           </w:pPr>
-          <w:hyperlink w:anchor="_Toc133268413" w:history="1">
+          <w:hyperlink w:anchor="_Toc133336556" w:history="1">
             <w:r>
               <w:rPr>
                 <w:rStyle w:val="af0"/>
-                <w:noProof/>
+                <w:rFonts w:ascii="Times New Roman" w:hAnsi="Times New Roman" w:cs="Times New Roman"/>
+                <w:noProof/>
+                <w:sz w:val="24"/>
+                <w:szCs w:val="24"/>
               </w:rPr>
               <w:t>1.</w:t>
             </w:r>
             <w:r>
               <w:rPr>
-                <w:rFonts w:asciiTheme="minorHAnsi" w:eastAsiaTheme="minorEastAsia" w:hAnsiTheme="minorHAnsi" w:cstheme="minorBidi"/>
-                <w:noProof/>
+                <w:rFonts w:ascii="Times New Roman" w:eastAsiaTheme="minorEastAsia" w:hAnsi="Times New Roman" w:cs="Times New Roman"/>
+                <w:noProof/>
+                <w:sz w:val="24"/>
+                <w:szCs w:val="24"/>
                 <w:lang w:val="ru-RU"/>
               </w:rPr>
               <w:tab/>
@@ -848,55 +916,79 @@
             <w:r>
               <w:rPr>
                 <w:rStyle w:val="af0"/>
-                <w:noProof/>
+                <w:rFonts w:ascii="Times New Roman" w:hAnsi="Times New Roman" w:cs="Times New Roman"/>
+                <w:noProof/>
+                <w:sz w:val="24"/>
+                <w:szCs w:val="24"/>
               </w:rPr>
               <w:t>Аналитическая часть</w:t>
             </w:r>
             <w:r>
               <w:rPr>
+                <w:rFonts w:ascii="Times New Roman" w:hAnsi="Times New Roman" w:cs="Times New Roman"/>
                 <w:noProof/>
                 <w:webHidden/>
+                <w:sz w:val="24"/>
+                <w:szCs w:val="24"/>
               </w:rPr>
               <w:tab/>
             </w:r>
             <w:r>
               <w:rPr>
+                <w:rFonts w:ascii="Times New Roman" w:hAnsi="Times New Roman" w:cs="Times New Roman"/>
                 <w:noProof/>
                 <w:webHidden/>
+                <w:sz w:val="24"/>
+                <w:szCs w:val="24"/>
               </w:rPr>
               <w:fldChar w:fldCharType="begin"/>
             </w:r>
             <w:r>
               <w:rPr>
+                <w:rFonts w:ascii="Times New Roman" w:hAnsi="Times New Roman" w:cs="Times New Roman"/>
                 <w:noProof/>
                 <w:webHidden/>
-              </w:rPr>
-              <w:instrText xml:space="preserve"> PAGEREF _Toc133268413 \h </w:instrText>
-            </w:r>
-            <w:r>
-              <w:rPr>
+                <w:sz w:val="24"/>
+                <w:szCs w:val="24"/>
+              </w:rPr>
+              <w:instrText xml:space="preserve"> PAGEREF _Toc133336556 \h </w:instrText>
+            </w:r>
+            <w:r>
+              <w:rPr>
+                <w:rFonts w:ascii="Times New Roman" w:hAnsi="Times New Roman" w:cs="Times New Roman"/>
                 <w:noProof/>
                 <w:webHidden/>
-              </w:rPr>
-            </w:r>
-            <w:r>
-              <w:rPr>
+                <w:sz w:val="24"/>
+                <w:szCs w:val="24"/>
+              </w:rPr>
+            </w:r>
+            <w:r>
+              <w:rPr>
+                <w:rFonts w:ascii="Times New Roman" w:hAnsi="Times New Roman" w:cs="Times New Roman"/>
                 <w:noProof/>
                 <w:webHidden/>
+                <w:sz w:val="24"/>
+                <w:szCs w:val="24"/>
               </w:rPr>
               <w:fldChar w:fldCharType="separate"/>
             </w:r>
             <w:r>
               <w:rPr>
+                <w:rFonts w:ascii="Times New Roman" w:hAnsi="Times New Roman" w:cs="Times New Roman"/>
                 <w:noProof/>
                 <w:webHidden/>
+                <w:sz w:val="24"/>
+                <w:szCs w:val="24"/>
               </w:rPr>
               <w:t>4</w:t>
             </w:r>
             <w:r>
               <w:rPr>
+                <w:rFonts w:ascii="Times New Roman" w:hAnsi="Times New Roman" w:cs="Times New Roman"/>
                 <w:noProof/>
                 <w:webHidden/>
+                <w:sz w:val="24"/>
+                <w:szCs w:val="24"/>
               </w:rPr>
               <w:fldChar w:fldCharType="end"/>
             </w:r>
@@ -910,23 +1002,30 @@
               <w:tab w:val="right" w:leader="dot" w:pos="9631"/>
             </w:tabs>
             <w:rPr>
-              <w:rFonts w:asciiTheme="minorHAnsi" w:eastAsiaTheme="minorEastAsia" w:hAnsiTheme="minorHAnsi" w:cstheme="minorBidi"/>
+              <w:rFonts w:ascii="Times New Roman" w:eastAsiaTheme="minorEastAsia" w:hAnsi="Times New Roman" w:cs="Times New Roman"/>
               <w:noProof/>
+              <w:sz w:val="24"/>
+              <w:szCs w:val="24"/>
               <w:lang w:val="ru-RU"/>
             </w:rPr>
           </w:pPr>
-          <w:hyperlink w:anchor="_Toc133268414" w:history="1">
+          <w:hyperlink w:anchor="_Toc133336557" w:history="1">
             <w:r>
               <w:rPr>
                 <w:rStyle w:val="af0"/>
-                <w:noProof/>
+                <w:rFonts w:ascii="Times New Roman" w:hAnsi="Times New Roman" w:cs="Times New Roman"/>
+                <w:noProof/>
+                <w:sz w:val="24"/>
+                <w:szCs w:val="24"/>
               </w:rPr>
               <w:t>1.1.</w:t>
             </w:r>
             <w:r>
               <w:rPr>
-                <w:rFonts w:asciiTheme="minorHAnsi" w:eastAsiaTheme="minorEastAsia" w:hAnsiTheme="minorHAnsi" w:cstheme="minorBidi"/>
-                <w:noProof/>
+                <w:rFonts w:ascii="Times New Roman" w:eastAsiaTheme="minorEastAsia" w:hAnsi="Times New Roman" w:cs="Times New Roman"/>
+                <w:noProof/>
+                <w:sz w:val="24"/>
+                <w:szCs w:val="24"/>
                 <w:lang w:val="ru-RU"/>
               </w:rPr>
               <w:tab/>
@@ -934,55 +1033,79 @@
             <w:r>
               <w:rPr>
                 <w:rStyle w:val="af0"/>
-                <w:noProof/>
+                <w:rFonts w:ascii="Times New Roman" w:hAnsi="Times New Roman" w:cs="Times New Roman"/>
+                <w:noProof/>
+                <w:sz w:val="24"/>
+                <w:szCs w:val="24"/>
               </w:rPr>
               <w:t>Постановка задачи.</w:t>
             </w:r>
             <w:r>
               <w:rPr>
+                <w:rFonts w:ascii="Times New Roman" w:hAnsi="Times New Roman" w:cs="Times New Roman"/>
                 <w:noProof/>
                 <w:webHidden/>
+                <w:sz w:val="24"/>
+                <w:szCs w:val="24"/>
               </w:rPr>
               <w:tab/>
             </w:r>
             <w:r>
               <w:rPr>
+                <w:rFonts w:ascii="Times New Roman" w:hAnsi="Times New Roman" w:cs="Times New Roman"/>
                 <w:noProof/>
                 <w:webHidden/>
+                <w:sz w:val="24"/>
+                <w:szCs w:val="24"/>
               </w:rPr>
               <w:fldChar w:fldCharType="begin"/>
             </w:r>
             <w:r>
               <w:rPr>
+                <w:rFonts w:ascii="Times New Roman" w:hAnsi="Times New Roman" w:cs="Times New Roman"/>
                 <w:noProof/>
                 <w:webHidden/>
-              </w:rPr>
-              <w:instrText xml:space="preserve"> PAGEREF _Toc133268414 \h </w:instrText>
-            </w:r>
-            <w:r>
-              <w:rPr>
+                <w:sz w:val="24"/>
+                <w:szCs w:val="24"/>
+              </w:rPr>
+              <w:instrText xml:space="preserve"> PAGEREF _Toc133336557 \h </w:instrText>
+            </w:r>
+            <w:r>
+              <w:rPr>
+                <w:rFonts w:ascii="Times New Roman" w:hAnsi="Times New Roman" w:cs="Times New Roman"/>
                 <w:noProof/>
                 <w:webHidden/>
-              </w:rPr>
-            </w:r>
-            <w:r>
-              <w:rPr>
+                <w:sz w:val="24"/>
+                <w:szCs w:val="24"/>
+              </w:rPr>
+            </w:r>
+            <w:r>
+              <w:rPr>
+                <w:rFonts w:ascii="Times New Roman" w:hAnsi="Times New Roman" w:cs="Times New Roman"/>
                 <w:noProof/>
                 <w:webHidden/>
+                <w:sz w:val="24"/>
+                <w:szCs w:val="24"/>
               </w:rPr>
               <w:fldChar w:fldCharType="separate"/>
             </w:r>
             <w:r>
               <w:rPr>
+                <w:rFonts w:ascii="Times New Roman" w:hAnsi="Times New Roman" w:cs="Times New Roman"/>
                 <w:noProof/>
                 <w:webHidden/>
+                <w:sz w:val="24"/>
+                <w:szCs w:val="24"/>
               </w:rPr>
               <w:t>4</w:t>
             </w:r>
             <w:r>
               <w:rPr>
+                <w:rFonts w:ascii="Times New Roman" w:hAnsi="Times New Roman" w:cs="Times New Roman"/>
                 <w:noProof/>
                 <w:webHidden/>
+                <w:sz w:val="24"/>
+                <w:szCs w:val="24"/>
               </w:rPr>
               <w:fldChar w:fldCharType="end"/>
             </w:r>
@@ -996,23 +1119,30 @@
               <w:tab w:val="right" w:leader="dot" w:pos="9631"/>
             </w:tabs>
             <w:rPr>
-              <w:rFonts w:asciiTheme="minorHAnsi" w:eastAsiaTheme="minorEastAsia" w:hAnsiTheme="minorHAnsi" w:cstheme="minorBidi"/>
+              <w:rFonts w:ascii="Times New Roman" w:eastAsiaTheme="minorEastAsia" w:hAnsi="Times New Roman" w:cs="Times New Roman"/>
               <w:noProof/>
+              <w:sz w:val="24"/>
+              <w:szCs w:val="24"/>
               <w:lang w:val="ru-RU"/>
             </w:rPr>
           </w:pPr>
-          <w:hyperlink w:anchor="_Toc133268415" w:history="1">
+          <w:hyperlink w:anchor="_Toc133336558" w:history="1">
             <w:r>
               <w:rPr>
                 <w:rStyle w:val="af0"/>
-                <w:noProof/>
+                <w:rFonts w:ascii="Times New Roman" w:hAnsi="Times New Roman" w:cs="Times New Roman"/>
+                <w:noProof/>
+                <w:sz w:val="24"/>
+                <w:szCs w:val="24"/>
               </w:rPr>
               <w:t>1.2.</w:t>
             </w:r>
             <w:r>
               <w:rPr>
-                <w:rFonts w:asciiTheme="minorHAnsi" w:eastAsiaTheme="minorEastAsia" w:hAnsiTheme="minorHAnsi" w:cstheme="minorBidi"/>
-                <w:noProof/>
+                <w:rFonts w:ascii="Times New Roman" w:eastAsiaTheme="minorEastAsia" w:hAnsi="Times New Roman" w:cs="Times New Roman"/>
+                <w:noProof/>
+                <w:sz w:val="24"/>
+                <w:szCs w:val="24"/>
                 <w:lang w:val="ru-RU"/>
               </w:rPr>
               <w:tab/>
@@ -1020,55 +1150,79 @@
             <w:r>
               <w:rPr>
                 <w:rStyle w:val="af0"/>
-                <w:noProof/>
+                <w:rFonts w:ascii="Times New Roman" w:hAnsi="Times New Roman" w:cs="Times New Roman"/>
+                <w:noProof/>
+                <w:sz w:val="24"/>
+                <w:szCs w:val="24"/>
               </w:rPr>
               <w:t>Описание используемых методов</w:t>
             </w:r>
             <w:r>
               <w:rPr>
+                <w:rFonts w:ascii="Times New Roman" w:hAnsi="Times New Roman" w:cs="Times New Roman"/>
                 <w:noProof/>
                 <w:webHidden/>
+                <w:sz w:val="24"/>
+                <w:szCs w:val="24"/>
               </w:rPr>
               <w:tab/>
             </w:r>
             <w:r>
               <w:rPr>
+                <w:rFonts w:ascii="Times New Roman" w:hAnsi="Times New Roman" w:cs="Times New Roman"/>
                 <w:noProof/>
                 <w:webHidden/>
+                <w:sz w:val="24"/>
+                <w:szCs w:val="24"/>
               </w:rPr>
               <w:fldChar w:fldCharType="begin"/>
             </w:r>
             <w:r>
               <w:rPr>
+                <w:rFonts w:ascii="Times New Roman" w:hAnsi="Times New Roman" w:cs="Times New Roman"/>
                 <w:noProof/>
                 <w:webHidden/>
-              </w:rPr>
-              <w:instrText xml:space="preserve"> PAGEREF _Toc133268415 \h </w:instrText>
-            </w:r>
-            <w:r>
-              <w:rPr>
+                <w:sz w:val="24"/>
+                <w:szCs w:val="24"/>
+              </w:rPr>
+              <w:instrText xml:space="preserve"> PAGEREF _Toc133336558 \h </w:instrText>
+            </w:r>
+            <w:r>
+              <w:rPr>
+                <w:rFonts w:ascii="Times New Roman" w:hAnsi="Times New Roman" w:cs="Times New Roman"/>
                 <w:noProof/>
                 <w:webHidden/>
-              </w:rPr>
-            </w:r>
-            <w:r>
-              <w:rPr>
+                <w:sz w:val="24"/>
+                <w:szCs w:val="24"/>
+              </w:rPr>
+            </w:r>
+            <w:r>
+              <w:rPr>
+                <w:rFonts w:ascii="Times New Roman" w:hAnsi="Times New Roman" w:cs="Times New Roman"/>
                 <w:noProof/>
                 <w:webHidden/>
+                <w:sz w:val="24"/>
+                <w:szCs w:val="24"/>
               </w:rPr>
               <w:fldChar w:fldCharType="separate"/>
             </w:r>
             <w:r>
               <w:rPr>
+                <w:rFonts w:ascii="Times New Roman" w:hAnsi="Times New Roman" w:cs="Times New Roman"/>
                 <w:noProof/>
                 <w:webHidden/>
+                <w:sz w:val="24"/>
+                <w:szCs w:val="24"/>
               </w:rPr>
               <w:t>5</w:t>
             </w:r>
             <w:r>
               <w:rPr>
+                <w:rFonts w:ascii="Times New Roman" w:hAnsi="Times New Roman" w:cs="Times New Roman"/>
                 <w:noProof/>
                 <w:webHidden/>
+                <w:sz w:val="24"/>
+                <w:szCs w:val="24"/>
               </w:rPr>
               <w:fldChar w:fldCharType="end"/>
             </w:r>
@@ -1082,23 +1236,30 @@
               <w:tab w:val="right" w:leader="dot" w:pos="9631"/>
             </w:tabs>
             <w:rPr>
-              <w:rFonts w:asciiTheme="minorHAnsi" w:eastAsiaTheme="minorEastAsia" w:hAnsiTheme="minorHAnsi" w:cstheme="minorBidi"/>
+              <w:rFonts w:ascii="Times New Roman" w:eastAsiaTheme="minorEastAsia" w:hAnsi="Times New Roman" w:cs="Times New Roman"/>
               <w:noProof/>
+              <w:sz w:val="24"/>
+              <w:szCs w:val="24"/>
               <w:lang w:val="ru-RU"/>
             </w:rPr>
           </w:pPr>
-          <w:hyperlink w:anchor="_Toc133268416" w:history="1">
+          <w:hyperlink w:anchor="_Toc133336559" w:history="1">
             <w:r>
               <w:rPr>
                 <w:rStyle w:val="af0"/>
-                <w:noProof/>
+                <w:rFonts w:ascii="Times New Roman" w:hAnsi="Times New Roman" w:cs="Times New Roman"/>
+                <w:noProof/>
+                <w:sz w:val="24"/>
+                <w:szCs w:val="24"/>
               </w:rPr>
               <w:t>1.3.</w:t>
             </w:r>
             <w:r>
               <w:rPr>
-                <w:rFonts w:asciiTheme="minorHAnsi" w:eastAsiaTheme="minorEastAsia" w:hAnsiTheme="minorHAnsi" w:cstheme="minorBidi"/>
-                <w:noProof/>
+                <w:rFonts w:ascii="Times New Roman" w:eastAsiaTheme="minorEastAsia" w:hAnsi="Times New Roman" w:cs="Times New Roman"/>
+                <w:noProof/>
+                <w:sz w:val="24"/>
+                <w:szCs w:val="24"/>
                 <w:lang w:val="ru-RU"/>
               </w:rPr>
               <w:tab/>
@@ -1106,55 +1267,79 @@
             <w:r>
               <w:rPr>
                 <w:rStyle w:val="af0"/>
-                <w:noProof/>
+                <w:rFonts w:ascii="Times New Roman" w:hAnsi="Times New Roman" w:cs="Times New Roman"/>
+                <w:noProof/>
+                <w:sz w:val="24"/>
+                <w:szCs w:val="24"/>
               </w:rPr>
               <w:t>Разведочный анализ данных</w:t>
             </w:r>
             <w:r>
               <w:rPr>
+                <w:rFonts w:ascii="Times New Roman" w:hAnsi="Times New Roman" w:cs="Times New Roman"/>
                 <w:noProof/>
                 <w:webHidden/>
+                <w:sz w:val="24"/>
+                <w:szCs w:val="24"/>
               </w:rPr>
               <w:tab/>
             </w:r>
             <w:r>
               <w:rPr>
+                <w:rFonts w:ascii="Times New Roman" w:hAnsi="Times New Roman" w:cs="Times New Roman"/>
                 <w:noProof/>
                 <w:webHidden/>
+                <w:sz w:val="24"/>
+                <w:szCs w:val="24"/>
               </w:rPr>
               <w:fldChar w:fldCharType="begin"/>
             </w:r>
             <w:r>
               <w:rPr>
+                <w:rFonts w:ascii="Times New Roman" w:hAnsi="Times New Roman" w:cs="Times New Roman"/>
                 <w:noProof/>
                 <w:webHidden/>
-              </w:rPr>
-              <w:instrText xml:space="preserve"> PAGEREF _Toc133268416 \h </w:instrText>
-            </w:r>
-            <w:r>
-              <w:rPr>
+                <w:sz w:val="24"/>
+                <w:szCs w:val="24"/>
+              </w:rPr>
+              <w:instrText xml:space="preserve"> PAGEREF _Toc133336559 \h </w:instrText>
+            </w:r>
+            <w:r>
+              <w:rPr>
+                <w:rFonts w:ascii="Times New Roman" w:hAnsi="Times New Roman" w:cs="Times New Roman"/>
                 <w:noProof/>
                 <w:webHidden/>
-              </w:rPr>
-            </w:r>
-            <w:r>
-              <w:rPr>
+                <w:sz w:val="24"/>
+                <w:szCs w:val="24"/>
+              </w:rPr>
+            </w:r>
+            <w:r>
+              <w:rPr>
+                <w:rFonts w:ascii="Times New Roman" w:hAnsi="Times New Roman" w:cs="Times New Roman"/>
                 <w:noProof/>
                 <w:webHidden/>
+                <w:sz w:val="24"/>
+                <w:szCs w:val="24"/>
               </w:rPr>
               <w:fldChar w:fldCharType="separate"/>
             </w:r>
             <w:r>
               <w:rPr>
+                <w:rFonts w:ascii="Times New Roman" w:hAnsi="Times New Roman" w:cs="Times New Roman"/>
                 <w:noProof/>
                 <w:webHidden/>
+                <w:sz w:val="24"/>
+                <w:szCs w:val="24"/>
               </w:rPr>
               <w:t>10</w:t>
             </w:r>
             <w:r>
               <w:rPr>
+                <w:rFonts w:ascii="Times New Roman" w:hAnsi="Times New Roman" w:cs="Times New Roman"/>
                 <w:noProof/>
                 <w:webHidden/>
+                <w:sz w:val="24"/>
+                <w:szCs w:val="24"/>
               </w:rPr>
               <w:fldChar w:fldCharType="end"/>
             </w:r>
@@ -1168,23 +1353,30 @@
               <w:tab w:val="right" w:leader="dot" w:pos="9631"/>
             </w:tabs>
             <w:rPr>
-              <w:rFonts w:asciiTheme="minorHAnsi" w:eastAsiaTheme="minorEastAsia" w:hAnsiTheme="minorHAnsi" w:cstheme="minorBidi"/>
+              <w:rFonts w:ascii="Times New Roman" w:eastAsiaTheme="minorEastAsia" w:hAnsi="Times New Roman" w:cs="Times New Roman"/>
               <w:noProof/>
+              <w:sz w:val="24"/>
+              <w:szCs w:val="24"/>
               <w:lang w:val="ru-RU"/>
             </w:rPr>
           </w:pPr>
-          <w:hyperlink w:anchor="_Toc133268417" w:history="1">
+          <w:hyperlink w:anchor="_Toc133336560" w:history="1">
             <w:r>
               <w:rPr>
                 <w:rStyle w:val="af0"/>
-                <w:noProof/>
+                <w:rFonts w:ascii="Times New Roman" w:hAnsi="Times New Roman" w:cs="Times New Roman"/>
+                <w:noProof/>
+                <w:sz w:val="24"/>
+                <w:szCs w:val="24"/>
               </w:rPr>
               <w:t>2.</w:t>
             </w:r>
             <w:r>
               <w:rPr>
-                <w:rFonts w:asciiTheme="minorHAnsi" w:eastAsiaTheme="minorEastAsia" w:hAnsiTheme="minorHAnsi" w:cstheme="minorBidi"/>
-                <w:noProof/>
+                <w:rFonts w:ascii="Times New Roman" w:eastAsiaTheme="minorEastAsia" w:hAnsi="Times New Roman" w:cs="Times New Roman"/>
+                <w:noProof/>
+                <w:sz w:val="24"/>
+                <w:szCs w:val="24"/>
                 <w:lang w:val="ru-RU"/>
               </w:rPr>
               <w:tab/>
@@ -1192,55 +1384,79 @@
             <w:r>
               <w:rPr>
                 <w:rStyle w:val="af0"/>
-                <w:noProof/>
+                <w:rFonts w:ascii="Times New Roman" w:hAnsi="Times New Roman" w:cs="Times New Roman"/>
+                <w:noProof/>
+                <w:sz w:val="24"/>
+                <w:szCs w:val="24"/>
               </w:rPr>
               <w:t>Практическая часть</w:t>
             </w:r>
             <w:r>
               <w:rPr>
+                <w:rFonts w:ascii="Times New Roman" w:hAnsi="Times New Roman" w:cs="Times New Roman"/>
                 <w:noProof/>
                 <w:webHidden/>
+                <w:sz w:val="24"/>
+                <w:szCs w:val="24"/>
               </w:rPr>
               <w:tab/>
             </w:r>
             <w:r>
               <w:rPr>
+                <w:rFonts w:ascii="Times New Roman" w:hAnsi="Times New Roman" w:cs="Times New Roman"/>
                 <w:noProof/>
                 <w:webHidden/>
+                <w:sz w:val="24"/>
+                <w:szCs w:val="24"/>
               </w:rPr>
               <w:fldChar w:fldCharType="begin"/>
             </w:r>
             <w:r>
               <w:rPr>
+                <w:rFonts w:ascii="Times New Roman" w:hAnsi="Times New Roman" w:cs="Times New Roman"/>
                 <w:noProof/>
                 <w:webHidden/>
-              </w:rPr>
-              <w:instrText xml:space="preserve"> PAGEREF _Toc133268417 \h </w:instrText>
-            </w:r>
-            <w:r>
-              <w:rPr>
+                <w:sz w:val="24"/>
+                <w:szCs w:val="24"/>
+              </w:rPr>
+              <w:instrText xml:space="preserve"> PAGEREF _Toc133336560 \h </w:instrText>
+            </w:r>
+            <w:r>
+              <w:rPr>
+                <w:rFonts w:ascii="Times New Roman" w:hAnsi="Times New Roman" w:cs="Times New Roman"/>
                 <w:noProof/>
                 <w:webHidden/>
-              </w:rPr>
-            </w:r>
-            <w:r>
-              <w:rPr>
+                <w:sz w:val="24"/>
+                <w:szCs w:val="24"/>
+              </w:rPr>
+            </w:r>
+            <w:r>
+              <w:rPr>
+                <w:rFonts w:ascii="Times New Roman" w:hAnsi="Times New Roman" w:cs="Times New Roman"/>
                 <w:noProof/>
                 <w:webHidden/>
+                <w:sz w:val="24"/>
+                <w:szCs w:val="24"/>
               </w:rPr>
               <w:fldChar w:fldCharType="separate"/>
             </w:r>
             <w:r>
               <w:rPr>
+                <w:rFonts w:ascii="Times New Roman" w:hAnsi="Times New Roman" w:cs="Times New Roman"/>
                 <w:noProof/>
                 <w:webHidden/>
+                <w:sz w:val="24"/>
+                <w:szCs w:val="24"/>
               </w:rPr>
               <w:t>14</w:t>
             </w:r>
             <w:r>
               <w:rPr>
+                <w:rFonts w:ascii="Times New Roman" w:hAnsi="Times New Roman" w:cs="Times New Roman"/>
                 <w:noProof/>
                 <w:webHidden/>
+                <w:sz w:val="24"/>
+                <w:szCs w:val="24"/>
               </w:rPr>
               <w:fldChar w:fldCharType="end"/>
             </w:r>
@@ -1254,23 +1470,30 @@
               <w:tab w:val="right" w:leader="dot" w:pos="9631"/>
             </w:tabs>
             <w:rPr>
-              <w:rFonts w:asciiTheme="minorHAnsi" w:eastAsiaTheme="minorEastAsia" w:hAnsiTheme="minorHAnsi" w:cstheme="minorBidi"/>
+              <w:rFonts w:ascii="Times New Roman" w:eastAsiaTheme="minorEastAsia" w:hAnsi="Times New Roman" w:cs="Times New Roman"/>
               <w:noProof/>
+              <w:sz w:val="24"/>
+              <w:szCs w:val="24"/>
               <w:lang w:val="ru-RU"/>
             </w:rPr>
           </w:pPr>
-          <w:hyperlink w:anchor="_Toc133268418" w:history="1">
+          <w:hyperlink w:anchor="_Toc133336561" w:history="1">
             <w:r>
               <w:rPr>
                 <w:rStyle w:val="af0"/>
-                <w:noProof/>
+                <w:rFonts w:ascii="Times New Roman" w:hAnsi="Times New Roman" w:cs="Times New Roman"/>
+                <w:noProof/>
+                <w:sz w:val="24"/>
+                <w:szCs w:val="24"/>
               </w:rPr>
               <w:t>2.1.</w:t>
             </w:r>
             <w:r>
               <w:rPr>
-                <w:rFonts w:asciiTheme="minorHAnsi" w:eastAsiaTheme="minorEastAsia" w:hAnsiTheme="minorHAnsi" w:cstheme="minorBidi"/>
-                <w:noProof/>
+                <w:rFonts w:ascii="Times New Roman" w:eastAsiaTheme="minorEastAsia" w:hAnsi="Times New Roman" w:cs="Times New Roman"/>
+                <w:noProof/>
+                <w:sz w:val="24"/>
+                <w:szCs w:val="24"/>
                 <w:lang w:val="ru-RU"/>
               </w:rPr>
               <w:tab/>
@@ -1278,55 +1501,79 @@
             <w:r>
               <w:rPr>
                 <w:rStyle w:val="af0"/>
-                <w:noProof/>
+                <w:rFonts w:ascii="Times New Roman" w:hAnsi="Times New Roman" w:cs="Times New Roman"/>
+                <w:noProof/>
+                <w:sz w:val="24"/>
+                <w:szCs w:val="24"/>
               </w:rPr>
               <w:t>Предобработка данных</w:t>
             </w:r>
             <w:r>
               <w:rPr>
+                <w:rFonts w:ascii="Times New Roman" w:hAnsi="Times New Roman" w:cs="Times New Roman"/>
                 <w:noProof/>
                 <w:webHidden/>
+                <w:sz w:val="24"/>
+                <w:szCs w:val="24"/>
               </w:rPr>
               <w:tab/>
             </w:r>
             <w:r>
               <w:rPr>
+                <w:rFonts w:ascii="Times New Roman" w:hAnsi="Times New Roman" w:cs="Times New Roman"/>
                 <w:noProof/>
                 <w:webHidden/>
+                <w:sz w:val="24"/>
+                <w:szCs w:val="24"/>
               </w:rPr>
               <w:fldChar w:fldCharType="begin"/>
             </w:r>
             <w:r>
               <w:rPr>
+                <w:rFonts w:ascii="Times New Roman" w:hAnsi="Times New Roman" w:cs="Times New Roman"/>
                 <w:noProof/>
                 <w:webHidden/>
-              </w:rPr>
-              <w:instrText xml:space="preserve"> PAGEREF _Toc133268418 \h </w:instrText>
-            </w:r>
-            <w:r>
-              <w:rPr>
+                <w:sz w:val="24"/>
+                <w:szCs w:val="24"/>
+              </w:rPr>
+              <w:instrText xml:space="preserve"> PAGEREF _Toc133336561 \h </w:instrText>
+            </w:r>
+            <w:r>
+              <w:rPr>
+                <w:rFonts w:ascii="Times New Roman" w:hAnsi="Times New Roman" w:cs="Times New Roman"/>
                 <w:noProof/>
                 <w:webHidden/>
-              </w:rPr>
-            </w:r>
-            <w:r>
-              <w:rPr>
+                <w:sz w:val="24"/>
+                <w:szCs w:val="24"/>
+              </w:rPr>
+            </w:r>
+            <w:r>
+              <w:rPr>
+                <w:rFonts w:ascii="Times New Roman" w:hAnsi="Times New Roman" w:cs="Times New Roman"/>
                 <w:noProof/>
                 <w:webHidden/>
+                <w:sz w:val="24"/>
+                <w:szCs w:val="24"/>
               </w:rPr>
               <w:fldChar w:fldCharType="separate"/>
             </w:r>
             <w:r>
               <w:rPr>
+                <w:rFonts w:ascii="Times New Roman" w:hAnsi="Times New Roman" w:cs="Times New Roman"/>
                 <w:noProof/>
                 <w:webHidden/>
+                <w:sz w:val="24"/>
+                <w:szCs w:val="24"/>
               </w:rPr>
               <w:t>14</w:t>
             </w:r>
             <w:r>
               <w:rPr>
+                <w:rFonts w:ascii="Times New Roman" w:hAnsi="Times New Roman" w:cs="Times New Roman"/>
                 <w:noProof/>
                 <w:webHidden/>
+                <w:sz w:val="24"/>
+                <w:szCs w:val="24"/>
               </w:rPr>
               <w:fldChar w:fldCharType="end"/>
             </w:r>
@@ -1340,24 +1587,31 @@
               <w:tab w:val="right" w:leader="dot" w:pos="9631"/>
             </w:tabs>
             <w:rPr>
-              <w:rFonts w:asciiTheme="minorHAnsi" w:eastAsiaTheme="minorEastAsia" w:hAnsiTheme="minorHAnsi" w:cstheme="minorBidi"/>
+              <w:rFonts w:ascii="Times New Roman" w:eastAsiaTheme="minorEastAsia" w:hAnsi="Times New Roman" w:cs="Times New Roman"/>
               <w:noProof/>
+              <w:sz w:val="24"/>
+              <w:szCs w:val="24"/>
               <w:lang w:val="ru-RU"/>
             </w:rPr>
           </w:pPr>
-          <w:hyperlink w:anchor="_Toc133268419" w:history="1">
+          <w:hyperlink w:anchor="_Toc133336562" w:history="1">
             <w:r>
               <w:rPr>
                 <w:rStyle w:val="af0"/>
-                <w:noProof/>
+                <w:rFonts w:ascii="Times New Roman" w:hAnsi="Times New Roman" w:cs="Times New Roman"/>
+                <w:noProof/>
+                <w:sz w:val="24"/>
+                <w:szCs w:val="24"/>
                 <w:lang w:val="ru-RU"/>
               </w:rPr>
               <w:t>2.2.</w:t>
             </w:r>
             <w:r>
               <w:rPr>
-                <w:rFonts w:asciiTheme="minorHAnsi" w:eastAsiaTheme="minorEastAsia" w:hAnsiTheme="minorHAnsi" w:cstheme="minorBidi"/>
-                <w:noProof/>
+                <w:rFonts w:ascii="Times New Roman" w:eastAsiaTheme="minorEastAsia" w:hAnsi="Times New Roman" w:cs="Times New Roman"/>
+                <w:noProof/>
+                <w:sz w:val="24"/>
+                <w:szCs w:val="24"/>
                 <w:lang w:val="ru-RU"/>
               </w:rPr>
               <w:tab/>
@@ -1365,14 +1619,20 @@
             <w:r>
               <w:rPr>
                 <w:rStyle w:val="af0"/>
-                <w:noProof/>
+                <w:rFonts w:ascii="Times New Roman" w:hAnsi="Times New Roman" w:cs="Times New Roman"/>
+                <w:noProof/>
+                <w:sz w:val="24"/>
+                <w:szCs w:val="24"/>
               </w:rPr>
               <w:t>Разработка</w:t>
             </w:r>
             <w:r>
               <w:rPr>
                 <w:rStyle w:val="af0"/>
-                <w:noProof/>
+                <w:rFonts w:ascii="Times New Roman" w:hAnsi="Times New Roman" w:cs="Times New Roman"/>
+                <w:noProof/>
+                <w:sz w:val="24"/>
+                <w:szCs w:val="24"/>
                 <w:lang w:val="ru-RU"/>
               </w:rPr>
               <w:t xml:space="preserve"> </w:t>
@@ -1380,14 +1640,20 @@
             <w:r>
               <w:rPr>
                 <w:rStyle w:val="af0"/>
-                <w:noProof/>
+                <w:rFonts w:ascii="Times New Roman" w:hAnsi="Times New Roman" w:cs="Times New Roman"/>
+                <w:noProof/>
+                <w:sz w:val="24"/>
+                <w:szCs w:val="24"/>
               </w:rPr>
               <w:t>и</w:t>
             </w:r>
             <w:r>
               <w:rPr>
                 <w:rStyle w:val="af0"/>
-                <w:noProof/>
+                <w:rFonts w:ascii="Times New Roman" w:hAnsi="Times New Roman" w:cs="Times New Roman"/>
+                <w:noProof/>
+                <w:sz w:val="24"/>
+                <w:szCs w:val="24"/>
                 <w:lang w:val="ru-RU"/>
               </w:rPr>
               <w:t xml:space="preserve"> </w:t>
@@ -1395,14 +1661,20 @@
             <w:r>
               <w:rPr>
                 <w:rStyle w:val="af0"/>
-                <w:noProof/>
+                <w:rFonts w:ascii="Times New Roman" w:hAnsi="Times New Roman" w:cs="Times New Roman"/>
+                <w:noProof/>
+                <w:sz w:val="24"/>
+                <w:szCs w:val="24"/>
               </w:rPr>
               <w:t>обучение</w:t>
             </w:r>
             <w:r>
               <w:rPr>
                 <w:rStyle w:val="af0"/>
-                <w:noProof/>
+                <w:rFonts w:ascii="Times New Roman" w:hAnsi="Times New Roman" w:cs="Times New Roman"/>
+                <w:noProof/>
+                <w:sz w:val="24"/>
+                <w:szCs w:val="24"/>
                 <w:lang w:val="ru-RU"/>
               </w:rPr>
               <w:t xml:space="preserve"> </w:t>
@@ -1410,55 +1682,79 @@
             <w:r>
               <w:rPr>
                 <w:rStyle w:val="af0"/>
-                <w:noProof/>
+                <w:rFonts w:ascii="Times New Roman" w:hAnsi="Times New Roman" w:cs="Times New Roman"/>
+                <w:noProof/>
+                <w:sz w:val="24"/>
+                <w:szCs w:val="24"/>
               </w:rPr>
               <w:t>модели</w:t>
             </w:r>
             <w:r>
               <w:rPr>
+                <w:rFonts w:ascii="Times New Roman" w:hAnsi="Times New Roman" w:cs="Times New Roman"/>
                 <w:noProof/>
                 <w:webHidden/>
+                <w:sz w:val="24"/>
+                <w:szCs w:val="24"/>
               </w:rPr>
               <w:tab/>
             </w:r>
             <w:r>
               <w:rPr>
+                <w:rFonts w:ascii="Times New Roman" w:hAnsi="Times New Roman" w:cs="Times New Roman"/>
                 <w:noProof/>
                 <w:webHidden/>
+                <w:sz w:val="24"/>
+                <w:szCs w:val="24"/>
               </w:rPr>
               <w:fldChar w:fldCharType="begin"/>
             </w:r>
             <w:r>
               <w:rPr>
+                <w:rFonts w:ascii="Times New Roman" w:hAnsi="Times New Roman" w:cs="Times New Roman"/>
                 <w:noProof/>
                 <w:webHidden/>
-              </w:rPr>
-              <w:instrText xml:space="preserve"> PAGEREF _Toc133268419 \h </w:instrText>
-            </w:r>
-            <w:r>
-              <w:rPr>
+                <w:sz w:val="24"/>
+                <w:szCs w:val="24"/>
+              </w:rPr>
+              <w:instrText xml:space="preserve"> PAGEREF _Toc133336562 \h </w:instrText>
+            </w:r>
+            <w:r>
+              <w:rPr>
+                <w:rFonts w:ascii="Times New Roman" w:hAnsi="Times New Roman" w:cs="Times New Roman"/>
                 <w:noProof/>
                 <w:webHidden/>
-              </w:rPr>
-            </w:r>
-            <w:r>
-              <w:rPr>
+                <w:sz w:val="24"/>
+                <w:szCs w:val="24"/>
+              </w:rPr>
+            </w:r>
+            <w:r>
+              <w:rPr>
+                <w:rFonts w:ascii="Times New Roman" w:hAnsi="Times New Roman" w:cs="Times New Roman"/>
                 <w:noProof/>
                 <w:webHidden/>
+                <w:sz w:val="24"/>
+                <w:szCs w:val="24"/>
               </w:rPr>
               <w:fldChar w:fldCharType="separate"/>
             </w:r>
             <w:r>
               <w:rPr>
+                <w:rFonts w:ascii="Times New Roman" w:hAnsi="Times New Roman" w:cs="Times New Roman"/>
                 <w:noProof/>
                 <w:webHidden/>
+                <w:sz w:val="24"/>
+                <w:szCs w:val="24"/>
               </w:rPr>
               <w:t>17</w:t>
             </w:r>
             <w:r>
               <w:rPr>
+                <w:rFonts w:ascii="Times New Roman" w:hAnsi="Times New Roman" w:cs="Times New Roman"/>
                 <w:noProof/>
                 <w:webHidden/>
+                <w:sz w:val="24"/>
+                <w:szCs w:val="24"/>
               </w:rPr>
               <w:fldChar w:fldCharType="end"/>
             </w:r>
@@ -1472,23 +1768,30 @@
               <w:tab w:val="right" w:leader="dot" w:pos="9631"/>
             </w:tabs>
             <w:rPr>
-              <w:rFonts w:asciiTheme="minorHAnsi" w:eastAsiaTheme="minorEastAsia" w:hAnsiTheme="minorHAnsi" w:cstheme="minorBidi"/>
+              <w:rFonts w:ascii="Times New Roman" w:eastAsiaTheme="minorEastAsia" w:hAnsi="Times New Roman" w:cs="Times New Roman"/>
               <w:noProof/>
+              <w:sz w:val="24"/>
+              <w:szCs w:val="24"/>
               <w:lang w:val="ru-RU"/>
             </w:rPr>
           </w:pPr>
-          <w:hyperlink w:anchor="_Toc133268420" w:history="1">
+          <w:hyperlink w:anchor="_Toc133336563" w:history="1">
             <w:r>
               <w:rPr>
                 <w:rStyle w:val="af0"/>
-                <w:noProof/>
+                <w:rFonts w:ascii="Times New Roman" w:hAnsi="Times New Roman" w:cs="Times New Roman"/>
+                <w:noProof/>
+                <w:sz w:val="24"/>
+                <w:szCs w:val="24"/>
               </w:rPr>
               <w:t>2.3.</w:t>
             </w:r>
             <w:r>
               <w:rPr>
-                <w:rFonts w:asciiTheme="minorHAnsi" w:eastAsiaTheme="minorEastAsia" w:hAnsiTheme="minorHAnsi" w:cstheme="minorBidi"/>
-                <w:noProof/>
+                <w:rFonts w:ascii="Times New Roman" w:eastAsiaTheme="minorEastAsia" w:hAnsi="Times New Roman" w:cs="Times New Roman"/>
+                <w:noProof/>
+                <w:sz w:val="24"/>
+                <w:szCs w:val="24"/>
                 <w:lang w:val="ru-RU"/>
               </w:rPr>
               <w:tab/>
@@ -1496,55 +1799,79 @@
             <w:r>
               <w:rPr>
                 <w:rStyle w:val="af0"/>
-                <w:noProof/>
+                <w:rFonts w:ascii="Times New Roman" w:hAnsi="Times New Roman" w:cs="Times New Roman"/>
+                <w:noProof/>
+                <w:sz w:val="24"/>
+                <w:szCs w:val="24"/>
               </w:rPr>
               <w:t>Тестирование модели</w:t>
             </w:r>
             <w:r>
               <w:rPr>
+                <w:rFonts w:ascii="Times New Roman" w:hAnsi="Times New Roman" w:cs="Times New Roman"/>
                 <w:noProof/>
                 <w:webHidden/>
+                <w:sz w:val="24"/>
+                <w:szCs w:val="24"/>
               </w:rPr>
               <w:tab/>
             </w:r>
             <w:r>
               <w:rPr>
+                <w:rFonts w:ascii="Times New Roman" w:hAnsi="Times New Roman" w:cs="Times New Roman"/>
                 <w:noProof/>
                 <w:webHidden/>
+                <w:sz w:val="24"/>
+                <w:szCs w:val="24"/>
               </w:rPr>
               <w:fldChar w:fldCharType="begin"/>
             </w:r>
             <w:r>
               <w:rPr>
+                <w:rFonts w:ascii="Times New Roman" w:hAnsi="Times New Roman" w:cs="Times New Roman"/>
                 <w:noProof/>
                 <w:webHidden/>
-              </w:rPr>
-              <w:instrText xml:space="preserve"> PAGEREF _Toc133268420 \h </w:instrText>
-            </w:r>
-            <w:r>
-              <w:rPr>
+                <w:sz w:val="24"/>
+                <w:szCs w:val="24"/>
+              </w:rPr>
+              <w:instrText xml:space="preserve"> PAGEREF _Toc133336563 \h </w:instrText>
+            </w:r>
+            <w:r>
+              <w:rPr>
+                <w:rFonts w:ascii="Times New Roman" w:hAnsi="Times New Roman" w:cs="Times New Roman"/>
                 <w:noProof/>
                 <w:webHidden/>
-              </w:rPr>
-            </w:r>
-            <w:r>
-              <w:rPr>
+                <w:sz w:val="24"/>
+                <w:szCs w:val="24"/>
+              </w:rPr>
+            </w:r>
+            <w:r>
+              <w:rPr>
+                <w:rFonts w:ascii="Times New Roman" w:hAnsi="Times New Roman" w:cs="Times New Roman"/>
                 <w:noProof/>
                 <w:webHidden/>
+                <w:sz w:val="24"/>
+                <w:szCs w:val="24"/>
               </w:rPr>
               <w:fldChar w:fldCharType="separate"/>
             </w:r>
             <w:r>
               <w:rPr>
+                <w:rFonts w:ascii="Times New Roman" w:hAnsi="Times New Roman" w:cs="Times New Roman"/>
                 <w:noProof/>
                 <w:webHidden/>
-              </w:rPr>
-              <w:t>18</w:t>
-            </w:r>
-            <w:r>
-              <w:rPr>
+                <w:sz w:val="24"/>
+                <w:szCs w:val="24"/>
+              </w:rPr>
+              <w:t>19</w:t>
+            </w:r>
+            <w:r>
+              <w:rPr>
+                <w:rFonts w:ascii="Times New Roman" w:hAnsi="Times New Roman" w:cs="Times New Roman"/>
                 <w:noProof/>
                 <w:webHidden/>
+                <w:sz w:val="24"/>
+                <w:szCs w:val="24"/>
               </w:rPr>
               <w:fldChar w:fldCharType="end"/>
             </w:r>
@@ -1558,23 +1885,30 @@
               <w:tab w:val="right" w:leader="dot" w:pos="9631"/>
             </w:tabs>
             <w:rPr>
-              <w:rFonts w:asciiTheme="minorHAnsi" w:eastAsiaTheme="minorEastAsia" w:hAnsiTheme="minorHAnsi" w:cstheme="minorBidi"/>
+              <w:rFonts w:ascii="Times New Roman" w:eastAsiaTheme="minorEastAsia" w:hAnsi="Times New Roman" w:cs="Times New Roman"/>
               <w:noProof/>
+              <w:sz w:val="24"/>
+              <w:szCs w:val="24"/>
               <w:lang w:val="ru-RU"/>
             </w:rPr>
           </w:pPr>
-          <w:hyperlink w:anchor="_Toc133268421" w:history="1">
+          <w:hyperlink w:anchor="_Toc133336564" w:history="1">
             <w:r>
               <w:rPr>
                 <w:rStyle w:val="af0"/>
-                <w:noProof/>
+                <w:rFonts w:ascii="Times New Roman" w:hAnsi="Times New Roman" w:cs="Times New Roman"/>
+                <w:noProof/>
+                <w:sz w:val="24"/>
+                <w:szCs w:val="24"/>
               </w:rPr>
               <w:t>2.4.</w:t>
             </w:r>
             <w:r>
               <w:rPr>
-                <w:rFonts w:asciiTheme="minorHAnsi" w:eastAsiaTheme="minorEastAsia" w:hAnsiTheme="minorHAnsi" w:cstheme="minorBidi"/>
-                <w:noProof/>
+                <w:rFonts w:ascii="Times New Roman" w:eastAsiaTheme="minorEastAsia" w:hAnsi="Times New Roman" w:cs="Times New Roman"/>
+                <w:noProof/>
+                <w:sz w:val="24"/>
+                <w:szCs w:val="24"/>
                 <w:lang w:val="ru-RU"/>
               </w:rPr>
               <w:tab/>
@@ -1582,55 +1916,100 @@
             <w:r>
               <w:rPr>
                 <w:rStyle w:val="af0"/>
-                <w:noProof/>
-              </w:rPr>
-              <w:t>Написать нейронную сеть, которая будет рекомендовать соотношение матрица.</w:t>
-            </w:r>
-            <w:r>
-              <w:rPr>
+                <w:rFonts w:ascii="Times New Roman" w:hAnsi="Times New Roman" w:cs="Times New Roman"/>
+                <w:noProof/>
+                <w:sz w:val="24"/>
+                <w:szCs w:val="24"/>
+              </w:rPr>
+              <w:t>Написать нейронную сеть, которая будет рекомендовать соотношение матрица</w:t>
+            </w:r>
+            <w:r>
+              <w:rPr>
+                <w:rStyle w:val="af0"/>
+                <w:rFonts w:ascii="Times New Roman" w:hAnsi="Times New Roman" w:cs="Times New Roman"/>
+                <w:noProof/>
+                <w:sz w:val="24"/>
+                <w:szCs w:val="24"/>
+                <w:lang w:val="ru-RU"/>
+              </w:rPr>
+              <w:t xml:space="preserve"> - наполнитель</w:t>
+            </w:r>
+            <w:r>
+              <w:rPr>
+                <w:rStyle w:val="af0"/>
+                <w:rFonts w:ascii="Times New Roman" w:hAnsi="Times New Roman" w:cs="Times New Roman"/>
+                <w:noProof/>
+                <w:sz w:val="24"/>
+                <w:szCs w:val="24"/>
+              </w:rPr>
+              <w:t>.</w:t>
+            </w:r>
+            <w:r>
+              <w:rPr>
+                <w:rFonts w:ascii="Times New Roman" w:hAnsi="Times New Roman" w:cs="Times New Roman"/>
                 <w:noProof/>
                 <w:webHidden/>
+                <w:sz w:val="24"/>
+                <w:szCs w:val="24"/>
               </w:rPr>
               <w:tab/>
             </w:r>
             <w:r>
               <w:rPr>
+                <w:rFonts w:ascii="Times New Roman" w:hAnsi="Times New Roman" w:cs="Times New Roman"/>
                 <w:noProof/>
                 <w:webHidden/>
+                <w:sz w:val="24"/>
+                <w:szCs w:val="24"/>
               </w:rPr>
               <w:fldChar w:fldCharType="begin"/>
             </w:r>
             <w:r>
               <w:rPr>
+                <w:rFonts w:ascii="Times New Roman" w:hAnsi="Times New Roman" w:cs="Times New Roman"/>
                 <w:noProof/>
                 <w:webHidden/>
-              </w:rPr>
-              <w:instrText xml:space="preserve"> PAGEREF _Toc133268421 \h </w:instrText>
-            </w:r>
-            <w:r>
-              <w:rPr>
+                <w:sz w:val="24"/>
+                <w:szCs w:val="24"/>
+              </w:rPr>
+              <w:instrText xml:space="preserve"> PAGEREF _Toc133336564 \h </w:instrText>
+            </w:r>
+            <w:r>
+              <w:rPr>
+                <w:rFonts w:ascii="Times New Roman" w:hAnsi="Times New Roman" w:cs="Times New Roman"/>
                 <w:noProof/>
                 <w:webHidden/>
-              </w:rPr>
-            </w:r>
-            <w:r>
-              <w:rPr>
+                <w:sz w:val="24"/>
+                <w:szCs w:val="24"/>
+              </w:rPr>
+            </w:r>
+            <w:r>
+              <w:rPr>
+                <w:rFonts w:ascii="Times New Roman" w:hAnsi="Times New Roman" w:cs="Times New Roman"/>
                 <w:noProof/>
                 <w:webHidden/>
+                <w:sz w:val="24"/>
+                <w:szCs w:val="24"/>
               </w:rPr>
               <w:fldChar w:fldCharType="separate"/>
             </w:r>
             <w:r>
               <w:rPr>
+                <w:rFonts w:ascii="Times New Roman" w:hAnsi="Times New Roman" w:cs="Times New Roman"/>
                 <w:noProof/>
                 <w:webHidden/>
-              </w:rPr>
-              <w:t>18</w:t>
-            </w:r>
-            <w:r>
-              <w:rPr>
+                <w:sz w:val="24"/>
+                <w:szCs w:val="24"/>
+              </w:rPr>
+              <w:t>19</w:t>
+            </w:r>
+            <w:r>
+              <w:rPr>
+                <w:rFonts w:ascii="Times New Roman" w:hAnsi="Times New Roman" w:cs="Times New Roman"/>
                 <w:noProof/>
                 <w:webHidden/>
+                <w:sz w:val="24"/>
+                <w:szCs w:val="24"/>
               </w:rPr>
               <w:fldChar w:fldCharType="end"/>
             </w:r>
@@ -1644,23 +2023,30 @@
               <w:tab w:val="right" w:leader="dot" w:pos="9631"/>
             </w:tabs>
             <w:rPr>
-              <w:rFonts w:asciiTheme="minorHAnsi" w:eastAsiaTheme="minorEastAsia" w:hAnsiTheme="minorHAnsi" w:cstheme="minorBidi"/>
+              <w:rFonts w:ascii="Times New Roman" w:eastAsiaTheme="minorEastAsia" w:hAnsi="Times New Roman" w:cs="Times New Roman"/>
               <w:noProof/>
+              <w:sz w:val="24"/>
+              <w:szCs w:val="24"/>
               <w:lang w:val="ru-RU"/>
             </w:rPr>
           </w:pPr>
-          <w:hyperlink w:anchor="_Toc133268422" w:history="1">
+          <w:hyperlink w:anchor="_Toc133336565" w:history="1">
             <w:r>
               <w:rPr>
                 <w:rStyle w:val="af0"/>
-                <w:noProof/>
+                <w:rFonts w:ascii="Times New Roman" w:hAnsi="Times New Roman" w:cs="Times New Roman"/>
+                <w:noProof/>
+                <w:sz w:val="24"/>
+                <w:szCs w:val="24"/>
               </w:rPr>
               <w:t>2.5.</w:t>
             </w:r>
             <w:r>
               <w:rPr>
-                <w:rFonts w:asciiTheme="minorHAnsi" w:eastAsiaTheme="minorEastAsia" w:hAnsiTheme="minorHAnsi" w:cstheme="minorBidi"/>
-                <w:noProof/>
+                <w:rFonts w:ascii="Times New Roman" w:eastAsiaTheme="minorEastAsia" w:hAnsi="Times New Roman" w:cs="Times New Roman"/>
+                <w:noProof/>
+                <w:sz w:val="24"/>
+                <w:szCs w:val="24"/>
                 <w:lang w:val="ru-RU"/>
               </w:rPr>
               <w:tab/>
@@ -1668,55 +2054,79 @@
             <w:r>
               <w:rPr>
                 <w:rStyle w:val="af0"/>
-                <w:noProof/>
+                <w:rFonts w:ascii="Times New Roman" w:hAnsi="Times New Roman" w:cs="Times New Roman"/>
+                <w:noProof/>
+                <w:sz w:val="24"/>
+                <w:szCs w:val="24"/>
               </w:rPr>
               <w:t>Разработка приложения</w:t>
             </w:r>
             <w:r>
               <w:rPr>
+                <w:rFonts w:ascii="Times New Roman" w:hAnsi="Times New Roman" w:cs="Times New Roman"/>
                 <w:noProof/>
                 <w:webHidden/>
+                <w:sz w:val="24"/>
+                <w:szCs w:val="24"/>
               </w:rPr>
               <w:tab/>
             </w:r>
             <w:r>
               <w:rPr>
+                <w:rFonts w:ascii="Times New Roman" w:hAnsi="Times New Roman" w:cs="Times New Roman"/>
                 <w:noProof/>
                 <w:webHidden/>
+                <w:sz w:val="24"/>
+                <w:szCs w:val="24"/>
               </w:rPr>
               <w:fldChar w:fldCharType="begin"/>
             </w:r>
             <w:r>
               <w:rPr>
+                <w:rFonts w:ascii="Times New Roman" w:hAnsi="Times New Roman" w:cs="Times New Roman"/>
                 <w:noProof/>
                 <w:webHidden/>
-              </w:rPr>
-              <w:instrText xml:space="preserve"> PAGEREF _Toc133268422 \h </w:instrText>
-            </w:r>
-            <w:r>
-              <w:rPr>
+                <w:sz w:val="24"/>
+                <w:szCs w:val="24"/>
+              </w:rPr>
+              <w:instrText xml:space="preserve"> PAGEREF _Toc133336565 \h </w:instrText>
+            </w:r>
+            <w:r>
+              <w:rPr>
+                <w:rFonts w:ascii="Times New Roman" w:hAnsi="Times New Roman" w:cs="Times New Roman"/>
                 <w:noProof/>
                 <w:webHidden/>
-              </w:rPr>
-            </w:r>
-            <w:r>
-              <w:rPr>
+                <w:sz w:val="24"/>
+                <w:szCs w:val="24"/>
+              </w:rPr>
+            </w:r>
+            <w:r>
+              <w:rPr>
+                <w:rFonts w:ascii="Times New Roman" w:hAnsi="Times New Roman" w:cs="Times New Roman"/>
                 <w:noProof/>
                 <w:webHidden/>
+                <w:sz w:val="24"/>
+                <w:szCs w:val="24"/>
               </w:rPr>
               <w:fldChar w:fldCharType="separate"/>
             </w:r>
             <w:r>
               <w:rPr>
+                <w:rFonts w:ascii="Times New Roman" w:hAnsi="Times New Roman" w:cs="Times New Roman"/>
                 <w:noProof/>
                 <w:webHidden/>
-              </w:rPr>
-              <w:t>18</w:t>
-            </w:r>
-            <w:r>
-              <w:rPr>
+                <w:sz w:val="24"/>
+                <w:szCs w:val="24"/>
+              </w:rPr>
+              <w:t>20</w:t>
+            </w:r>
+            <w:r>
+              <w:rPr>
+                <w:rFonts w:ascii="Times New Roman" w:hAnsi="Times New Roman" w:cs="Times New Roman"/>
                 <w:noProof/>
                 <w:webHidden/>
+                <w:sz w:val="24"/>
+                <w:szCs w:val="24"/>
               </w:rPr>
               <w:fldChar w:fldCharType="end"/>
             </w:r>
@@ -1730,23 +2140,30 @@
               <w:tab w:val="right" w:leader="dot" w:pos="9631"/>
             </w:tabs>
             <w:rPr>
-              <w:rFonts w:asciiTheme="minorHAnsi" w:eastAsiaTheme="minorEastAsia" w:hAnsiTheme="minorHAnsi" w:cstheme="minorBidi"/>
+              <w:rFonts w:ascii="Times New Roman" w:eastAsiaTheme="minorEastAsia" w:hAnsi="Times New Roman" w:cs="Times New Roman"/>
               <w:noProof/>
+              <w:sz w:val="24"/>
+              <w:szCs w:val="24"/>
               <w:lang w:val="ru-RU"/>
             </w:rPr>
           </w:pPr>
-          <w:hyperlink w:anchor="_Toc133268423" w:history="1">
+          <w:hyperlink w:anchor="_Toc133336566" w:history="1">
             <w:r>
               <w:rPr>
                 <w:rStyle w:val="af0"/>
-                <w:noProof/>
+                <w:rFonts w:ascii="Times New Roman" w:hAnsi="Times New Roman" w:cs="Times New Roman"/>
+                <w:noProof/>
+                <w:sz w:val="24"/>
+                <w:szCs w:val="24"/>
               </w:rPr>
               <w:t>2.6.</w:t>
             </w:r>
             <w:r>
               <w:rPr>
-                <w:rFonts w:asciiTheme="minorHAnsi" w:eastAsiaTheme="minorEastAsia" w:hAnsiTheme="minorHAnsi" w:cstheme="minorBidi"/>
-                <w:noProof/>
+                <w:rFonts w:ascii="Times New Roman" w:eastAsiaTheme="minorEastAsia" w:hAnsi="Times New Roman" w:cs="Times New Roman"/>
+                <w:noProof/>
+                <w:sz w:val="24"/>
+                <w:szCs w:val="24"/>
                 <w:lang w:val="ru-RU"/>
               </w:rPr>
               <w:tab/>
@@ -1754,55 +2171,79 @@
             <w:r>
               <w:rPr>
                 <w:rStyle w:val="af0"/>
-                <w:noProof/>
+                <w:rFonts w:ascii="Times New Roman" w:hAnsi="Times New Roman" w:cs="Times New Roman"/>
+                <w:noProof/>
+                <w:sz w:val="24"/>
+                <w:szCs w:val="24"/>
               </w:rPr>
               <w:t>Создание удаленного репозитория и загрузка результатов работы на него.</w:t>
             </w:r>
             <w:r>
               <w:rPr>
+                <w:rFonts w:ascii="Times New Roman" w:hAnsi="Times New Roman" w:cs="Times New Roman"/>
                 <w:noProof/>
                 <w:webHidden/>
+                <w:sz w:val="24"/>
+                <w:szCs w:val="24"/>
               </w:rPr>
               <w:tab/>
             </w:r>
             <w:r>
               <w:rPr>
+                <w:rFonts w:ascii="Times New Roman" w:hAnsi="Times New Roman" w:cs="Times New Roman"/>
                 <w:noProof/>
                 <w:webHidden/>
+                <w:sz w:val="24"/>
+                <w:szCs w:val="24"/>
               </w:rPr>
               <w:fldChar w:fldCharType="begin"/>
             </w:r>
             <w:r>
               <w:rPr>
+                <w:rFonts w:ascii="Times New Roman" w:hAnsi="Times New Roman" w:cs="Times New Roman"/>
                 <w:noProof/>
                 <w:webHidden/>
-              </w:rPr>
-              <w:instrText xml:space="preserve"> PAGEREF _Toc133268423 \h </w:instrText>
-            </w:r>
-            <w:r>
-              <w:rPr>
+                <w:sz w:val="24"/>
+                <w:szCs w:val="24"/>
+              </w:rPr>
+              <w:instrText xml:space="preserve"> PAGEREF _Toc133336566 \h </w:instrText>
+            </w:r>
+            <w:r>
+              <w:rPr>
+                <w:rFonts w:ascii="Times New Roman" w:hAnsi="Times New Roman" w:cs="Times New Roman"/>
                 <w:noProof/>
                 <w:webHidden/>
-              </w:rPr>
-            </w:r>
-            <w:r>
-              <w:rPr>
+                <w:sz w:val="24"/>
+                <w:szCs w:val="24"/>
+              </w:rPr>
+            </w:r>
+            <w:r>
+              <w:rPr>
+                <w:rFonts w:ascii="Times New Roman" w:hAnsi="Times New Roman" w:cs="Times New Roman"/>
                 <w:noProof/>
                 <w:webHidden/>
+                <w:sz w:val="24"/>
+                <w:szCs w:val="24"/>
               </w:rPr>
               <w:fldChar w:fldCharType="separate"/>
             </w:r>
             <w:r>
               <w:rPr>
+                <w:rFonts w:ascii="Times New Roman" w:hAnsi="Times New Roman" w:cs="Times New Roman"/>
                 <w:noProof/>
                 <w:webHidden/>
-              </w:rPr>
-              <w:t>18</w:t>
-            </w:r>
-            <w:r>
-              <w:rPr>
+                <w:sz w:val="24"/>
+                <w:szCs w:val="24"/>
+              </w:rPr>
+              <w:t>22</w:t>
+            </w:r>
+            <w:r>
+              <w:rPr>
+                <w:rFonts w:ascii="Times New Roman" w:hAnsi="Times New Roman" w:cs="Times New Roman"/>
                 <w:noProof/>
                 <w:webHidden/>
+                <w:sz w:val="24"/>
+                <w:szCs w:val="24"/>
               </w:rPr>
               <w:fldChar w:fldCharType="end"/>
             </w:r>
@@ -1815,65 +2256,91 @@
               <w:tab w:val="right" w:leader="dot" w:pos="9631"/>
             </w:tabs>
             <w:rPr>
-              <w:rFonts w:asciiTheme="minorHAnsi" w:eastAsiaTheme="minorEastAsia" w:hAnsiTheme="minorHAnsi" w:cstheme="minorBidi"/>
+              <w:rFonts w:ascii="Times New Roman" w:eastAsiaTheme="minorEastAsia" w:hAnsi="Times New Roman" w:cs="Times New Roman"/>
               <w:noProof/>
+              <w:sz w:val="24"/>
+              <w:szCs w:val="24"/>
               <w:lang w:val="ru-RU"/>
             </w:rPr>
           </w:pPr>
-          <w:hyperlink w:anchor="_Toc133268424" w:history="1">
+          <w:hyperlink w:anchor="_Toc133336567" w:history="1">
             <w:r>
               <w:rPr>
                 <w:rStyle w:val="af0"/>
-                <w:noProof/>
+                <w:rFonts w:ascii="Times New Roman" w:hAnsi="Times New Roman" w:cs="Times New Roman"/>
+                <w:noProof/>
+                <w:sz w:val="24"/>
+                <w:szCs w:val="24"/>
                 <w:lang w:val="ru-RU"/>
               </w:rPr>
               <w:t>Заключение</w:t>
             </w:r>
             <w:r>
               <w:rPr>
+                <w:rFonts w:ascii="Times New Roman" w:hAnsi="Times New Roman" w:cs="Times New Roman"/>
                 <w:noProof/>
                 <w:webHidden/>
+                <w:sz w:val="24"/>
+                <w:szCs w:val="24"/>
               </w:rPr>
               <w:tab/>
             </w:r>
             <w:r>
               <w:rPr>
+                <w:rFonts w:ascii="Times New Roman" w:hAnsi="Times New Roman" w:cs="Times New Roman"/>
                 <w:noProof/>
                 <w:webHidden/>
+                <w:sz w:val="24"/>
+                <w:szCs w:val="24"/>
               </w:rPr>
               <w:fldChar w:fldCharType="begin"/>
             </w:r>
             <w:r>
               <w:rPr>
+                <w:rFonts w:ascii="Times New Roman" w:hAnsi="Times New Roman" w:cs="Times New Roman"/>
                 <w:noProof/>
                 <w:webHidden/>
-              </w:rPr>
-              <w:instrText xml:space="preserve"> PAGEREF _Toc133268424 \h </w:instrText>
-            </w:r>
-            <w:r>
-              <w:rPr>
+                <w:sz w:val="24"/>
+                <w:szCs w:val="24"/>
+              </w:rPr>
+              <w:instrText xml:space="preserve"> PAGEREF _Toc133336567 \h </w:instrText>
+            </w:r>
+            <w:r>
+              <w:rPr>
+                <w:rFonts w:ascii="Times New Roman" w:hAnsi="Times New Roman" w:cs="Times New Roman"/>
                 <w:noProof/>
                 <w:webHidden/>
-              </w:rPr>
-            </w:r>
-            <w:r>
-              <w:rPr>
+                <w:sz w:val="24"/>
+                <w:szCs w:val="24"/>
+              </w:rPr>
+            </w:r>
+            <w:r>
+              <w:rPr>
+                <w:rFonts w:ascii="Times New Roman" w:hAnsi="Times New Roman" w:cs="Times New Roman"/>
                 <w:noProof/>
                 <w:webHidden/>
+                <w:sz w:val="24"/>
+                <w:szCs w:val="24"/>
               </w:rPr>
               <w:fldChar w:fldCharType="separate"/>
             </w:r>
             <w:r>
               <w:rPr>
+                <w:rFonts w:ascii="Times New Roman" w:hAnsi="Times New Roman" w:cs="Times New Roman"/>
                 <w:noProof/>
                 <w:webHidden/>
-              </w:rPr>
-              <w:t>18</w:t>
-            </w:r>
-            <w:r>
-              <w:rPr>
+                <w:sz w:val="24"/>
+                <w:szCs w:val="24"/>
+              </w:rPr>
+              <w:t>23</w:t>
+            </w:r>
+            <w:r>
+              <w:rPr>
+                <w:rFonts w:ascii="Times New Roman" w:hAnsi="Times New Roman" w:cs="Times New Roman"/>
                 <w:noProof/>
                 <w:webHidden/>
+                <w:sz w:val="24"/>
+                <w:szCs w:val="24"/>
               </w:rPr>
               <w:fldChar w:fldCharType="end"/>
             </w:r>
@@ -1886,64 +2353,90 @@
               <w:tab w:val="right" w:leader="dot" w:pos="9631"/>
             </w:tabs>
             <w:rPr>
-              <w:rFonts w:asciiTheme="minorHAnsi" w:eastAsiaTheme="minorEastAsia" w:hAnsiTheme="minorHAnsi" w:cstheme="minorBidi"/>
+              <w:rFonts w:ascii="Times New Roman" w:eastAsiaTheme="minorEastAsia" w:hAnsi="Times New Roman" w:cs="Times New Roman"/>
               <w:noProof/>
+              <w:sz w:val="24"/>
+              <w:szCs w:val="24"/>
               <w:lang w:val="ru-RU"/>
             </w:rPr>
           </w:pPr>
-          <w:hyperlink w:anchor="_Toc133268425" w:history="1">
+          <w:hyperlink w:anchor="_Toc133336568" w:history="1">
             <w:r>
               <w:rPr>
                 <w:rStyle w:val="af0"/>
-                <w:noProof/>
+                <w:rFonts w:ascii="Times New Roman" w:hAnsi="Times New Roman" w:cs="Times New Roman"/>
+                <w:noProof/>
+                <w:sz w:val="24"/>
+                <w:szCs w:val="24"/>
               </w:rPr>
               <w:t>Список литературы и веб ресурсы</w:t>
             </w:r>
             <w:r>
               <w:rPr>
+                <w:rFonts w:ascii="Times New Roman" w:hAnsi="Times New Roman" w:cs="Times New Roman"/>
                 <w:noProof/>
                 <w:webHidden/>
+                <w:sz w:val="24"/>
+                <w:szCs w:val="24"/>
               </w:rPr>
               <w:tab/>
             </w:r>
             <w:r>
               <w:rPr>
+                <w:rFonts w:ascii="Times New Roman" w:hAnsi="Times New Roman" w:cs="Times New Roman"/>
                 <w:noProof/>
                 <w:webHidden/>
+                <w:sz w:val="24"/>
+                <w:szCs w:val="24"/>
               </w:rPr>
               <w:fldChar w:fldCharType="begin"/>
             </w:r>
             <w:r>
               <w:rPr>
+                <w:rFonts w:ascii="Times New Roman" w:hAnsi="Times New Roman" w:cs="Times New Roman"/>
                 <w:noProof/>
                 <w:webHidden/>
-              </w:rPr>
-              <w:instrText xml:space="preserve"> PAGEREF _Toc133268425 \h </w:instrText>
-            </w:r>
-            <w:r>
-              <w:rPr>
+                <w:sz w:val="24"/>
+                <w:szCs w:val="24"/>
+              </w:rPr>
+              <w:instrText xml:space="preserve"> PAGEREF _Toc133336568 \h </w:instrText>
+            </w:r>
+            <w:r>
+              <w:rPr>
+                <w:rFonts w:ascii="Times New Roman" w:hAnsi="Times New Roman" w:cs="Times New Roman"/>
                 <w:noProof/>
                 <w:webHidden/>
-              </w:rPr>
-            </w:r>
-            <w:r>
-              <w:rPr>
+                <w:sz w:val="24"/>
+                <w:szCs w:val="24"/>
+              </w:rPr>
+            </w:r>
+            <w:r>
+              <w:rPr>
+                <w:rFonts w:ascii="Times New Roman" w:hAnsi="Times New Roman" w:cs="Times New Roman"/>
                 <w:noProof/>
                 <w:webHidden/>
+                <w:sz w:val="24"/>
+                <w:szCs w:val="24"/>
               </w:rPr>
               <w:fldChar w:fldCharType="separate"/>
             </w:r>
             <w:r>
               <w:rPr>
+                <w:rFonts w:ascii="Times New Roman" w:hAnsi="Times New Roman" w:cs="Times New Roman"/>
                 <w:noProof/>
                 <w:webHidden/>
-              </w:rPr>
-              <w:t>18</w:t>
-            </w:r>
-            <w:r>
-              <w:rPr>
+                <w:sz w:val="24"/>
+                <w:szCs w:val="24"/>
+              </w:rPr>
+              <w:t>24</w:t>
+            </w:r>
+            <w:r>
+              <w:rPr>
+                <w:rFonts w:ascii="Times New Roman" w:hAnsi="Times New Roman" w:cs="Times New Roman"/>
                 <w:noProof/>
                 <w:webHidden/>
+                <w:sz w:val="24"/>
+                <w:szCs w:val="24"/>
               </w:rPr>
               <w:fldChar w:fldCharType="end"/>
             </w:r>
@@ -1966,8 +2459,8 @@
               <w:rFonts w:ascii="Times New Roman" w:hAnsi="Times New Roman" w:cs="Times New Roman"/>
               <w:b/>
               <w:bCs/>
-              <w:sz w:val="28"/>
-              <w:szCs w:val="28"/>
+              <w:sz w:val="24"/>
+              <w:szCs w:val="24"/>
             </w:rPr>
             <w:fldChar w:fldCharType="end"/>
           </w:r>
@@ -1982,7 +2475,7 @@
         <w:jc w:val="center"/>
         <w:outlineLvl w:val="0"/>
       </w:pPr>
-      <w:bookmarkStart w:id="2" w:name="_Toc133268411"/>
+      <w:bookmarkStart w:id="2" w:name="_Toc133336554"/>
       <w:r>
         <w:lastRenderedPageBreak/>
         <w:t>Введение</w:t>
@@ -2112,7 +2605,7 @@
         <w:jc w:val="center"/>
         <w:outlineLvl w:val="0"/>
       </w:pPr>
-      <w:bookmarkStart w:id="3" w:name="_Toc133268412"/>
+      <w:bookmarkStart w:id="3" w:name="_Toc133336555"/>
       <w:r>
         <w:t>Основная часть</w:t>
       </w:r>
@@ -2134,7 +2627,7 @@
         <w:jc w:val="both"/>
         <w:outlineLvl w:val="1"/>
       </w:pPr>
-      <w:bookmarkStart w:id="4" w:name="_Toc133268413"/>
+      <w:bookmarkStart w:id="4" w:name="_Toc133336556"/>
       <w:r>
         <w:t>1.</w:t>
       </w:r>
@@ -2157,7 +2650,7 @@
         </w:rPr>
         <w:t xml:space="preserve">   </w:t>
       </w:r>
-      <w:bookmarkStart w:id="5" w:name="_Toc133268414"/>
+      <w:bookmarkStart w:id="5" w:name="_Toc133336557"/>
       <w:r>
         <w:t>1.1.</w:t>
       </w:r>
@@ -2186,52 +2679,675 @@
           <w:szCs w:val="28"/>
           <w:lang w:val="ru-RU"/>
         </w:rPr>
-        <w:t xml:space="preserve">Для сокращения количества физических испытаний, </w:t>
-      </w:r>
-      <w:r>
-        <w:rPr>
-          <w:rFonts w:ascii="Times New Roman" w:hAnsi="Times New Roman" w:cs="Times New Roman"/>
-          <w:sz w:val="28"/>
-          <w:szCs w:val="28"/>
-          <w:lang w:val="ru-RU"/>
-        </w:rPr>
-        <w:t xml:space="preserve">а также </w:t>
-      </w:r>
-      <w:r>
-        <w:rPr>
-          <w:rFonts w:ascii="Times New Roman" w:hAnsi="Times New Roman" w:cs="Times New Roman"/>
-          <w:sz w:val="28"/>
-          <w:szCs w:val="28"/>
-          <w:lang w:val="ru-RU"/>
-        </w:rPr>
-        <w:t xml:space="preserve">для </w:t>
-      </w:r>
-      <w:r>
-        <w:rPr>
-          <w:rFonts w:ascii="Times New Roman" w:hAnsi="Times New Roman" w:cs="Times New Roman"/>
-          <w:sz w:val="28"/>
-          <w:szCs w:val="28"/>
-          <w:lang w:val="ru-RU"/>
-        </w:rPr>
-        <w:t>пополн</w:t>
-      </w:r>
-      <w:r>
-        <w:rPr>
-          <w:rFonts w:ascii="Times New Roman" w:hAnsi="Times New Roman" w:cs="Times New Roman"/>
-          <w:sz w:val="28"/>
-          <w:szCs w:val="28"/>
-          <w:lang w:val="ru-RU"/>
-        </w:rPr>
-        <w:t>ения</w:t>
-      </w:r>
-      <w:r>
-        <w:rPr>
-          <w:rFonts w:ascii="Times New Roman" w:hAnsi="Times New Roman" w:cs="Times New Roman"/>
-          <w:sz w:val="28"/>
-          <w:szCs w:val="28"/>
-          <w:lang w:val="ru-RU"/>
-        </w:rPr>
-        <w:t xml:space="preserve"> баз</w:t>
+        <w:t xml:space="preserve">Для сокращения количества физических испытаний, а также для пополнения базы данных материалов возможными новыми характеристиками материалов, и цифровыми двойниками новых композитов, требуется разработать приложение для предсказания свойств материалов на основе предложенного датасета. </w:t>
+      </w:r>
+      <w:r>
+        <w:rPr>
+          <w:rFonts w:ascii="Times New Roman" w:hAnsi="Times New Roman" w:cs="Times New Roman"/>
+          <w:sz w:val="28"/>
+          <w:szCs w:val="28"/>
+          <w:lang w:val="ru-RU"/>
+        </w:rPr>
+        <w:t>Имеется два файла X_bp.xlsx</w:t>
+      </w:r>
+      <w:r>
+        <w:rPr>
+          <w:rFonts w:ascii="Times New Roman" w:hAnsi="Times New Roman" w:cs="Times New Roman"/>
+          <w:sz w:val="28"/>
+          <w:szCs w:val="28"/>
+          <w:lang w:val="ru-RU"/>
+        </w:rPr>
+        <w:t xml:space="preserve"> - с информацией о параметрах, состоящий из 1023 строк</w:t>
+      </w:r>
+      <w:r>
+        <w:rPr>
+          <w:rFonts w:ascii="Times New Roman" w:hAnsi="Times New Roman" w:cs="Times New Roman"/>
+          <w:sz w:val="28"/>
+          <w:szCs w:val="28"/>
+          <w:lang w:val="ru-RU"/>
+        </w:rPr>
+        <w:t xml:space="preserve"> и</w:t>
+      </w:r>
+      <w:r>
+        <w:rPr>
+          <w:rFonts w:ascii="Times New Roman" w:hAnsi="Times New Roman" w:cs="Times New Roman"/>
+          <w:sz w:val="28"/>
+          <w:szCs w:val="28"/>
+          <w:lang w:val="ru-RU"/>
+        </w:rPr>
+        <w:t xml:space="preserve"> 1</w:t>
+      </w:r>
+      <w:r>
+        <w:rPr>
+          <w:rFonts w:ascii="Times New Roman" w:hAnsi="Times New Roman" w:cs="Times New Roman"/>
+          <w:sz w:val="28"/>
+          <w:szCs w:val="28"/>
+          <w:lang w:val="ru-RU"/>
+        </w:rPr>
+        <w:t>1</w:t>
+      </w:r>
+      <w:r>
+        <w:rPr>
+          <w:rFonts w:ascii="Times New Roman" w:hAnsi="Times New Roman" w:cs="Times New Roman"/>
+          <w:sz w:val="28"/>
+          <w:szCs w:val="28"/>
+          <w:lang w:val="ru-RU"/>
+        </w:rPr>
+        <w:t xml:space="preserve"> колонок</w:t>
+      </w:r>
+      <w:r>
+        <w:rPr>
+          <w:rFonts w:ascii="Times New Roman" w:hAnsi="Times New Roman" w:cs="Times New Roman"/>
+          <w:sz w:val="28"/>
+          <w:szCs w:val="28"/>
+          <w:lang w:val="ru-RU"/>
+        </w:rPr>
+        <w:t xml:space="preserve"> </w:t>
+      </w:r>
+      <w:r>
+        <w:rPr>
+          <w:rFonts w:ascii="Times New Roman" w:hAnsi="Times New Roman" w:cs="Times New Roman"/>
+          <w:sz w:val="28"/>
+          <w:szCs w:val="28"/>
+          <w:lang w:val="ru-RU"/>
+        </w:rPr>
+        <w:t>и X_nup.xlsx - с информацией о нашивк</w:t>
+      </w:r>
+      <w:r>
+        <w:rPr>
+          <w:rFonts w:ascii="Times New Roman" w:hAnsi="Times New Roman" w:cs="Times New Roman"/>
+          <w:sz w:val="28"/>
+          <w:szCs w:val="28"/>
+          <w:lang w:val="ru-RU"/>
+        </w:rPr>
+        <w:t>е</w:t>
+      </w:r>
+      <w:r>
+        <w:rPr>
+          <w:rFonts w:ascii="Times New Roman" w:hAnsi="Times New Roman" w:cs="Times New Roman"/>
+          <w:sz w:val="28"/>
+          <w:szCs w:val="28"/>
+          <w:lang w:val="ru-RU"/>
+        </w:rPr>
+        <w:t xml:space="preserve">, состоящий из 1040 строк и </w:t>
+      </w:r>
+      <w:r>
+        <w:rPr>
+          <w:rFonts w:ascii="Times New Roman" w:hAnsi="Times New Roman" w:cs="Times New Roman"/>
+          <w:sz w:val="28"/>
+          <w:szCs w:val="28"/>
+          <w:lang w:val="ru-RU"/>
+        </w:rPr>
+        <w:t>4</w:t>
+      </w:r>
+      <w:r>
+        <w:rPr>
+          <w:rFonts w:ascii="Times New Roman" w:hAnsi="Times New Roman" w:cs="Times New Roman"/>
+          <w:sz w:val="28"/>
+          <w:szCs w:val="28"/>
+          <w:lang w:val="ru-RU"/>
+        </w:rPr>
+        <w:t xml:space="preserve"> колонок. Файл X_bp.xlsx содержит </w:t>
+      </w:r>
+      <w:r>
+        <w:rPr>
+          <w:rFonts w:ascii="Times New Roman" w:hAnsi="Times New Roman" w:cs="Times New Roman"/>
+          <w:sz w:val="28"/>
+          <w:szCs w:val="28"/>
+          <w:lang w:val="ru-RU"/>
+        </w:rPr>
+        <w:t xml:space="preserve">колонку с индексами, </w:t>
+      </w:r>
+      <w:r>
+        <w:rPr>
+          <w:rFonts w:ascii="Times New Roman" w:hAnsi="Times New Roman" w:cs="Times New Roman"/>
+          <w:sz w:val="28"/>
+          <w:szCs w:val="28"/>
+          <w:lang w:val="ru-RU"/>
+        </w:rPr>
+        <w:t>колонки с начальными параметрами:</w:t>
+      </w:r>
+    </w:p>
+    <w:p>
+      <w:pPr>
+        <w:spacing w:line="360" w:lineRule="auto"/>
+        <w:ind w:firstLine="709"/>
+        <w:jc w:val="both"/>
+        <w:rPr>
+          <w:rFonts w:ascii="Times New Roman" w:hAnsi="Times New Roman" w:cs="Times New Roman"/>
+          <w:sz w:val="28"/>
+          <w:szCs w:val="28"/>
+          <w:lang w:val="ru-RU"/>
+        </w:rPr>
+      </w:pPr>
+      <w:r>
+        <w:rPr>
+          <w:rFonts w:ascii="Times New Roman" w:hAnsi="Times New Roman" w:cs="Times New Roman"/>
+          <w:sz w:val="28"/>
+          <w:szCs w:val="28"/>
+          <w:lang w:val="ru-RU"/>
+        </w:rPr>
+        <w:t>«Соотношение матрица-наполнитель»</w:t>
+      </w:r>
+      <w:r>
+        <w:rPr>
+          <w:rFonts w:ascii="Times New Roman" w:hAnsi="Times New Roman" w:cs="Times New Roman"/>
+          <w:sz w:val="28"/>
+          <w:szCs w:val="28"/>
+          <w:lang w:val="ru-RU"/>
+        </w:rPr>
+        <w:t>;</w:t>
+      </w:r>
+    </w:p>
+    <w:p>
+      <w:pPr>
+        <w:spacing w:line="360" w:lineRule="auto"/>
+        <w:ind w:firstLine="709"/>
+        <w:jc w:val="both"/>
+        <w:rPr>
+          <w:rFonts w:ascii="Times New Roman" w:hAnsi="Times New Roman" w:cs="Times New Roman"/>
+          <w:sz w:val="28"/>
+          <w:szCs w:val="28"/>
+          <w:lang w:val="ru-RU"/>
+        </w:rPr>
+      </w:pPr>
+      <w:r>
+        <w:rPr>
+          <w:rFonts w:ascii="Times New Roman" w:hAnsi="Times New Roman" w:cs="Times New Roman"/>
+          <w:sz w:val="28"/>
+          <w:szCs w:val="28"/>
+          <w:lang w:val="ru-RU"/>
+        </w:rPr>
+        <w:t>«Количество отвердителя, м.%»</w:t>
+      </w:r>
+      <w:r>
+        <w:rPr>
+          <w:rFonts w:ascii="Times New Roman" w:hAnsi="Times New Roman" w:cs="Times New Roman"/>
+          <w:sz w:val="28"/>
+          <w:szCs w:val="28"/>
+          <w:lang w:val="ru-RU"/>
+        </w:rPr>
+        <w:t>;</w:t>
+      </w:r>
+    </w:p>
+    <w:p>
+      <w:pPr>
+        <w:spacing w:line="360" w:lineRule="auto"/>
+        <w:ind w:firstLine="709"/>
+        <w:jc w:val="both"/>
+        <w:rPr>
+          <w:rFonts w:ascii="Times New Roman" w:hAnsi="Times New Roman" w:cs="Times New Roman"/>
+          <w:sz w:val="28"/>
+          <w:szCs w:val="28"/>
+          <w:lang w:val="ru-RU"/>
+        </w:rPr>
+      </w:pPr>
+      <w:r>
+        <w:rPr>
+          <w:rFonts w:ascii="Times New Roman" w:hAnsi="Times New Roman" w:cs="Times New Roman"/>
+          <w:sz w:val="28"/>
+          <w:szCs w:val="28"/>
+          <w:lang w:val="ru-RU"/>
+        </w:rPr>
+        <w:t xml:space="preserve">«Содержание эпоксидных </w:t>
+      </w:r>
+      <w:proofErr w:type="gramStart"/>
+      <w:r>
+        <w:rPr>
+          <w:rFonts w:ascii="Times New Roman" w:hAnsi="Times New Roman" w:cs="Times New Roman"/>
+          <w:sz w:val="28"/>
+          <w:szCs w:val="28"/>
+          <w:lang w:val="ru-RU"/>
+        </w:rPr>
+        <w:t>групп,%</w:t>
+      </w:r>
+      <w:proofErr w:type="gramEnd"/>
+      <w:r>
+        <w:rPr>
+          <w:rFonts w:ascii="Times New Roman" w:hAnsi="Times New Roman" w:cs="Times New Roman"/>
+          <w:sz w:val="28"/>
+          <w:szCs w:val="28"/>
+          <w:lang w:val="ru-RU"/>
+        </w:rPr>
+        <w:t>_2»</w:t>
+      </w:r>
+      <w:r>
+        <w:rPr>
+          <w:rFonts w:ascii="Times New Roman" w:hAnsi="Times New Roman" w:cs="Times New Roman"/>
+          <w:sz w:val="28"/>
+          <w:szCs w:val="28"/>
+          <w:lang w:val="ru-RU"/>
+        </w:rPr>
+        <w:t>;</w:t>
+      </w:r>
+    </w:p>
+    <w:p>
+      <w:pPr>
+        <w:spacing w:line="360" w:lineRule="auto"/>
+        <w:ind w:firstLine="709"/>
+        <w:jc w:val="both"/>
+        <w:rPr>
+          <w:rFonts w:ascii="Times New Roman" w:hAnsi="Times New Roman" w:cs="Times New Roman"/>
+          <w:sz w:val="28"/>
+          <w:szCs w:val="28"/>
+          <w:lang w:val="ru-RU"/>
+        </w:rPr>
+      </w:pPr>
+      <w:r>
+        <w:rPr>
+          <w:rFonts w:ascii="Times New Roman" w:hAnsi="Times New Roman" w:cs="Times New Roman"/>
+          <w:sz w:val="28"/>
+          <w:szCs w:val="28"/>
+          <w:lang w:val="ru-RU"/>
+        </w:rPr>
+        <w:t>«Температура вспышки, С_2»</w:t>
+      </w:r>
+      <w:r>
+        <w:rPr>
+          <w:rFonts w:ascii="Times New Roman" w:hAnsi="Times New Roman" w:cs="Times New Roman"/>
+          <w:sz w:val="28"/>
+          <w:szCs w:val="28"/>
+          <w:lang w:val="ru-RU"/>
+        </w:rPr>
+        <w:t>;</w:t>
+      </w:r>
+    </w:p>
+    <w:p>
+      <w:pPr>
+        <w:spacing w:line="360" w:lineRule="auto"/>
+        <w:ind w:firstLine="709"/>
+        <w:jc w:val="both"/>
+        <w:rPr>
+          <w:rFonts w:ascii="Times New Roman" w:hAnsi="Times New Roman" w:cs="Times New Roman"/>
+          <w:sz w:val="28"/>
+          <w:szCs w:val="28"/>
+          <w:lang w:val="ru-RU"/>
+        </w:rPr>
+      </w:pPr>
+      <w:r>
+        <w:rPr>
+          <w:rFonts w:ascii="Times New Roman" w:hAnsi="Times New Roman" w:cs="Times New Roman"/>
+          <w:sz w:val="28"/>
+          <w:szCs w:val="28"/>
+          <w:lang w:val="ru-RU"/>
+        </w:rPr>
+        <w:t>«Потребление смолы, г/м2»</w:t>
+      </w:r>
+      <w:r>
+        <w:rPr>
+          <w:rFonts w:ascii="Times New Roman" w:hAnsi="Times New Roman" w:cs="Times New Roman"/>
+          <w:sz w:val="28"/>
+          <w:szCs w:val="28"/>
+          <w:lang w:val="ru-RU"/>
+        </w:rPr>
+        <w:t>.</w:t>
+      </w:r>
+    </w:p>
+    <w:p>
+      <w:pPr>
+        <w:spacing w:line="360" w:lineRule="auto"/>
+        <w:jc w:val="both"/>
+        <w:rPr>
+          <w:rFonts w:ascii="Times New Roman" w:hAnsi="Times New Roman" w:cs="Times New Roman"/>
+          <w:sz w:val="28"/>
+          <w:szCs w:val="28"/>
+          <w:lang w:val="ru-RU"/>
+        </w:rPr>
+      </w:pPr>
+      <w:r>
+        <w:rPr>
+          <w:rFonts w:ascii="Times New Roman" w:hAnsi="Times New Roman" w:cs="Times New Roman"/>
+          <w:sz w:val="28"/>
+          <w:szCs w:val="28"/>
+          <w:lang w:val="ru-RU"/>
+        </w:rPr>
+        <w:t xml:space="preserve">и </w:t>
+      </w:r>
+      <w:r>
+        <w:rPr>
+          <w:rFonts w:ascii="Times New Roman" w:hAnsi="Times New Roman" w:cs="Times New Roman"/>
+          <w:sz w:val="28"/>
+          <w:szCs w:val="28"/>
+          <w:lang w:val="ru-RU"/>
+        </w:rPr>
+        <w:t xml:space="preserve">колонки с </w:t>
+      </w:r>
+      <w:r>
+        <w:rPr>
+          <w:rFonts w:ascii="Times New Roman" w:hAnsi="Times New Roman" w:cs="Times New Roman"/>
+          <w:sz w:val="28"/>
+          <w:szCs w:val="28"/>
+          <w:lang w:val="ru-RU"/>
+        </w:rPr>
+        <w:t>характеристиками полученного материала</w:t>
+      </w:r>
+      <w:r>
+        <w:rPr>
+          <w:rFonts w:ascii="Times New Roman" w:hAnsi="Times New Roman" w:cs="Times New Roman"/>
+          <w:sz w:val="28"/>
+          <w:szCs w:val="28"/>
+          <w:lang w:val="ru-RU"/>
+        </w:rPr>
+        <w:t>:</w:t>
+      </w:r>
+    </w:p>
+    <w:p>
+      <w:pPr>
+        <w:spacing w:line="360" w:lineRule="auto"/>
+        <w:ind w:firstLine="720"/>
+        <w:jc w:val="both"/>
+        <w:rPr>
+          <w:rFonts w:ascii="Times New Roman" w:hAnsi="Times New Roman" w:cs="Times New Roman"/>
+          <w:sz w:val="28"/>
+          <w:szCs w:val="28"/>
+          <w:lang w:val="ru-RU"/>
+        </w:rPr>
+      </w:pPr>
+      <w:r>
+        <w:rPr>
+          <w:rFonts w:ascii="Times New Roman" w:hAnsi="Times New Roman" w:cs="Times New Roman"/>
+          <w:sz w:val="28"/>
+          <w:szCs w:val="28"/>
+          <w:lang w:val="ru-RU"/>
+        </w:rPr>
+        <w:t>«</w:t>
+      </w:r>
+      <w:r>
+        <w:rPr>
+          <w:rFonts w:ascii="Times New Roman" w:hAnsi="Times New Roman" w:cs="Times New Roman"/>
+          <w:sz w:val="28"/>
+          <w:szCs w:val="28"/>
+          <w:lang w:val="ru-RU"/>
+        </w:rPr>
+        <w:t>Плотность, кг/м3</w:t>
+      </w:r>
+      <w:r>
+        <w:rPr>
+          <w:rFonts w:ascii="Times New Roman" w:hAnsi="Times New Roman" w:cs="Times New Roman"/>
+          <w:sz w:val="28"/>
+          <w:szCs w:val="28"/>
+          <w:lang w:val="ru-RU"/>
+        </w:rPr>
+        <w:t>»</w:t>
+      </w:r>
+      <w:r>
+        <w:rPr>
+          <w:rFonts w:ascii="Times New Roman" w:hAnsi="Times New Roman" w:cs="Times New Roman"/>
+          <w:sz w:val="28"/>
+          <w:szCs w:val="28"/>
+          <w:lang w:val="ru-RU"/>
+        </w:rPr>
+        <w:t>;</w:t>
+      </w:r>
+    </w:p>
+    <w:p>
+      <w:pPr>
+        <w:spacing w:line="360" w:lineRule="auto"/>
+        <w:ind w:firstLine="720"/>
+        <w:jc w:val="both"/>
+        <w:rPr>
+          <w:rFonts w:ascii="Times New Roman" w:hAnsi="Times New Roman" w:cs="Times New Roman"/>
+          <w:sz w:val="28"/>
+          <w:szCs w:val="28"/>
+          <w:lang w:val="ru-RU"/>
+        </w:rPr>
+      </w:pPr>
+      <w:r>
+        <w:rPr>
+          <w:rFonts w:ascii="Times New Roman" w:hAnsi="Times New Roman" w:cs="Times New Roman"/>
+          <w:sz w:val="28"/>
+          <w:szCs w:val="28"/>
+          <w:lang w:val="ru-RU"/>
+        </w:rPr>
+        <w:t>«модуль упругости, ГПа»</w:t>
+      </w:r>
+      <w:r>
+        <w:rPr>
+          <w:rFonts w:ascii="Times New Roman" w:hAnsi="Times New Roman" w:cs="Times New Roman"/>
+          <w:sz w:val="28"/>
+          <w:szCs w:val="28"/>
+          <w:lang w:val="ru-RU"/>
+        </w:rPr>
+        <w:t>;</w:t>
+      </w:r>
+    </w:p>
+    <w:p>
+      <w:pPr>
+        <w:spacing w:line="360" w:lineRule="auto"/>
+        <w:ind w:firstLine="720"/>
+        <w:jc w:val="both"/>
+        <w:rPr>
+          <w:rFonts w:ascii="Times New Roman" w:hAnsi="Times New Roman" w:cs="Times New Roman"/>
+          <w:sz w:val="28"/>
+          <w:szCs w:val="28"/>
+          <w:lang w:val="ru-RU"/>
+        </w:rPr>
+      </w:pPr>
+      <w:r>
+        <w:rPr>
+          <w:rFonts w:ascii="Times New Roman" w:hAnsi="Times New Roman" w:cs="Times New Roman"/>
+          <w:sz w:val="28"/>
+          <w:szCs w:val="28"/>
+          <w:lang w:val="ru-RU"/>
+        </w:rPr>
+        <w:t>«Поверхностная плотность, г/м2»</w:t>
+      </w:r>
+      <w:r>
+        <w:rPr>
+          <w:rFonts w:ascii="Times New Roman" w:hAnsi="Times New Roman" w:cs="Times New Roman"/>
+          <w:sz w:val="28"/>
+          <w:szCs w:val="28"/>
+          <w:lang w:val="ru-RU"/>
+        </w:rPr>
+        <w:t>;</w:t>
+      </w:r>
+    </w:p>
+    <w:p>
+      <w:pPr>
+        <w:spacing w:line="360" w:lineRule="auto"/>
+        <w:ind w:firstLine="720"/>
+        <w:jc w:val="both"/>
+        <w:rPr>
+          <w:rFonts w:ascii="Times New Roman" w:hAnsi="Times New Roman" w:cs="Times New Roman"/>
+          <w:sz w:val="28"/>
+          <w:szCs w:val="28"/>
+          <w:lang w:val="ru-RU"/>
+        </w:rPr>
+      </w:pPr>
+      <w:r>
+        <w:rPr>
+          <w:rFonts w:ascii="Times New Roman" w:hAnsi="Times New Roman" w:cs="Times New Roman"/>
+          <w:sz w:val="28"/>
+          <w:szCs w:val="28"/>
+          <w:lang w:val="ru-RU"/>
+        </w:rPr>
+        <w:t>«Модуль упругости при растяжении, ГПа»</w:t>
+      </w:r>
+      <w:r>
+        <w:rPr>
+          <w:rFonts w:ascii="Times New Roman" w:hAnsi="Times New Roman" w:cs="Times New Roman"/>
+          <w:sz w:val="28"/>
+          <w:szCs w:val="28"/>
+          <w:lang w:val="ru-RU"/>
+        </w:rPr>
+        <w:t>;</w:t>
+      </w:r>
+    </w:p>
+    <w:p>
+      <w:pPr>
+        <w:spacing w:line="360" w:lineRule="auto"/>
+        <w:ind w:firstLine="720"/>
+        <w:jc w:val="both"/>
+        <w:rPr>
+          <w:rFonts w:ascii="Times New Roman" w:hAnsi="Times New Roman" w:cs="Times New Roman"/>
+          <w:sz w:val="28"/>
+          <w:szCs w:val="28"/>
+          <w:lang w:val="ru-RU"/>
+        </w:rPr>
+      </w:pPr>
+      <w:r>
+        <w:rPr>
+          <w:rFonts w:ascii="Times New Roman" w:hAnsi="Times New Roman" w:cs="Times New Roman"/>
+          <w:sz w:val="28"/>
+          <w:szCs w:val="28"/>
+          <w:lang w:val="ru-RU"/>
+        </w:rPr>
+        <w:t>«Прочность при растяжении, МПа»</w:t>
+      </w:r>
+      <w:r>
+        <w:rPr>
+          <w:rFonts w:ascii="Times New Roman" w:hAnsi="Times New Roman" w:cs="Times New Roman"/>
+          <w:sz w:val="28"/>
+          <w:szCs w:val="28"/>
+          <w:lang w:val="ru-RU"/>
+        </w:rPr>
+        <w:t>.</w:t>
+      </w:r>
+    </w:p>
+    <w:p>
+      <w:pPr>
+        <w:spacing w:line="360" w:lineRule="auto"/>
+        <w:jc w:val="both"/>
+        <w:rPr>
+          <w:rFonts w:ascii="Times New Roman" w:hAnsi="Times New Roman" w:cs="Times New Roman"/>
+          <w:sz w:val="28"/>
+          <w:szCs w:val="28"/>
+          <w:lang w:val="ru-RU"/>
+        </w:rPr>
+      </w:pPr>
+      <w:r>
+        <w:rPr>
+          <w:rFonts w:ascii="Times New Roman" w:hAnsi="Times New Roman" w:cs="Times New Roman"/>
+          <w:sz w:val="28"/>
+          <w:szCs w:val="28"/>
+          <w:lang w:val="ru-RU"/>
+        </w:rPr>
+        <w:lastRenderedPageBreak/>
+        <w:t xml:space="preserve">Файл X_nup.xlsx содержит </w:t>
+      </w:r>
+      <w:r>
+        <w:rPr>
+          <w:rFonts w:ascii="Times New Roman" w:hAnsi="Times New Roman" w:cs="Times New Roman"/>
+          <w:sz w:val="28"/>
+          <w:szCs w:val="28"/>
+          <w:lang w:val="ru-RU"/>
+        </w:rPr>
+        <w:t xml:space="preserve">колонку с индексами и </w:t>
+      </w:r>
+      <w:r>
+        <w:rPr>
+          <w:rFonts w:ascii="Times New Roman" w:hAnsi="Times New Roman" w:cs="Times New Roman"/>
+          <w:sz w:val="28"/>
+          <w:szCs w:val="28"/>
+          <w:lang w:val="ru-RU"/>
+        </w:rPr>
+        <w:t>колонки с информацией о нашивке:</w:t>
+      </w:r>
+    </w:p>
+    <w:p>
+      <w:pPr>
+        <w:spacing w:line="360" w:lineRule="auto"/>
+        <w:ind w:firstLine="720"/>
+        <w:jc w:val="both"/>
+        <w:rPr>
+          <w:rFonts w:ascii="Times New Roman" w:hAnsi="Times New Roman" w:cs="Times New Roman"/>
+          <w:sz w:val="28"/>
+          <w:szCs w:val="28"/>
+          <w:lang w:val="ru-RU"/>
+        </w:rPr>
+      </w:pPr>
+      <w:r>
+        <w:rPr>
+          <w:rFonts w:ascii="Times New Roman" w:hAnsi="Times New Roman" w:cs="Times New Roman"/>
+          <w:sz w:val="28"/>
+          <w:szCs w:val="28"/>
+          <w:lang w:val="ru-RU"/>
+        </w:rPr>
+        <w:t>«Угол нашивки, град»;</w:t>
+      </w:r>
+    </w:p>
+    <w:p>
+      <w:pPr>
+        <w:spacing w:line="360" w:lineRule="auto"/>
+        <w:ind w:firstLine="720"/>
+        <w:jc w:val="both"/>
+        <w:rPr>
+          <w:rFonts w:ascii="Times New Roman" w:hAnsi="Times New Roman" w:cs="Times New Roman"/>
+          <w:sz w:val="28"/>
+          <w:szCs w:val="28"/>
+          <w:lang w:val="ru-RU"/>
+        </w:rPr>
+      </w:pPr>
+      <w:r>
+        <w:rPr>
+          <w:rFonts w:ascii="Times New Roman" w:hAnsi="Times New Roman" w:cs="Times New Roman"/>
+          <w:sz w:val="28"/>
+          <w:szCs w:val="28"/>
+          <w:lang w:val="ru-RU"/>
+        </w:rPr>
+        <w:t>«Шаг нашивки»;</w:t>
+      </w:r>
+    </w:p>
+    <w:p>
+      <w:pPr>
+        <w:spacing w:line="360" w:lineRule="auto"/>
+        <w:ind w:firstLine="720"/>
+        <w:jc w:val="both"/>
+        <w:rPr>
+          <w:rFonts w:ascii="Times New Roman" w:hAnsi="Times New Roman" w:cs="Times New Roman"/>
+          <w:sz w:val="28"/>
+          <w:szCs w:val="28"/>
+          <w:lang w:val="ru-RU"/>
+        </w:rPr>
+      </w:pPr>
+      <w:r>
+        <w:rPr>
+          <w:rFonts w:ascii="Times New Roman" w:hAnsi="Times New Roman" w:cs="Times New Roman"/>
+          <w:sz w:val="28"/>
+          <w:szCs w:val="28"/>
+          <w:lang w:val="ru-RU"/>
+        </w:rPr>
+        <w:t>«Плотность нашивки»</w:t>
+      </w:r>
+      <w:r>
+        <w:rPr>
+          <w:rFonts w:ascii="Times New Roman" w:hAnsi="Times New Roman" w:cs="Times New Roman"/>
+          <w:sz w:val="28"/>
+          <w:szCs w:val="28"/>
+          <w:lang w:val="ru-RU"/>
+        </w:rPr>
+        <w:t>.</w:t>
+      </w:r>
+    </w:p>
+    <w:p>
+      <w:pPr>
+        <w:spacing w:line="360" w:lineRule="auto"/>
+        <w:ind w:firstLine="720"/>
+        <w:jc w:val="both"/>
+        <w:rPr>
+          <w:rFonts w:ascii="Times New Roman" w:hAnsi="Times New Roman" w:cs="Times New Roman"/>
+          <w:sz w:val="28"/>
+          <w:szCs w:val="28"/>
+          <w:lang w:val="ru-RU"/>
+        </w:rPr>
+      </w:pPr>
+      <w:r>
+        <w:rPr>
+          <w:rFonts w:ascii="Times New Roman" w:hAnsi="Times New Roman" w:cs="Times New Roman"/>
+          <w:sz w:val="28"/>
+          <w:szCs w:val="28"/>
+          <w:lang w:val="ru-RU"/>
+        </w:rPr>
+        <w:t>Ф</w:t>
+      </w:r>
+      <w:r>
+        <w:rPr>
+          <w:rFonts w:ascii="Times New Roman" w:hAnsi="Times New Roman" w:cs="Times New Roman"/>
+          <w:sz w:val="28"/>
+          <w:szCs w:val="28"/>
+          <w:lang w:val="ru-RU"/>
+        </w:rPr>
+        <w:t>айл</w:t>
       </w:r>
       <w:r>
         <w:rPr>
@@ -2249,107 +3365,71 @@
           <w:szCs w:val="28"/>
           <w:lang w:val="ru-RU"/>
         </w:rPr>
-        <w:t xml:space="preserve"> данных материалов возможными новыми характеристиками материалов, и цифровыми двойниками новых композитов</w:t>
-      </w:r>
-      <w:r>
-        <w:rPr>
-          <w:rFonts w:ascii="Times New Roman" w:hAnsi="Times New Roman" w:cs="Times New Roman"/>
-          <w:sz w:val="28"/>
-          <w:szCs w:val="28"/>
-          <w:lang w:val="ru-RU"/>
-        </w:rPr>
-        <w:t xml:space="preserve">, требуется разработать приложение для предсказания свойств материалов на основе предложенного датасета. </w:t>
-      </w:r>
-      <w:r>
-        <w:rPr>
-          <w:rFonts w:ascii="Times New Roman" w:hAnsi="Times New Roman" w:cs="Times New Roman"/>
-          <w:sz w:val="28"/>
-          <w:szCs w:val="28"/>
-          <w:lang w:val="ru-RU"/>
-        </w:rPr>
-        <w:t xml:space="preserve">Имеется два файла </w:t>
-      </w:r>
-      <w:r>
-        <w:rPr>
-          <w:rFonts w:ascii="Times New Roman" w:hAnsi="Times New Roman" w:cs="Times New Roman"/>
-          <w:sz w:val="28"/>
-          <w:szCs w:val="28"/>
-          <w:lang w:val="ru-RU"/>
-        </w:rPr>
-        <w:t>X_bp.xlsx</w:t>
-      </w:r>
-      <w:r>
-        <w:rPr>
-          <w:rFonts w:ascii="Times New Roman" w:hAnsi="Times New Roman" w:cs="Times New Roman"/>
-          <w:sz w:val="28"/>
-          <w:szCs w:val="28"/>
-          <w:lang w:val="ru-RU"/>
-        </w:rPr>
-        <w:t xml:space="preserve"> - </w:t>
-      </w:r>
-      <w:r>
-        <w:rPr>
-          <w:rFonts w:ascii="Times New Roman" w:hAnsi="Times New Roman" w:cs="Times New Roman"/>
-          <w:sz w:val="28"/>
-          <w:szCs w:val="28"/>
-          <w:lang w:val="ru-RU"/>
-        </w:rPr>
-        <w:t xml:space="preserve">с </w:t>
-      </w:r>
-      <w:r>
-        <w:rPr>
-          <w:rFonts w:ascii="Times New Roman" w:hAnsi="Times New Roman" w:cs="Times New Roman"/>
-          <w:sz w:val="28"/>
-          <w:szCs w:val="28"/>
-          <w:lang w:val="ru-RU"/>
-        </w:rPr>
-        <w:t>информацией</w:t>
-      </w:r>
-      <w:r>
-        <w:rPr>
-          <w:rFonts w:ascii="Times New Roman" w:hAnsi="Times New Roman" w:cs="Times New Roman"/>
-          <w:sz w:val="28"/>
-          <w:szCs w:val="28"/>
-          <w:lang w:val="ru-RU"/>
-        </w:rPr>
-        <w:t xml:space="preserve"> о параметрах, состоящий из 1023 строк</w:t>
-      </w:r>
-      <w:r>
-        <w:rPr>
-          <w:rFonts w:ascii="Times New Roman" w:hAnsi="Times New Roman" w:cs="Times New Roman"/>
-          <w:sz w:val="28"/>
-          <w:szCs w:val="28"/>
-          <w:lang w:val="ru-RU"/>
-        </w:rPr>
-        <w:t xml:space="preserve"> и</w:t>
-      </w:r>
-      <w:r>
-        <w:rPr>
-          <w:rFonts w:ascii="Times New Roman" w:hAnsi="Times New Roman" w:cs="Times New Roman"/>
-          <w:sz w:val="28"/>
-          <w:szCs w:val="28"/>
-          <w:lang w:val="ru-RU"/>
-        </w:rPr>
-        <w:t xml:space="preserve"> 1</w:t>
-      </w:r>
-      <w:r>
-        <w:rPr>
-          <w:rFonts w:ascii="Times New Roman" w:hAnsi="Times New Roman" w:cs="Times New Roman"/>
-          <w:sz w:val="28"/>
-          <w:szCs w:val="28"/>
-          <w:lang w:val="ru-RU"/>
-        </w:rPr>
-        <w:t>1</w:t>
-      </w:r>
-      <w:r>
-        <w:rPr>
-          <w:rFonts w:ascii="Times New Roman" w:hAnsi="Times New Roman" w:cs="Times New Roman"/>
-          <w:sz w:val="28"/>
-          <w:szCs w:val="28"/>
-          <w:lang w:val="ru-RU"/>
-        </w:rPr>
-        <w:t xml:space="preserve"> колонок</w:t>
-      </w:r>
+        <w:t xml:space="preserve"> объединяются по индексу в </w:t>
+      </w:r>
+      <w:r>
+        <w:rPr>
+          <w:rFonts w:ascii="Times New Roman" w:hAnsi="Times New Roman" w:cs="Times New Roman"/>
+          <w:sz w:val="28"/>
+          <w:szCs w:val="28"/>
+        </w:rPr>
+        <w:t>датасет</w:t>
+      </w:r>
+      <w:r>
+        <w:rPr>
+          <w:rFonts w:ascii="Times New Roman" w:hAnsi="Times New Roman" w:cs="Times New Roman"/>
+          <w:sz w:val="28"/>
+          <w:szCs w:val="28"/>
+          <w:lang w:val="ru-RU"/>
+        </w:rPr>
+        <w:t xml:space="preserve"> «full_df» тип объединения INNER</w:t>
+      </w:r>
+      <w:r>
+        <w:rPr>
+          <w:rFonts w:ascii="Times New Roman" w:hAnsi="Times New Roman" w:cs="Times New Roman"/>
+          <w:sz w:val="28"/>
+          <w:szCs w:val="28"/>
+          <w:lang w:val="ru-RU"/>
+        </w:rPr>
+        <w:t xml:space="preserve">. </w:t>
+      </w:r>
+      <w:r>
+        <w:rPr>
+          <w:rFonts w:ascii="Times New Roman" w:hAnsi="Times New Roman" w:cs="Times New Roman"/>
+          <w:sz w:val="28"/>
+          <w:szCs w:val="28"/>
+          <w:lang w:val="ru-RU"/>
+        </w:rPr>
+        <w:t>Объем полученной выборки составляет 1023 строки и 13 признаков, из них 8 являются входными переменными и 5 выходными переменными.</w:t>
+      </w:r>
+      <w:r>
+        <w:rPr>
+          <w:rFonts w:ascii="Times New Roman" w:hAnsi="Times New Roman" w:cs="Times New Roman"/>
+          <w:sz w:val="28"/>
+          <w:szCs w:val="28"/>
+          <w:lang w:val="ru-RU"/>
+        </w:rPr>
+        <w:t xml:space="preserve"> В данном задании колонки «Соотношение матрица-наполнитель», «Модуль упругости при растяжении, ГПа», «Прочность при растяжении, МПа» являются целевыми</w:t>
+      </w:r>
+      <w:r>
+        <w:rPr>
+          <w:rFonts w:ascii="Times New Roman" w:hAnsi="Times New Roman" w:cs="Times New Roman"/>
+          <w:sz w:val="28"/>
+          <w:szCs w:val="28"/>
+          <w:lang w:val="ru-RU"/>
+        </w:rPr>
+        <w:t>.</w:t>
+      </w:r>
+    </w:p>
+    <w:p>
+      <w:pPr>
+        <w:spacing w:line="360" w:lineRule="auto"/>
+        <w:jc w:val="both"/>
+        <w:rPr>
+          <w:rFonts w:ascii="Times New Roman" w:hAnsi="Times New Roman" w:cs="Times New Roman"/>
+          <w:noProof/>
+        </w:rPr>
+      </w:pPr>
       <w:r>
         <w:rPr>
           <w:rFonts w:ascii="Times New Roman" w:hAnsi="Times New Roman" w:cs="Times New Roman"/>
@@ -2362,1137 +3442,13 @@
       <w:r>
         <w:rPr>
           <w:rFonts w:ascii="Times New Roman" w:hAnsi="Times New Roman" w:cs="Times New Roman"/>
-          <w:sz w:val="28"/>
-          <w:szCs w:val="28"/>
-          <w:lang w:val="ru-RU"/>
-        </w:rPr>
-        <w:t xml:space="preserve">и X_nup.xlsx </w:t>
-      </w:r>
-      <w:r>
-        <w:rPr>
-          <w:rFonts w:ascii="Times New Roman" w:hAnsi="Times New Roman" w:cs="Times New Roman"/>
-          <w:sz w:val="28"/>
-          <w:szCs w:val="28"/>
-          <w:lang w:val="ru-RU"/>
-        </w:rPr>
-        <w:t xml:space="preserve">- </w:t>
-      </w:r>
-      <w:r>
-        <w:rPr>
-          <w:rFonts w:ascii="Times New Roman" w:hAnsi="Times New Roman" w:cs="Times New Roman"/>
-          <w:sz w:val="28"/>
-          <w:szCs w:val="28"/>
-          <w:lang w:val="ru-RU"/>
-        </w:rPr>
-        <w:t>с информацией о нашивк</w:t>
-      </w:r>
-      <w:r>
-        <w:rPr>
-          <w:rFonts w:ascii="Times New Roman" w:hAnsi="Times New Roman" w:cs="Times New Roman"/>
-          <w:sz w:val="28"/>
-          <w:szCs w:val="28"/>
-          <w:lang w:val="ru-RU"/>
-        </w:rPr>
-        <w:t>е</w:t>
-      </w:r>
-      <w:r>
-        <w:rPr>
-          <w:rFonts w:ascii="Times New Roman" w:hAnsi="Times New Roman" w:cs="Times New Roman"/>
-          <w:sz w:val="28"/>
-          <w:szCs w:val="28"/>
-          <w:lang w:val="ru-RU"/>
-        </w:rPr>
-        <w:t xml:space="preserve">, состоящий из 1040 строк и </w:t>
-      </w:r>
-      <w:r>
-        <w:rPr>
-          <w:rFonts w:ascii="Times New Roman" w:hAnsi="Times New Roman" w:cs="Times New Roman"/>
-          <w:sz w:val="28"/>
-          <w:szCs w:val="28"/>
-          <w:lang w:val="ru-RU"/>
-        </w:rPr>
-        <w:t>4</w:t>
-      </w:r>
-      <w:r>
-        <w:rPr>
-          <w:rFonts w:ascii="Times New Roman" w:hAnsi="Times New Roman" w:cs="Times New Roman"/>
-          <w:sz w:val="28"/>
-          <w:szCs w:val="28"/>
-          <w:lang w:val="ru-RU"/>
-        </w:rPr>
-        <w:t xml:space="preserve"> колонок</w:t>
-      </w:r>
-      <w:r>
-        <w:rPr>
-          <w:rFonts w:ascii="Times New Roman" w:hAnsi="Times New Roman" w:cs="Times New Roman"/>
-          <w:sz w:val="28"/>
-          <w:szCs w:val="28"/>
-          <w:lang w:val="ru-RU"/>
-        </w:rPr>
-        <w:t xml:space="preserve">. Файл </w:t>
-      </w:r>
-      <w:r>
-        <w:rPr>
-          <w:rFonts w:ascii="Times New Roman" w:hAnsi="Times New Roman" w:cs="Times New Roman"/>
-          <w:sz w:val="28"/>
-          <w:szCs w:val="28"/>
-          <w:lang w:val="ru-RU"/>
-        </w:rPr>
-        <w:t>X_bp.xlsx</w:t>
-      </w:r>
-      <w:r>
-        <w:rPr>
-          <w:rFonts w:ascii="Times New Roman" w:hAnsi="Times New Roman" w:cs="Times New Roman"/>
-          <w:sz w:val="28"/>
-          <w:szCs w:val="28"/>
-          <w:lang w:val="ru-RU"/>
+          <w:noProof/>
         </w:rPr>
         <w:t xml:space="preserve"> </w:t>
       </w:r>
       <w:r>
         <w:rPr>
           <w:rFonts w:ascii="Times New Roman" w:hAnsi="Times New Roman" w:cs="Times New Roman"/>
-          <w:sz w:val="28"/>
-          <w:szCs w:val="28"/>
-          <w:lang w:val="ru-RU"/>
-        </w:rPr>
-        <w:t xml:space="preserve">содержит </w:t>
-      </w:r>
-      <w:r>
-        <w:rPr>
-          <w:rFonts w:ascii="Times New Roman" w:hAnsi="Times New Roman" w:cs="Times New Roman"/>
-          <w:sz w:val="28"/>
-          <w:szCs w:val="28"/>
-          <w:lang w:val="ru-RU"/>
-        </w:rPr>
-        <w:t xml:space="preserve">колонку с индексами, </w:t>
-      </w:r>
-      <w:r>
-        <w:rPr>
-          <w:rFonts w:ascii="Times New Roman" w:hAnsi="Times New Roman" w:cs="Times New Roman"/>
-          <w:sz w:val="28"/>
-          <w:szCs w:val="28"/>
-          <w:lang w:val="ru-RU"/>
-        </w:rPr>
-        <w:t>колонки с начальными параметрами</w:t>
-      </w:r>
-      <w:r>
-        <w:rPr>
-          <w:rFonts w:ascii="Times New Roman" w:hAnsi="Times New Roman" w:cs="Times New Roman"/>
-          <w:sz w:val="28"/>
-          <w:szCs w:val="28"/>
-          <w:lang w:val="ru-RU"/>
-        </w:rPr>
-        <w:t>:</w:t>
-      </w:r>
-    </w:p>
-    <w:p>
-      <w:pPr>
-        <w:spacing w:line="360" w:lineRule="auto"/>
-        <w:ind w:firstLine="709"/>
-        <w:jc w:val="both"/>
-        <w:rPr>
-          <w:rFonts w:ascii="Times New Roman" w:hAnsi="Times New Roman" w:cs="Times New Roman"/>
-          <w:sz w:val="28"/>
-          <w:szCs w:val="28"/>
-          <w:lang w:val="ru-RU"/>
-        </w:rPr>
-      </w:pPr>
-      <w:r>
-        <w:rPr>
-          <w:rFonts w:ascii="Times New Roman" w:hAnsi="Times New Roman" w:cs="Times New Roman"/>
-          <w:sz w:val="28"/>
-          <w:szCs w:val="28"/>
-          <w:lang w:val="ru-RU"/>
-        </w:rPr>
-        <w:t>«</w:t>
-      </w:r>
-      <w:r>
-        <w:rPr>
-          <w:rFonts w:ascii="Times New Roman" w:hAnsi="Times New Roman" w:cs="Times New Roman"/>
-          <w:sz w:val="28"/>
-          <w:szCs w:val="28"/>
-          <w:lang w:val="ru-RU"/>
-        </w:rPr>
-        <w:t>Соотношение матрица-наполнитель</w:t>
-      </w:r>
-      <w:r>
-        <w:rPr>
-          <w:rFonts w:ascii="Times New Roman" w:hAnsi="Times New Roman" w:cs="Times New Roman"/>
-          <w:sz w:val="28"/>
-          <w:szCs w:val="28"/>
-          <w:lang w:val="ru-RU"/>
-        </w:rPr>
-        <w:t>»</w:t>
-      </w:r>
-      <w:r>
-        <w:rPr>
-          <w:rFonts w:ascii="Times New Roman" w:hAnsi="Times New Roman" w:cs="Times New Roman"/>
-          <w:sz w:val="28"/>
-          <w:szCs w:val="28"/>
-          <w:lang w:val="ru-RU"/>
-        </w:rPr>
-        <w:t>;</w:t>
-      </w:r>
-    </w:p>
-    <w:p>
-      <w:pPr>
-        <w:spacing w:line="360" w:lineRule="auto"/>
-        <w:ind w:firstLine="709"/>
-        <w:jc w:val="both"/>
-        <w:rPr>
-          <w:rFonts w:ascii="Times New Roman" w:hAnsi="Times New Roman" w:cs="Times New Roman"/>
-          <w:sz w:val="28"/>
-          <w:szCs w:val="28"/>
-          <w:lang w:val="ru-RU"/>
-        </w:rPr>
-      </w:pPr>
-      <w:r>
-        <w:rPr>
-          <w:rFonts w:ascii="Times New Roman" w:hAnsi="Times New Roman" w:cs="Times New Roman"/>
-          <w:sz w:val="28"/>
-          <w:szCs w:val="28"/>
-          <w:lang w:val="ru-RU"/>
-        </w:rPr>
-        <w:t>«</w:t>
-      </w:r>
-      <w:r>
-        <w:rPr>
-          <w:rFonts w:ascii="Times New Roman" w:hAnsi="Times New Roman" w:cs="Times New Roman"/>
-          <w:sz w:val="28"/>
-          <w:szCs w:val="28"/>
-          <w:lang w:val="ru-RU"/>
-        </w:rPr>
-        <w:t>Количество отвердителя, м.%</w:t>
-      </w:r>
-      <w:r>
-        <w:rPr>
-          <w:rFonts w:ascii="Times New Roman" w:hAnsi="Times New Roman" w:cs="Times New Roman"/>
-          <w:sz w:val="28"/>
-          <w:szCs w:val="28"/>
-          <w:lang w:val="ru-RU"/>
-        </w:rPr>
-        <w:t>»</w:t>
-      </w:r>
-      <w:r>
-        <w:rPr>
-          <w:rFonts w:ascii="Times New Roman" w:hAnsi="Times New Roman" w:cs="Times New Roman"/>
-          <w:sz w:val="28"/>
-          <w:szCs w:val="28"/>
-          <w:lang w:val="ru-RU"/>
-        </w:rPr>
-        <w:t>;</w:t>
-      </w:r>
-    </w:p>
-    <w:p>
-      <w:pPr>
-        <w:spacing w:line="360" w:lineRule="auto"/>
-        <w:ind w:firstLine="709"/>
-        <w:jc w:val="both"/>
-        <w:rPr>
-          <w:rFonts w:ascii="Times New Roman" w:hAnsi="Times New Roman" w:cs="Times New Roman"/>
-          <w:sz w:val="28"/>
-          <w:szCs w:val="28"/>
-          <w:lang w:val="ru-RU"/>
-        </w:rPr>
-      </w:pPr>
-      <w:r>
-        <w:rPr>
-          <w:rFonts w:ascii="Times New Roman" w:hAnsi="Times New Roman" w:cs="Times New Roman"/>
-          <w:sz w:val="28"/>
-          <w:szCs w:val="28"/>
-          <w:lang w:val="ru-RU"/>
-        </w:rPr>
-        <w:t>«</w:t>
-      </w:r>
-      <w:r>
-        <w:rPr>
-          <w:rFonts w:ascii="Times New Roman" w:hAnsi="Times New Roman" w:cs="Times New Roman"/>
-          <w:sz w:val="28"/>
-          <w:szCs w:val="28"/>
-          <w:lang w:val="ru-RU"/>
-        </w:rPr>
-        <w:t xml:space="preserve">Содержание эпоксидных </w:t>
-      </w:r>
-      <w:proofErr w:type="gramStart"/>
-      <w:r>
-        <w:rPr>
-          <w:rFonts w:ascii="Times New Roman" w:hAnsi="Times New Roman" w:cs="Times New Roman"/>
-          <w:sz w:val="28"/>
-          <w:szCs w:val="28"/>
-          <w:lang w:val="ru-RU"/>
-        </w:rPr>
-        <w:t>групп,%</w:t>
-      </w:r>
-      <w:proofErr w:type="gramEnd"/>
-      <w:r>
-        <w:rPr>
-          <w:rFonts w:ascii="Times New Roman" w:hAnsi="Times New Roman" w:cs="Times New Roman"/>
-          <w:sz w:val="28"/>
-          <w:szCs w:val="28"/>
-          <w:lang w:val="ru-RU"/>
-        </w:rPr>
-        <w:t>_2</w:t>
-      </w:r>
-      <w:r>
-        <w:rPr>
-          <w:rFonts w:ascii="Times New Roman" w:hAnsi="Times New Roman" w:cs="Times New Roman"/>
-          <w:sz w:val="28"/>
-          <w:szCs w:val="28"/>
-          <w:lang w:val="ru-RU"/>
-        </w:rPr>
-        <w:t>»</w:t>
-      </w:r>
-      <w:r>
-        <w:rPr>
-          <w:rFonts w:ascii="Times New Roman" w:hAnsi="Times New Roman" w:cs="Times New Roman"/>
-          <w:sz w:val="28"/>
-          <w:szCs w:val="28"/>
-          <w:lang w:val="ru-RU"/>
-        </w:rPr>
-        <w:t>;</w:t>
-      </w:r>
-    </w:p>
-    <w:p>
-      <w:pPr>
-        <w:spacing w:line="360" w:lineRule="auto"/>
-        <w:ind w:firstLine="709"/>
-        <w:jc w:val="both"/>
-        <w:rPr>
-          <w:rFonts w:ascii="Times New Roman" w:hAnsi="Times New Roman" w:cs="Times New Roman"/>
-          <w:sz w:val="28"/>
-          <w:szCs w:val="28"/>
-          <w:lang w:val="ru-RU"/>
-        </w:rPr>
-      </w:pPr>
-      <w:r>
-        <w:rPr>
-          <w:rFonts w:ascii="Times New Roman" w:hAnsi="Times New Roman" w:cs="Times New Roman"/>
-          <w:sz w:val="28"/>
-          <w:szCs w:val="28"/>
-          <w:lang w:val="ru-RU"/>
-        </w:rPr>
-        <w:t>«</w:t>
-      </w:r>
-      <w:r>
-        <w:rPr>
-          <w:rFonts w:ascii="Times New Roman" w:hAnsi="Times New Roman" w:cs="Times New Roman"/>
-          <w:sz w:val="28"/>
-          <w:szCs w:val="28"/>
-          <w:lang w:val="ru-RU"/>
-        </w:rPr>
-        <w:t>Температура вспышки, С_2</w:t>
-      </w:r>
-      <w:r>
-        <w:rPr>
-          <w:rFonts w:ascii="Times New Roman" w:hAnsi="Times New Roman" w:cs="Times New Roman"/>
-          <w:sz w:val="28"/>
-          <w:szCs w:val="28"/>
-          <w:lang w:val="ru-RU"/>
-        </w:rPr>
-        <w:t>»</w:t>
-      </w:r>
-      <w:r>
-        <w:rPr>
-          <w:rFonts w:ascii="Times New Roman" w:hAnsi="Times New Roman" w:cs="Times New Roman"/>
-          <w:sz w:val="28"/>
-          <w:szCs w:val="28"/>
-          <w:lang w:val="ru-RU"/>
-        </w:rPr>
-        <w:t>;</w:t>
-      </w:r>
-    </w:p>
-    <w:p>
-      <w:pPr>
-        <w:spacing w:line="360" w:lineRule="auto"/>
-        <w:ind w:firstLine="709"/>
-        <w:jc w:val="both"/>
-        <w:rPr>
-          <w:rFonts w:ascii="Times New Roman" w:hAnsi="Times New Roman" w:cs="Times New Roman"/>
-          <w:sz w:val="28"/>
-          <w:szCs w:val="28"/>
-          <w:lang w:val="ru-RU"/>
-        </w:rPr>
-      </w:pPr>
-      <w:r>
-        <w:rPr>
-          <w:rFonts w:ascii="Times New Roman" w:hAnsi="Times New Roman" w:cs="Times New Roman"/>
-          <w:sz w:val="28"/>
-          <w:szCs w:val="28"/>
-          <w:lang w:val="ru-RU"/>
-        </w:rPr>
-        <w:t>«</w:t>
-      </w:r>
-      <w:r>
-        <w:rPr>
-          <w:rFonts w:ascii="Times New Roman" w:hAnsi="Times New Roman" w:cs="Times New Roman"/>
-          <w:sz w:val="28"/>
-          <w:szCs w:val="28"/>
-          <w:lang w:val="ru-RU"/>
-        </w:rPr>
-        <w:t>Потребление смолы, г/м2</w:t>
-      </w:r>
-      <w:r>
-        <w:rPr>
-          <w:rFonts w:ascii="Times New Roman" w:hAnsi="Times New Roman" w:cs="Times New Roman"/>
-          <w:sz w:val="28"/>
-          <w:szCs w:val="28"/>
-          <w:lang w:val="ru-RU"/>
-        </w:rPr>
-        <w:t>»</w:t>
-      </w:r>
-      <w:r>
-        <w:rPr>
-          <w:rFonts w:ascii="Times New Roman" w:hAnsi="Times New Roman" w:cs="Times New Roman"/>
-          <w:sz w:val="28"/>
-          <w:szCs w:val="28"/>
-          <w:lang w:val="ru-RU"/>
-        </w:rPr>
-        <w:t>.</w:t>
-      </w:r>
-    </w:p>
-    <w:p>
-      <w:pPr>
-        <w:spacing w:line="360" w:lineRule="auto"/>
-        <w:jc w:val="both"/>
-        <w:rPr>
-          <w:rFonts w:ascii="Times New Roman" w:hAnsi="Times New Roman" w:cs="Times New Roman"/>
-          <w:sz w:val="28"/>
-          <w:szCs w:val="28"/>
-          <w:lang w:val="ru-RU"/>
-        </w:rPr>
-      </w:pPr>
-      <w:r>
-        <w:rPr>
-          <w:rFonts w:ascii="Times New Roman" w:hAnsi="Times New Roman" w:cs="Times New Roman"/>
-          <w:sz w:val="28"/>
-          <w:szCs w:val="28"/>
-          <w:lang w:val="ru-RU"/>
-        </w:rPr>
-        <w:t xml:space="preserve">и </w:t>
-      </w:r>
-      <w:r>
-        <w:rPr>
-          <w:rFonts w:ascii="Times New Roman" w:hAnsi="Times New Roman" w:cs="Times New Roman"/>
-          <w:sz w:val="28"/>
-          <w:szCs w:val="28"/>
-          <w:lang w:val="ru-RU"/>
-        </w:rPr>
-        <w:t>колонки с</w:t>
-      </w:r>
-      <w:r>
-        <w:rPr>
-          <w:rFonts w:ascii="Times New Roman" w:hAnsi="Times New Roman" w:cs="Times New Roman"/>
-          <w:sz w:val="28"/>
-          <w:szCs w:val="28"/>
-          <w:lang w:val="ru-RU"/>
-        </w:rPr>
-        <w:t xml:space="preserve"> </w:t>
-      </w:r>
-      <w:r>
-        <w:rPr>
-          <w:rFonts w:ascii="Times New Roman" w:hAnsi="Times New Roman" w:cs="Times New Roman"/>
-          <w:sz w:val="28"/>
-          <w:szCs w:val="28"/>
-          <w:lang w:val="ru-RU"/>
-        </w:rPr>
-        <w:t>характеристиками полученного материала</w:t>
-      </w:r>
-      <w:r>
-        <w:rPr>
-          <w:rFonts w:ascii="Times New Roman" w:hAnsi="Times New Roman" w:cs="Times New Roman"/>
-          <w:sz w:val="28"/>
-          <w:szCs w:val="28"/>
-          <w:lang w:val="ru-RU"/>
-        </w:rPr>
-        <w:t>:</w:t>
-      </w:r>
-    </w:p>
-    <w:p>
-      <w:pPr>
-        <w:spacing w:line="360" w:lineRule="auto"/>
-        <w:ind w:firstLine="720"/>
-        <w:jc w:val="both"/>
-        <w:rPr>
-          <w:rFonts w:ascii="Times New Roman" w:hAnsi="Times New Roman" w:cs="Times New Roman"/>
-          <w:sz w:val="28"/>
-          <w:szCs w:val="28"/>
-          <w:lang w:val="ru-RU"/>
-        </w:rPr>
-      </w:pPr>
-      <w:r>
-        <w:rPr>
-          <w:rFonts w:ascii="Times New Roman" w:hAnsi="Times New Roman" w:cs="Times New Roman"/>
-          <w:sz w:val="28"/>
-          <w:szCs w:val="28"/>
-          <w:lang w:val="ru-RU"/>
-        </w:rPr>
-        <w:t>«</w:t>
-      </w:r>
-      <w:r>
-        <w:rPr>
-          <w:rFonts w:ascii="Times New Roman" w:hAnsi="Times New Roman" w:cs="Times New Roman"/>
-          <w:sz w:val="28"/>
-          <w:szCs w:val="28"/>
-          <w:lang w:val="ru-RU"/>
-        </w:rPr>
-        <w:t>Плотность, кг/м3</w:t>
-      </w:r>
-      <w:r>
-        <w:rPr>
-          <w:rFonts w:ascii="Times New Roman" w:hAnsi="Times New Roman" w:cs="Times New Roman"/>
-          <w:sz w:val="28"/>
-          <w:szCs w:val="28"/>
-          <w:lang w:val="ru-RU"/>
-        </w:rPr>
-        <w:t>»</w:t>
-      </w:r>
-      <w:r>
-        <w:rPr>
-          <w:rFonts w:ascii="Times New Roman" w:hAnsi="Times New Roman" w:cs="Times New Roman"/>
-          <w:sz w:val="28"/>
-          <w:szCs w:val="28"/>
-          <w:lang w:val="ru-RU"/>
-        </w:rPr>
-        <w:t>;</w:t>
-      </w:r>
-    </w:p>
-    <w:p>
-      <w:pPr>
-        <w:spacing w:line="360" w:lineRule="auto"/>
-        <w:ind w:firstLine="720"/>
-        <w:jc w:val="both"/>
-        <w:rPr>
-          <w:rFonts w:ascii="Times New Roman" w:hAnsi="Times New Roman" w:cs="Times New Roman"/>
-          <w:sz w:val="28"/>
-          <w:szCs w:val="28"/>
-          <w:lang w:val="ru-RU"/>
-        </w:rPr>
-      </w:pPr>
-      <w:r>
-        <w:rPr>
-          <w:rFonts w:ascii="Times New Roman" w:hAnsi="Times New Roman" w:cs="Times New Roman"/>
-          <w:sz w:val="28"/>
-          <w:szCs w:val="28"/>
-          <w:lang w:val="ru-RU"/>
-        </w:rPr>
-        <w:t>«</w:t>
-      </w:r>
-      <w:r>
-        <w:rPr>
-          <w:rFonts w:ascii="Times New Roman" w:hAnsi="Times New Roman" w:cs="Times New Roman"/>
-          <w:sz w:val="28"/>
-          <w:szCs w:val="28"/>
-          <w:lang w:val="ru-RU"/>
-        </w:rPr>
-        <w:t>модуль упругости, ГПа</w:t>
-      </w:r>
-      <w:r>
-        <w:rPr>
-          <w:rFonts w:ascii="Times New Roman" w:hAnsi="Times New Roman" w:cs="Times New Roman"/>
-          <w:sz w:val="28"/>
-          <w:szCs w:val="28"/>
-          <w:lang w:val="ru-RU"/>
-        </w:rPr>
-        <w:t>»</w:t>
-      </w:r>
-      <w:r>
-        <w:rPr>
-          <w:rFonts w:ascii="Times New Roman" w:hAnsi="Times New Roman" w:cs="Times New Roman"/>
-          <w:sz w:val="28"/>
-          <w:szCs w:val="28"/>
-          <w:lang w:val="ru-RU"/>
-        </w:rPr>
-        <w:t>;</w:t>
-      </w:r>
-    </w:p>
-    <w:p>
-      <w:pPr>
-        <w:spacing w:line="360" w:lineRule="auto"/>
-        <w:ind w:firstLine="720"/>
-        <w:jc w:val="both"/>
-        <w:rPr>
-          <w:rFonts w:ascii="Times New Roman" w:hAnsi="Times New Roman" w:cs="Times New Roman"/>
-          <w:sz w:val="28"/>
-          <w:szCs w:val="28"/>
-          <w:lang w:val="ru-RU"/>
-        </w:rPr>
-      </w:pPr>
-      <w:r>
-        <w:rPr>
-          <w:rFonts w:ascii="Times New Roman" w:hAnsi="Times New Roman" w:cs="Times New Roman"/>
-          <w:sz w:val="28"/>
-          <w:szCs w:val="28"/>
-          <w:lang w:val="ru-RU"/>
-        </w:rPr>
-        <w:t>«</w:t>
-      </w:r>
-      <w:r>
-        <w:rPr>
-          <w:rFonts w:ascii="Times New Roman" w:hAnsi="Times New Roman" w:cs="Times New Roman"/>
-          <w:sz w:val="28"/>
-          <w:szCs w:val="28"/>
-          <w:lang w:val="ru-RU"/>
-        </w:rPr>
-        <w:t>Поверхностная плотность, г/м2</w:t>
-      </w:r>
-      <w:r>
-        <w:rPr>
-          <w:rFonts w:ascii="Times New Roman" w:hAnsi="Times New Roman" w:cs="Times New Roman"/>
-          <w:sz w:val="28"/>
-          <w:szCs w:val="28"/>
-          <w:lang w:val="ru-RU"/>
-        </w:rPr>
-        <w:t>»</w:t>
-      </w:r>
-      <w:r>
-        <w:rPr>
-          <w:rFonts w:ascii="Times New Roman" w:hAnsi="Times New Roman" w:cs="Times New Roman"/>
-          <w:sz w:val="28"/>
-          <w:szCs w:val="28"/>
-          <w:lang w:val="ru-RU"/>
-        </w:rPr>
-        <w:t>;</w:t>
-      </w:r>
-    </w:p>
-    <w:p>
-      <w:pPr>
-        <w:spacing w:line="360" w:lineRule="auto"/>
-        <w:ind w:firstLine="720"/>
-        <w:jc w:val="both"/>
-        <w:rPr>
-          <w:rFonts w:ascii="Times New Roman" w:hAnsi="Times New Roman" w:cs="Times New Roman"/>
-          <w:sz w:val="28"/>
-          <w:szCs w:val="28"/>
-          <w:lang w:val="ru-RU"/>
-        </w:rPr>
-      </w:pPr>
-      <w:r>
-        <w:rPr>
-          <w:rFonts w:ascii="Times New Roman" w:hAnsi="Times New Roman" w:cs="Times New Roman"/>
-          <w:sz w:val="28"/>
-          <w:szCs w:val="28"/>
-          <w:lang w:val="ru-RU"/>
-        </w:rPr>
-        <w:t>«</w:t>
-      </w:r>
-      <w:r>
-        <w:rPr>
-          <w:rFonts w:ascii="Times New Roman" w:hAnsi="Times New Roman" w:cs="Times New Roman"/>
-          <w:sz w:val="28"/>
-          <w:szCs w:val="28"/>
-          <w:lang w:val="ru-RU"/>
-        </w:rPr>
-        <w:t>Модуль упругости при растяжении, ГПа</w:t>
-      </w:r>
-      <w:r>
-        <w:rPr>
-          <w:rFonts w:ascii="Times New Roman" w:hAnsi="Times New Roman" w:cs="Times New Roman"/>
-          <w:sz w:val="28"/>
-          <w:szCs w:val="28"/>
-          <w:lang w:val="ru-RU"/>
-        </w:rPr>
-        <w:t>»</w:t>
-      </w:r>
-      <w:r>
-        <w:rPr>
-          <w:rFonts w:ascii="Times New Roman" w:hAnsi="Times New Roman" w:cs="Times New Roman"/>
-          <w:sz w:val="28"/>
-          <w:szCs w:val="28"/>
-          <w:lang w:val="ru-RU"/>
-        </w:rPr>
-        <w:t>;</w:t>
-      </w:r>
-    </w:p>
-    <w:p>
-      <w:pPr>
-        <w:spacing w:line="360" w:lineRule="auto"/>
-        <w:ind w:firstLine="720"/>
-        <w:jc w:val="both"/>
-        <w:rPr>
-          <w:rFonts w:ascii="Times New Roman" w:hAnsi="Times New Roman" w:cs="Times New Roman"/>
-          <w:sz w:val="28"/>
-          <w:szCs w:val="28"/>
-          <w:lang w:val="ru-RU"/>
-        </w:rPr>
-      </w:pPr>
-      <w:r>
-        <w:rPr>
-          <w:rFonts w:ascii="Times New Roman" w:hAnsi="Times New Roman" w:cs="Times New Roman"/>
-          <w:sz w:val="28"/>
-          <w:szCs w:val="28"/>
-          <w:lang w:val="ru-RU"/>
-        </w:rPr>
-        <w:t>«</w:t>
-      </w:r>
-      <w:r>
-        <w:rPr>
-          <w:rFonts w:ascii="Times New Roman" w:hAnsi="Times New Roman" w:cs="Times New Roman"/>
-          <w:sz w:val="28"/>
-          <w:szCs w:val="28"/>
-          <w:lang w:val="ru-RU"/>
-        </w:rPr>
-        <w:t>Прочность при растяжении, МПа</w:t>
-      </w:r>
-      <w:r>
-        <w:rPr>
-          <w:rFonts w:ascii="Times New Roman" w:hAnsi="Times New Roman" w:cs="Times New Roman"/>
-          <w:sz w:val="28"/>
-          <w:szCs w:val="28"/>
-          <w:lang w:val="ru-RU"/>
-        </w:rPr>
-        <w:t>»</w:t>
-      </w:r>
-      <w:r>
-        <w:rPr>
-          <w:rFonts w:ascii="Times New Roman" w:hAnsi="Times New Roman" w:cs="Times New Roman"/>
-          <w:sz w:val="28"/>
-          <w:szCs w:val="28"/>
-          <w:lang w:val="ru-RU"/>
-        </w:rPr>
-        <w:t>.</w:t>
-      </w:r>
-    </w:p>
-    <w:p>
-      <w:pPr>
-        <w:spacing w:line="360" w:lineRule="auto"/>
-        <w:jc w:val="both"/>
-        <w:rPr>
-          <w:rFonts w:ascii="Times New Roman" w:hAnsi="Times New Roman" w:cs="Times New Roman"/>
-          <w:sz w:val="28"/>
-          <w:szCs w:val="28"/>
-          <w:lang w:val="ru-RU"/>
-        </w:rPr>
-      </w:pPr>
-      <w:r>
-        <w:rPr>
-          <w:rFonts w:ascii="Times New Roman" w:hAnsi="Times New Roman" w:cs="Times New Roman"/>
-          <w:sz w:val="28"/>
-          <w:szCs w:val="28"/>
-          <w:lang w:val="ru-RU"/>
-        </w:rPr>
-        <w:lastRenderedPageBreak/>
-        <w:t xml:space="preserve">Файл </w:t>
-      </w:r>
-      <w:r>
-        <w:rPr>
-          <w:rFonts w:ascii="Times New Roman" w:hAnsi="Times New Roman" w:cs="Times New Roman"/>
-          <w:sz w:val="28"/>
-          <w:szCs w:val="28"/>
-          <w:lang w:val="ru-RU"/>
-        </w:rPr>
-        <w:t>X_nup.xlsx</w:t>
-      </w:r>
-      <w:r>
-        <w:rPr>
-          <w:rFonts w:ascii="Times New Roman" w:hAnsi="Times New Roman" w:cs="Times New Roman"/>
-          <w:sz w:val="28"/>
-          <w:szCs w:val="28"/>
-          <w:lang w:val="ru-RU"/>
-        </w:rPr>
-        <w:t xml:space="preserve"> содержит </w:t>
-      </w:r>
-      <w:r>
-        <w:rPr>
-          <w:rFonts w:ascii="Times New Roman" w:hAnsi="Times New Roman" w:cs="Times New Roman"/>
-          <w:sz w:val="28"/>
-          <w:szCs w:val="28"/>
-          <w:lang w:val="ru-RU"/>
-        </w:rPr>
-        <w:t xml:space="preserve">колонку с индексами и </w:t>
-      </w:r>
-      <w:r>
-        <w:rPr>
-          <w:rFonts w:ascii="Times New Roman" w:hAnsi="Times New Roman" w:cs="Times New Roman"/>
-          <w:sz w:val="28"/>
-          <w:szCs w:val="28"/>
-          <w:lang w:val="ru-RU"/>
-        </w:rPr>
-        <w:t>колонки с информацией о нашивке:</w:t>
-      </w:r>
-    </w:p>
-    <w:p>
-      <w:pPr>
-        <w:spacing w:line="360" w:lineRule="auto"/>
-        <w:ind w:firstLine="720"/>
-        <w:jc w:val="both"/>
-        <w:rPr>
-          <w:rFonts w:ascii="Times New Roman" w:hAnsi="Times New Roman" w:cs="Times New Roman"/>
-          <w:sz w:val="28"/>
-          <w:szCs w:val="28"/>
-          <w:lang w:val="ru-RU"/>
-        </w:rPr>
-      </w:pPr>
-      <w:r>
-        <w:rPr>
-          <w:rFonts w:ascii="Times New Roman" w:hAnsi="Times New Roman" w:cs="Times New Roman"/>
-          <w:sz w:val="28"/>
-          <w:szCs w:val="28"/>
-          <w:lang w:val="ru-RU"/>
-        </w:rPr>
-        <w:t>«</w:t>
-      </w:r>
-      <w:r>
-        <w:rPr>
-          <w:rFonts w:ascii="Times New Roman" w:hAnsi="Times New Roman" w:cs="Times New Roman"/>
-          <w:sz w:val="28"/>
-          <w:szCs w:val="28"/>
-          <w:lang w:val="ru-RU"/>
-        </w:rPr>
-        <w:t>Угол нашивки, град</w:t>
-      </w:r>
-      <w:r>
-        <w:rPr>
-          <w:rFonts w:ascii="Times New Roman" w:hAnsi="Times New Roman" w:cs="Times New Roman"/>
-          <w:sz w:val="28"/>
-          <w:szCs w:val="28"/>
-          <w:lang w:val="ru-RU"/>
-        </w:rPr>
-        <w:t>»;</w:t>
-      </w:r>
-    </w:p>
-    <w:p>
-      <w:pPr>
-        <w:spacing w:line="360" w:lineRule="auto"/>
-        <w:ind w:firstLine="720"/>
-        <w:jc w:val="both"/>
-        <w:rPr>
-          <w:rFonts w:ascii="Times New Roman" w:hAnsi="Times New Roman" w:cs="Times New Roman"/>
-          <w:sz w:val="28"/>
-          <w:szCs w:val="28"/>
-          <w:lang w:val="ru-RU"/>
-        </w:rPr>
-      </w:pPr>
-      <w:r>
-        <w:rPr>
-          <w:rFonts w:ascii="Times New Roman" w:hAnsi="Times New Roman" w:cs="Times New Roman"/>
-          <w:sz w:val="28"/>
-          <w:szCs w:val="28"/>
-          <w:lang w:val="ru-RU"/>
-        </w:rPr>
-        <w:t>«</w:t>
-      </w:r>
-      <w:r>
-        <w:rPr>
-          <w:rFonts w:ascii="Times New Roman" w:hAnsi="Times New Roman" w:cs="Times New Roman"/>
-          <w:sz w:val="28"/>
-          <w:szCs w:val="28"/>
-          <w:lang w:val="ru-RU"/>
-        </w:rPr>
-        <w:t>Шаг нашивки</w:t>
-      </w:r>
-      <w:r>
-        <w:rPr>
-          <w:rFonts w:ascii="Times New Roman" w:hAnsi="Times New Roman" w:cs="Times New Roman"/>
-          <w:sz w:val="28"/>
-          <w:szCs w:val="28"/>
-          <w:lang w:val="ru-RU"/>
-        </w:rPr>
-        <w:t>»;</w:t>
-      </w:r>
-    </w:p>
-    <w:p>
-      <w:pPr>
-        <w:spacing w:line="360" w:lineRule="auto"/>
-        <w:ind w:firstLine="720"/>
-        <w:jc w:val="both"/>
-        <w:rPr>
-          <w:rFonts w:ascii="Times New Roman" w:hAnsi="Times New Roman" w:cs="Times New Roman"/>
-          <w:sz w:val="28"/>
-          <w:szCs w:val="28"/>
-          <w:lang w:val="ru-RU"/>
-        </w:rPr>
-      </w:pPr>
-      <w:r>
-        <w:rPr>
-          <w:rFonts w:ascii="Times New Roman" w:hAnsi="Times New Roman" w:cs="Times New Roman"/>
-          <w:sz w:val="28"/>
-          <w:szCs w:val="28"/>
-          <w:lang w:val="ru-RU"/>
-        </w:rPr>
-        <w:t>«</w:t>
-      </w:r>
-      <w:r>
-        <w:rPr>
-          <w:rFonts w:ascii="Times New Roman" w:hAnsi="Times New Roman" w:cs="Times New Roman"/>
-          <w:sz w:val="28"/>
-          <w:szCs w:val="28"/>
-          <w:lang w:val="ru-RU"/>
-        </w:rPr>
-        <w:t>Плотность нашивки</w:t>
-      </w:r>
-      <w:r>
-        <w:rPr>
-          <w:rFonts w:ascii="Times New Roman" w:hAnsi="Times New Roman" w:cs="Times New Roman"/>
-          <w:sz w:val="28"/>
-          <w:szCs w:val="28"/>
-          <w:lang w:val="ru-RU"/>
-        </w:rPr>
-        <w:t>»</w:t>
-      </w:r>
-      <w:r>
-        <w:rPr>
-          <w:rFonts w:ascii="Times New Roman" w:hAnsi="Times New Roman" w:cs="Times New Roman"/>
-          <w:sz w:val="28"/>
-          <w:szCs w:val="28"/>
-          <w:lang w:val="ru-RU"/>
-        </w:rPr>
-        <w:t>.</w:t>
-      </w:r>
-    </w:p>
-    <w:p>
-      <w:pPr>
-        <w:spacing w:line="360" w:lineRule="auto"/>
-        <w:ind w:firstLine="720"/>
-        <w:jc w:val="both"/>
-        <w:rPr>
-          <w:rFonts w:ascii="Times New Roman" w:hAnsi="Times New Roman" w:cs="Times New Roman"/>
-          <w:sz w:val="28"/>
-          <w:szCs w:val="28"/>
-          <w:lang w:val="ru-RU"/>
-        </w:rPr>
-      </w:pPr>
-      <w:r>
-        <w:rPr>
-          <w:rFonts w:ascii="Times New Roman" w:hAnsi="Times New Roman" w:cs="Times New Roman"/>
-          <w:sz w:val="28"/>
-          <w:szCs w:val="28"/>
-          <w:lang w:val="ru-RU"/>
-        </w:rPr>
-        <w:t>Ф</w:t>
-      </w:r>
-      <w:r>
-        <w:rPr>
-          <w:rFonts w:ascii="Times New Roman" w:hAnsi="Times New Roman" w:cs="Times New Roman"/>
-          <w:sz w:val="28"/>
-          <w:szCs w:val="28"/>
-          <w:lang w:val="ru-RU"/>
-        </w:rPr>
-        <w:t>айл</w:t>
-      </w:r>
-      <w:r>
-        <w:rPr>
-          <w:rFonts w:ascii="Times New Roman" w:hAnsi="Times New Roman" w:cs="Times New Roman"/>
-          <w:sz w:val="28"/>
-          <w:szCs w:val="28"/>
-          <w:lang w:val="ru-RU"/>
-        </w:rPr>
-        <w:t>ы</w:t>
-      </w:r>
-      <w:r>
-        <w:rPr>
-          <w:rFonts w:ascii="Times New Roman" w:hAnsi="Times New Roman" w:cs="Times New Roman"/>
-          <w:sz w:val="28"/>
-          <w:szCs w:val="28"/>
-          <w:lang w:val="ru-RU"/>
-        </w:rPr>
-        <w:t xml:space="preserve"> объединяются </w:t>
-      </w:r>
-      <w:r>
-        <w:rPr>
-          <w:rFonts w:ascii="Times New Roman" w:hAnsi="Times New Roman" w:cs="Times New Roman"/>
-          <w:sz w:val="28"/>
-          <w:szCs w:val="28"/>
-          <w:lang w:val="ru-RU"/>
-        </w:rPr>
-        <w:t xml:space="preserve">по индексу </w:t>
-      </w:r>
-      <w:r>
-        <w:rPr>
-          <w:rFonts w:ascii="Times New Roman" w:hAnsi="Times New Roman" w:cs="Times New Roman"/>
-          <w:sz w:val="28"/>
-          <w:szCs w:val="28"/>
-          <w:lang w:val="ru-RU"/>
-        </w:rPr>
-        <w:t xml:space="preserve">в </w:t>
-      </w:r>
-      <w:r>
-        <w:rPr>
-          <w:rFonts w:ascii="Times New Roman" w:hAnsi="Times New Roman" w:cs="Times New Roman"/>
-          <w:sz w:val="28"/>
-          <w:szCs w:val="28"/>
-        </w:rPr>
-        <w:t>датасет</w:t>
-      </w:r>
-      <w:r>
-        <w:rPr>
-          <w:rFonts w:ascii="Times New Roman" w:hAnsi="Times New Roman" w:cs="Times New Roman"/>
-          <w:sz w:val="28"/>
-          <w:szCs w:val="28"/>
-          <w:lang w:val="ru-RU"/>
-        </w:rPr>
-        <w:t xml:space="preserve"> «</w:t>
-      </w:r>
-      <w:r>
-        <w:rPr>
-          <w:rFonts w:ascii="Times New Roman" w:hAnsi="Times New Roman" w:cs="Times New Roman"/>
-          <w:sz w:val="28"/>
-          <w:szCs w:val="28"/>
-          <w:lang w:val="ru-RU"/>
-        </w:rPr>
-        <w:t>full_df</w:t>
-      </w:r>
-      <w:r>
-        <w:rPr>
-          <w:rFonts w:ascii="Times New Roman" w:hAnsi="Times New Roman" w:cs="Times New Roman"/>
-          <w:sz w:val="28"/>
-          <w:szCs w:val="28"/>
-          <w:lang w:val="ru-RU"/>
-        </w:rPr>
-        <w:t xml:space="preserve">» </w:t>
-      </w:r>
-      <w:r>
-        <w:rPr>
-          <w:rFonts w:ascii="Times New Roman" w:hAnsi="Times New Roman" w:cs="Times New Roman"/>
-          <w:sz w:val="28"/>
-          <w:szCs w:val="28"/>
-          <w:lang w:val="ru-RU"/>
-        </w:rPr>
-        <w:t>тип объединения INNER</w:t>
-      </w:r>
-      <w:r>
-        <w:rPr>
-          <w:rFonts w:ascii="Times New Roman" w:hAnsi="Times New Roman" w:cs="Times New Roman"/>
-          <w:sz w:val="28"/>
-          <w:szCs w:val="28"/>
-          <w:lang w:val="ru-RU"/>
-        </w:rPr>
-        <w:t xml:space="preserve">. </w:t>
-      </w:r>
-      <w:r>
-        <w:rPr>
-          <w:rFonts w:ascii="Times New Roman" w:hAnsi="Times New Roman" w:cs="Times New Roman"/>
-          <w:sz w:val="28"/>
-          <w:szCs w:val="28"/>
-          <w:lang w:val="ru-RU"/>
-        </w:rPr>
-        <w:t>Объем полученной выборки составляет 1023 строки и 13 признаков</w:t>
-      </w:r>
-      <w:r>
-        <w:rPr>
-          <w:rFonts w:ascii="Times New Roman" w:hAnsi="Times New Roman" w:cs="Times New Roman"/>
-          <w:sz w:val="28"/>
-          <w:szCs w:val="28"/>
-          <w:lang w:val="ru-RU"/>
-        </w:rPr>
-        <w:t>,</w:t>
-      </w:r>
-      <w:r>
-        <w:rPr>
-          <w:rFonts w:ascii="Times New Roman" w:hAnsi="Times New Roman" w:cs="Times New Roman"/>
-          <w:sz w:val="28"/>
-          <w:szCs w:val="28"/>
-          <w:lang w:val="ru-RU"/>
-        </w:rPr>
-        <w:t xml:space="preserve"> из них 8 являются входными переменными и 5 выходными переменными</w:t>
-      </w:r>
-      <w:r>
-        <w:rPr>
-          <w:rFonts w:ascii="Times New Roman" w:hAnsi="Times New Roman" w:cs="Times New Roman"/>
-          <w:sz w:val="28"/>
-          <w:szCs w:val="28"/>
-          <w:lang w:val="ru-RU"/>
-        </w:rPr>
-        <w:t>.</w:t>
-      </w:r>
-      <w:r>
-        <w:rPr>
-          <w:rFonts w:ascii="Times New Roman" w:hAnsi="Times New Roman" w:cs="Times New Roman"/>
-          <w:sz w:val="28"/>
-          <w:szCs w:val="28"/>
-          <w:lang w:val="ru-RU"/>
-        </w:rPr>
-        <w:t xml:space="preserve"> В данном задании колонки «</w:t>
-      </w:r>
-      <w:r>
-        <w:rPr>
-          <w:rFonts w:ascii="Times New Roman" w:hAnsi="Times New Roman" w:cs="Times New Roman"/>
-          <w:sz w:val="28"/>
-          <w:szCs w:val="28"/>
-          <w:lang w:val="ru-RU"/>
-        </w:rPr>
-        <w:t>Соотношение матрица-наполнитель</w:t>
-      </w:r>
-      <w:r>
-        <w:rPr>
-          <w:rFonts w:ascii="Times New Roman" w:hAnsi="Times New Roman" w:cs="Times New Roman"/>
-          <w:sz w:val="28"/>
-          <w:szCs w:val="28"/>
-          <w:lang w:val="ru-RU"/>
-        </w:rPr>
-        <w:t>», «</w:t>
-      </w:r>
-      <w:r>
-        <w:rPr>
-          <w:rFonts w:ascii="Times New Roman" w:hAnsi="Times New Roman" w:cs="Times New Roman"/>
-          <w:sz w:val="28"/>
-          <w:szCs w:val="28"/>
-          <w:lang w:val="ru-RU"/>
-        </w:rPr>
-        <w:t>Модуль упругости при растяжении, ГПа</w:t>
-      </w:r>
-      <w:r>
-        <w:rPr>
-          <w:rFonts w:ascii="Times New Roman" w:hAnsi="Times New Roman" w:cs="Times New Roman"/>
-          <w:sz w:val="28"/>
-          <w:szCs w:val="28"/>
-          <w:lang w:val="ru-RU"/>
-        </w:rPr>
-        <w:t>», «</w:t>
-      </w:r>
-      <w:r>
-        <w:rPr>
-          <w:rFonts w:ascii="Times New Roman" w:hAnsi="Times New Roman" w:cs="Times New Roman"/>
-          <w:sz w:val="28"/>
-          <w:szCs w:val="28"/>
-          <w:lang w:val="ru-RU"/>
-        </w:rPr>
-        <w:t>Прочность при растяжении, МПа</w:t>
-      </w:r>
-      <w:r>
-        <w:rPr>
-          <w:rFonts w:ascii="Times New Roman" w:hAnsi="Times New Roman" w:cs="Times New Roman"/>
-          <w:sz w:val="28"/>
-          <w:szCs w:val="28"/>
-          <w:lang w:val="ru-RU"/>
-        </w:rPr>
-        <w:t>» являются целевыми</w:t>
-      </w:r>
-      <w:r>
-        <w:rPr>
-          <w:rFonts w:ascii="Times New Roman" w:hAnsi="Times New Roman" w:cs="Times New Roman"/>
-          <w:sz w:val="28"/>
-          <w:szCs w:val="28"/>
-          <w:lang w:val="ru-RU"/>
-        </w:rPr>
-        <w:t>.</w:t>
-      </w:r>
-    </w:p>
-    <w:p>
-      <w:pPr>
-        <w:spacing w:line="360" w:lineRule="auto"/>
-        <w:jc w:val="both"/>
-        <w:rPr>
-          <w:noProof/>
-        </w:rPr>
-      </w:pPr>
-      <w:r>
-        <w:rPr>
-          <w:rFonts w:ascii="Times New Roman" w:hAnsi="Times New Roman" w:cs="Times New Roman"/>
-          <w:sz w:val="28"/>
-          <w:szCs w:val="28"/>
-          <w:lang w:val="ru-RU"/>
-        </w:rPr>
-        <w:t xml:space="preserve"> </w:t>
-      </w:r>
-      <w:r>
-        <w:rPr>
-          <w:noProof/>
-        </w:rPr>
-        <w:t xml:space="preserve"> </w:t>
-      </w:r>
-      <w:r>
-        <w:rPr>
           <w:noProof/>
         </w:rPr>
         <w:drawing>
@@ -3561,7 +3517,7 @@
           <w:szCs w:val="28"/>
           <w:lang w:val="ru-RU"/>
         </w:rPr>
-        <w:t xml:space="preserve">, </w:t>
+        <w:t>, отрицательных значений нет</w:t>
       </w:r>
       <w:r>
         <w:rPr>
@@ -3571,137 +3527,7 @@
           <w:szCs w:val="28"/>
           <w:lang w:val="ru-RU"/>
         </w:rPr>
-        <w:t>отрицательных значений нет</w:t>
-      </w:r>
-      <w:r>
-        <w:rPr>
-          <w:rFonts w:ascii="Times New Roman" w:hAnsi="Times New Roman" w:cs="Times New Roman"/>
-          <w:noProof/>
-          <w:sz w:val="28"/>
-          <w:szCs w:val="28"/>
-          <w:lang w:val="ru-RU"/>
-        </w:rPr>
-        <w:t>. «</w:t>
-      </w:r>
-      <w:r>
-        <w:rPr>
-          <w:rFonts w:ascii="Times New Roman" w:hAnsi="Times New Roman" w:cs="Times New Roman"/>
-          <w:noProof/>
-          <w:sz w:val="28"/>
-          <w:szCs w:val="28"/>
-          <w:lang w:val="ru-RU"/>
-        </w:rPr>
-        <w:t>Шаг нашивки</w:t>
-      </w:r>
-      <w:r>
-        <w:rPr>
-          <w:rFonts w:ascii="Times New Roman" w:hAnsi="Times New Roman" w:cs="Times New Roman"/>
-          <w:noProof/>
-          <w:sz w:val="28"/>
-          <w:szCs w:val="28"/>
-          <w:lang w:val="ru-RU"/>
-        </w:rPr>
-        <w:t>»</w:t>
-      </w:r>
-      <w:r>
-        <w:rPr>
-          <w:rFonts w:ascii="Times New Roman" w:hAnsi="Times New Roman" w:cs="Times New Roman"/>
-          <w:noProof/>
-          <w:sz w:val="28"/>
-          <w:szCs w:val="28"/>
-          <w:lang w:val="ru-RU"/>
-        </w:rPr>
-        <w:t xml:space="preserve"> принимает всего </w:t>
-      </w:r>
-      <w:r>
-        <w:rPr>
-          <w:rFonts w:ascii="Times New Roman" w:hAnsi="Times New Roman" w:cs="Times New Roman"/>
-          <w:noProof/>
-          <w:sz w:val="28"/>
-          <w:szCs w:val="28"/>
-          <w:lang w:val="ru-RU"/>
-        </w:rPr>
-        <w:t>два</w:t>
-      </w:r>
-      <w:r>
-        <w:rPr>
-          <w:rFonts w:ascii="Times New Roman" w:hAnsi="Times New Roman" w:cs="Times New Roman"/>
-          <w:noProof/>
-          <w:sz w:val="28"/>
-          <w:szCs w:val="28"/>
-          <w:lang w:val="ru-RU"/>
-        </w:rPr>
-        <w:t xml:space="preserve"> значения </w:t>
-      </w:r>
-      <w:r>
-        <w:rPr>
-          <w:rFonts w:ascii="Times New Roman" w:hAnsi="Times New Roman" w:cs="Times New Roman"/>
-          <w:noProof/>
-          <w:sz w:val="28"/>
-          <w:szCs w:val="28"/>
-          <w:lang w:val="ru-RU"/>
-        </w:rPr>
-        <w:t>0</w:t>
-      </w:r>
-      <w:r>
-        <w:rPr>
-          <w:rFonts w:ascii="Times New Roman" w:hAnsi="Times New Roman" w:cs="Times New Roman"/>
-          <w:noProof/>
-          <w:sz w:val="28"/>
-          <w:szCs w:val="28"/>
-          <w:lang w:val="ru-RU"/>
-        </w:rPr>
-        <w:t xml:space="preserve"> и 90</w:t>
-      </w:r>
-      <w:r>
-        <w:rPr>
-          <w:rFonts w:ascii="Times New Roman" w:hAnsi="Times New Roman" w:cs="Times New Roman"/>
-          <w:noProof/>
-          <w:sz w:val="28"/>
-          <w:szCs w:val="28"/>
-          <w:lang w:val="ru-RU"/>
-        </w:rPr>
-        <w:t xml:space="preserve">. </w:t>
-      </w:r>
-      <w:r>
-        <w:rPr>
-          <w:rFonts w:ascii="Times New Roman" w:hAnsi="Times New Roman" w:cs="Times New Roman"/>
-          <w:noProof/>
-          <w:sz w:val="28"/>
-          <w:szCs w:val="28"/>
-          <w:lang w:val="ru-RU"/>
-        </w:rPr>
-        <w:t xml:space="preserve">Медиана и средняя близки по значению для всех колонок </w:t>
-      </w:r>
-      <w:r>
-        <w:rPr>
-          <w:rFonts w:ascii="Times New Roman" w:hAnsi="Times New Roman" w:cs="Times New Roman"/>
-          <w:noProof/>
-          <w:sz w:val="28"/>
-          <w:szCs w:val="28"/>
-          <w:lang w:val="ru-RU"/>
-        </w:rPr>
-        <w:t>к</w:t>
-      </w:r>
-      <w:r>
-        <w:rPr>
-          <w:rFonts w:ascii="Times New Roman" w:hAnsi="Times New Roman" w:cs="Times New Roman"/>
-          <w:noProof/>
-          <w:sz w:val="28"/>
-          <w:szCs w:val="28"/>
-          <w:lang w:val="ru-RU"/>
-        </w:rPr>
-        <w:t>роме поверхностной плотности</w:t>
-      </w:r>
-      <w:r>
-        <w:rPr>
-          <w:rFonts w:ascii="Times New Roman" w:hAnsi="Times New Roman" w:cs="Times New Roman"/>
-          <w:noProof/>
-          <w:sz w:val="28"/>
-          <w:szCs w:val="28"/>
-          <w:lang w:val="ru-RU"/>
-        </w:rPr>
-        <w:t xml:space="preserve">, </w:t>
+        <w:t xml:space="preserve">. «Шаг нашивки» принимает всего два значения 0 и 90. Медиана и средняя близки по значению для всех колонок кроме поверхностной плотности, </w:t>
       </w:r>
       <w:r>
         <w:rPr>
@@ -3738,7 +3564,7 @@
         </w:rPr>
         <w:t xml:space="preserve">   </w:t>
       </w:r>
-      <w:bookmarkStart w:id="6" w:name="_Toc133268415"/>
+      <w:bookmarkStart w:id="6" w:name="_Toc133336558"/>
       <w:r>
         <w:t>1.2.</w:t>
       </w:r>
@@ -3812,52 +3638,16 @@
           <w:szCs w:val="28"/>
           <w:lang w:val="ru-RU"/>
         </w:rPr>
-        <w:t xml:space="preserve">библиотеку </w:t>
-      </w:r>
-      <w:r>
-        <w:rPr>
-          <w:rFonts w:ascii="Times New Roman" w:hAnsi="Times New Roman" w:cs="Times New Roman"/>
-          <w:sz w:val="28"/>
-          <w:szCs w:val="28"/>
-          <w:lang w:val="ru-RU"/>
-        </w:rPr>
-        <w:t>sklearn</w:t>
-      </w:r>
-      <w:r>
-        <w:rPr>
-          <w:rFonts w:ascii="Times New Roman" w:hAnsi="Times New Roman" w:cs="Times New Roman"/>
-          <w:sz w:val="28"/>
-          <w:szCs w:val="28"/>
-          <w:lang w:val="ru-RU"/>
-        </w:rPr>
-        <w:t xml:space="preserve"> и</w:t>
-      </w:r>
-      <w:r>
-        <w:rPr>
-          <w:rFonts w:ascii="Times New Roman" w:hAnsi="Times New Roman" w:cs="Times New Roman"/>
-          <w:sz w:val="28"/>
-          <w:szCs w:val="28"/>
-          <w:lang w:val="ru-RU"/>
-        </w:rPr>
-        <w:t xml:space="preserve"> </w:t>
-      </w:r>
-      <w:r>
-        <w:rPr>
-          <w:rFonts w:ascii="Times New Roman" w:hAnsi="Times New Roman" w:cs="Times New Roman"/>
-          <w:sz w:val="28"/>
-          <w:szCs w:val="28"/>
-          <w:lang w:val="ru-RU"/>
-        </w:rPr>
-        <w:t xml:space="preserve">следующие </w:t>
-      </w:r>
-      <w:r>
-        <w:rPr>
-          <w:rFonts w:ascii="Times New Roman" w:hAnsi="Times New Roman" w:cs="Times New Roman"/>
-          <w:sz w:val="28"/>
-          <w:szCs w:val="28"/>
-          <w:lang w:val="ru-RU"/>
-        </w:rPr>
-        <w:t>модели:</w:t>
+        <w:t xml:space="preserve">библиотеку sklearn и </w:t>
+      </w:r>
+      <w:r>
+        <w:rPr>
+          <w:rFonts w:ascii="Times New Roman" w:hAnsi="Times New Roman" w:cs="Times New Roman"/>
+          <w:sz w:val="28"/>
+          <w:szCs w:val="28"/>
+          <w:lang w:val="ru-RU"/>
+        </w:rPr>
+        <w:t>следующие модели:</w:t>
       </w:r>
     </w:p>
     <w:p>
@@ -4064,26 +3854,217 @@
           <w:sz w:val="28"/>
           <w:szCs w:val="28"/>
         </w:rPr>
-        <w:t>)</w:t>
-      </w:r>
-      <w:r>
-        <w:rPr>
-          <w:sz w:val="28"/>
-          <w:szCs w:val="28"/>
+        <w:t>).</w:t>
+      </w:r>
+    </w:p>
+    <w:p>
+      <w:pPr>
+        <w:pStyle w:val="a7"/>
+        <w:spacing w:line="360" w:lineRule="auto"/>
+        <w:jc w:val="both"/>
+        <w:rPr>
+          <w:sz w:val="28"/>
+          <w:szCs w:val="28"/>
+        </w:rPr>
+      </w:pPr>
+    </w:p>
+    <w:p>
+      <w:pPr>
+        <w:spacing w:line="360" w:lineRule="auto"/>
+        <w:ind w:firstLine="360"/>
+        <w:jc w:val="both"/>
+        <w:rPr>
+          <w:rFonts w:ascii="Times New Roman" w:hAnsi="Times New Roman" w:cs="Times New Roman"/>
+          <w:sz w:val="28"/>
+          <w:szCs w:val="28"/>
+        </w:rPr>
+      </w:pPr>
+      <w:r>
+        <w:rPr>
+          <w:rFonts w:ascii="Times New Roman" w:hAnsi="Times New Roman" w:cs="Times New Roman"/>
+          <w:sz w:val="28"/>
+          <w:szCs w:val="28"/>
+        </w:rPr>
+        <w:t>Линейная регрессия – один из самых простых инструментов статистического моделирования, но именно в его простоте и заключается его эффективность. Прогнозируемое значение целевой переменной выражается в виде суммы постоянного смещения и взвешенной суммы исходных переменных.</w:t>
+      </w:r>
+    </w:p>
+    <w:p>
+      <w:pPr>
+        <w:spacing w:line="360" w:lineRule="auto"/>
+        <w:ind w:firstLine="360"/>
+        <w:jc w:val="both"/>
+        <w:rPr>
+          <w:rFonts w:ascii="Times New Roman" w:hAnsi="Times New Roman" w:cs="Times New Roman"/>
+          <w:sz w:val="28"/>
+          <w:szCs w:val="28"/>
+        </w:rPr>
+      </w:pPr>
+      <w:r>
+        <w:rPr>
+          <w:rFonts w:ascii="Times New Roman" w:hAnsi="Times New Roman" w:cs="Times New Roman"/>
+          <w:sz w:val="28"/>
+          <w:szCs w:val="28"/>
+        </w:rPr>
+        <w:t>Достоинства метода: быстр и прост в реализации</w:t>
+      </w:r>
+      <w:r>
+        <w:rPr>
+          <w:rFonts w:ascii="Times New Roman" w:hAnsi="Times New Roman" w:cs="Times New Roman"/>
+          <w:sz w:val="28"/>
+          <w:szCs w:val="28"/>
+          <w:lang w:val="ru-RU"/>
+        </w:rPr>
+        <w:t>;</w:t>
+      </w:r>
+      <w:r>
+        <w:rPr>
+          <w:rFonts w:ascii="Times New Roman" w:hAnsi="Times New Roman" w:cs="Times New Roman"/>
+          <w:sz w:val="28"/>
+          <w:szCs w:val="28"/>
+        </w:rPr>
+        <w:t xml:space="preserve"> легко интерпретируем</w:t>
+      </w:r>
+      <w:r>
+        <w:rPr>
+          <w:rFonts w:ascii="Times New Roman" w:hAnsi="Times New Roman" w:cs="Times New Roman"/>
+          <w:sz w:val="28"/>
+          <w:szCs w:val="28"/>
+          <w:lang w:val="ru-RU"/>
+        </w:rPr>
+        <w:t>;</w:t>
+      </w:r>
+      <w:r>
+        <w:rPr>
+          <w:rFonts w:ascii="Times New Roman" w:hAnsi="Times New Roman" w:cs="Times New Roman"/>
+          <w:sz w:val="28"/>
+          <w:szCs w:val="28"/>
+        </w:rPr>
+        <w:t xml:space="preserve"> имеет меньшую сложность по сравнению с другими алгоритмами.</w:t>
+      </w:r>
+    </w:p>
+    <w:p>
+      <w:pPr>
+        <w:spacing w:line="360" w:lineRule="auto"/>
+        <w:ind w:firstLine="360"/>
+        <w:jc w:val="both"/>
+        <w:rPr>
+          <w:rFonts w:ascii="Times New Roman" w:hAnsi="Times New Roman" w:cs="Times New Roman"/>
+          <w:sz w:val="28"/>
+          <w:szCs w:val="28"/>
+        </w:rPr>
+      </w:pPr>
+      <w:r>
+        <w:rPr>
+          <w:rFonts w:ascii="Times New Roman" w:hAnsi="Times New Roman" w:cs="Times New Roman"/>
+          <w:sz w:val="28"/>
+          <w:szCs w:val="28"/>
+        </w:rPr>
+        <w:t>Недостатки метода: моделирует только прямые линейные зависимости</w:t>
+      </w:r>
+      <w:r>
+        <w:rPr>
+          <w:rFonts w:ascii="Times New Roman" w:hAnsi="Times New Roman" w:cs="Times New Roman"/>
+          <w:sz w:val="28"/>
+          <w:szCs w:val="28"/>
+          <w:lang w:val="ru-RU"/>
+        </w:rPr>
+        <w:t>;</w:t>
+      </w:r>
+      <w:r>
+        <w:rPr>
+          <w:rFonts w:ascii="Times New Roman" w:hAnsi="Times New Roman" w:cs="Times New Roman"/>
+          <w:sz w:val="28"/>
+          <w:szCs w:val="28"/>
+        </w:rPr>
+        <w:t xml:space="preserve"> требует прямую связь между зависимыми и независимыми переменными</w:t>
+      </w:r>
+      <w:r>
+        <w:rPr>
+          <w:rFonts w:ascii="Times New Roman" w:hAnsi="Times New Roman" w:cs="Times New Roman"/>
+          <w:sz w:val="28"/>
+          <w:szCs w:val="28"/>
+          <w:lang w:val="ru-RU"/>
+        </w:rPr>
+        <w:t>;</w:t>
+      </w:r>
+      <w:r>
+        <w:rPr>
+          <w:rFonts w:ascii="Times New Roman" w:hAnsi="Times New Roman" w:cs="Times New Roman"/>
+          <w:sz w:val="28"/>
+          <w:szCs w:val="28"/>
+        </w:rPr>
+        <w:t xml:space="preserve"> выбросы оказывают огромное влияние, а границы линейны.</w:t>
+      </w:r>
+    </w:p>
+    <w:p>
+      <w:pPr>
+        <w:spacing w:line="360" w:lineRule="auto"/>
+        <w:ind w:firstLine="360"/>
+        <w:jc w:val="both"/>
+        <w:rPr>
+          <w:rFonts w:ascii="Times New Roman" w:hAnsi="Times New Roman" w:cs="Times New Roman"/>
+          <w:sz w:val="28"/>
+          <w:szCs w:val="28"/>
+        </w:rPr>
+      </w:pPr>
+      <w:r>
+        <w:rPr>
+          <w:rFonts w:ascii="Times New Roman" w:hAnsi="Times New Roman" w:cs="Times New Roman"/>
+          <w:sz w:val="28"/>
+          <w:szCs w:val="28"/>
+        </w:rPr>
+        <w:t>В качестве метрики прежде всего используется R2 или коэффициент детерминации, который позволяет измерить, насколько модель может объяснить дисперсию данных. Если R-квадрат равен 1, это значит, что модель описывает все данные. Если же</w:t>
+      </w:r>
+      <w:r>
+        <w:rPr>
+          <w:rFonts w:ascii="Times New Roman" w:hAnsi="Times New Roman" w:cs="Times New Roman"/>
+          <w:sz w:val="28"/>
+          <w:szCs w:val="28"/>
+          <w:lang w:val="ru-RU"/>
+        </w:rPr>
+        <w:t xml:space="preserve"> </w:t>
+      </w:r>
+      <w:r>
+        <w:rPr>
+          <w:rFonts w:ascii="Times New Roman" w:hAnsi="Times New Roman" w:cs="Times New Roman"/>
+          <w:sz w:val="28"/>
+          <w:szCs w:val="28"/>
+        </w:rPr>
+        <w:t>R-квадрат равен 0</w:t>
+      </w:r>
+      <w:r>
+        <w:rPr>
+          <w:rFonts w:ascii="Times New Roman" w:hAnsi="Times New Roman" w:cs="Times New Roman"/>
+          <w:sz w:val="28"/>
+          <w:szCs w:val="28"/>
+          <w:lang w:val="ru-RU"/>
         </w:rPr>
         <w:t>.</w:t>
       </w:r>
-    </w:p>
-    <w:p>
-      <w:pPr>
-        <w:pStyle w:val="a7"/>
-        <w:spacing w:line="360" w:lineRule="auto"/>
-        <w:jc w:val="both"/>
-        <w:rPr>
-          <w:sz w:val="28"/>
-          <w:szCs w:val="28"/>
-        </w:rPr>
-      </w:pPr>
+      <w:r>
+        <w:rPr>
+          <w:rFonts w:ascii="Times New Roman" w:hAnsi="Times New Roman" w:cs="Times New Roman"/>
+          <w:sz w:val="28"/>
+          <w:szCs w:val="28"/>
+        </w:rPr>
+        <w:t>5</w:t>
+      </w:r>
+      <w:r>
+        <w:rPr>
+          <w:rFonts w:ascii="Times New Roman" w:hAnsi="Times New Roman" w:cs="Times New Roman"/>
+          <w:sz w:val="28"/>
+          <w:szCs w:val="28"/>
+        </w:rPr>
+        <w:t>, модель</w:t>
+      </w:r>
+      <w:r>
+        <w:rPr>
+          <w:rFonts w:ascii="Times New Roman" w:hAnsi="Times New Roman" w:cs="Times New Roman"/>
+          <w:sz w:val="28"/>
+          <w:szCs w:val="28"/>
+        </w:rPr>
+        <w:t xml:space="preserve"> объясняет лишь 50% дисперсии данных. Оставшиеся отклонения не имеют объяснения. Чем ближе R2 к единице, тем лучше.</w:t>
+      </w:r>
     </w:p>
     <w:p>
       <w:pPr>
@@ -4096,14 +4077,6 @@
           <w:szCs w:val="28"/>
         </w:rPr>
       </w:pPr>
-      <w:r>
-        <w:rPr>
-          <w:rFonts w:ascii="Times New Roman" w:hAnsi="Times New Roman" w:cs="Times New Roman"/>
-          <w:sz w:val="28"/>
-          <w:szCs w:val="28"/>
-        </w:rPr>
-        <w:t>Линейная регрессия – один из самых простых инструментов статистического моделирования, но именно в его простоте и заключается его эффективность. Прогнозируемое значение целевой переменной выражается в виде суммы постоянного смещения и взвешенной суммы исходных переменных.</w:t>
-      </w:r>
     </w:p>
     <w:p>
       <w:pPr>
@@ -4114,216 +4087,17 @@
           <w:rFonts w:ascii="Times New Roman" w:hAnsi="Times New Roman" w:cs="Times New Roman"/>
           <w:sz w:val="28"/>
           <w:szCs w:val="28"/>
-        </w:rPr>
-      </w:pPr>
-      <w:r>
-        <w:rPr>
-          <w:rFonts w:ascii="Times New Roman" w:hAnsi="Times New Roman" w:cs="Times New Roman"/>
-          <w:sz w:val="28"/>
-          <w:szCs w:val="28"/>
-        </w:rPr>
-        <w:t>Достоинства метода: быстр и прост в реализации</w:t>
-      </w:r>
-      <w:r>
-        <w:rPr>
-          <w:rFonts w:ascii="Times New Roman" w:hAnsi="Times New Roman" w:cs="Times New Roman"/>
-          <w:sz w:val="28"/>
-          <w:szCs w:val="28"/>
-          <w:lang w:val="ru-RU"/>
-        </w:rPr>
-        <w:t>;</w:t>
-      </w:r>
-      <w:r>
-        <w:rPr>
-          <w:rFonts w:ascii="Times New Roman" w:hAnsi="Times New Roman" w:cs="Times New Roman"/>
-          <w:sz w:val="28"/>
-          <w:szCs w:val="28"/>
-        </w:rPr>
-        <w:t xml:space="preserve"> легко интерпретируем</w:t>
-      </w:r>
-      <w:r>
-        <w:rPr>
-          <w:rFonts w:ascii="Times New Roman" w:hAnsi="Times New Roman" w:cs="Times New Roman"/>
-          <w:sz w:val="28"/>
-          <w:szCs w:val="28"/>
-          <w:lang w:val="ru-RU"/>
-        </w:rPr>
-        <w:t>;</w:t>
-      </w:r>
-      <w:r>
-        <w:rPr>
-          <w:rFonts w:ascii="Times New Roman" w:hAnsi="Times New Roman" w:cs="Times New Roman"/>
-          <w:sz w:val="28"/>
-          <w:szCs w:val="28"/>
-        </w:rPr>
-        <w:t xml:space="preserve"> имеет меньшую сложность по сравнению с другими алгоритмами.</w:t>
-      </w:r>
-    </w:p>
-    <w:p>
-      <w:pPr>
-        <w:spacing w:line="360" w:lineRule="auto"/>
-        <w:ind w:firstLine="360"/>
-        <w:jc w:val="both"/>
-        <w:rPr>
-          <w:rFonts w:ascii="Times New Roman" w:hAnsi="Times New Roman" w:cs="Times New Roman"/>
-          <w:sz w:val="28"/>
-          <w:szCs w:val="28"/>
-        </w:rPr>
-      </w:pPr>
-      <w:r>
-        <w:rPr>
-          <w:rFonts w:ascii="Times New Roman" w:hAnsi="Times New Roman" w:cs="Times New Roman"/>
-          <w:sz w:val="28"/>
-          <w:szCs w:val="28"/>
-        </w:rPr>
-        <w:t>Недостатки метода: моделирует только прямые линейные зависимости</w:t>
-      </w:r>
-      <w:r>
-        <w:rPr>
-          <w:rFonts w:ascii="Times New Roman" w:hAnsi="Times New Roman" w:cs="Times New Roman"/>
-          <w:sz w:val="28"/>
-          <w:szCs w:val="28"/>
-          <w:lang w:val="ru-RU"/>
-        </w:rPr>
-        <w:t>;</w:t>
-      </w:r>
-      <w:r>
-        <w:rPr>
-          <w:rFonts w:ascii="Times New Roman" w:hAnsi="Times New Roman" w:cs="Times New Roman"/>
-          <w:sz w:val="28"/>
-          <w:szCs w:val="28"/>
-        </w:rPr>
-        <w:t xml:space="preserve"> требует прямую связь между зависимыми и независимыми переменными</w:t>
-      </w:r>
-      <w:r>
-        <w:rPr>
-          <w:rFonts w:ascii="Times New Roman" w:hAnsi="Times New Roman" w:cs="Times New Roman"/>
-          <w:sz w:val="28"/>
-          <w:szCs w:val="28"/>
-          <w:lang w:val="ru-RU"/>
-        </w:rPr>
-        <w:t>;</w:t>
-      </w:r>
-      <w:r>
-        <w:rPr>
-          <w:rFonts w:ascii="Times New Roman" w:hAnsi="Times New Roman" w:cs="Times New Roman"/>
-          <w:sz w:val="28"/>
-          <w:szCs w:val="28"/>
-        </w:rPr>
-        <w:t xml:space="preserve"> выбросы оказывают огромное влияние, а границы линейны.</w:t>
-      </w:r>
-    </w:p>
-    <w:p>
-      <w:pPr>
-        <w:spacing w:line="360" w:lineRule="auto"/>
-        <w:ind w:firstLine="360"/>
-        <w:jc w:val="both"/>
-        <w:rPr>
-          <w:rFonts w:ascii="Times New Roman" w:hAnsi="Times New Roman" w:cs="Times New Roman"/>
-          <w:sz w:val="28"/>
-          <w:szCs w:val="28"/>
-        </w:rPr>
-      </w:pPr>
-      <w:r>
-        <w:rPr>
-          <w:rFonts w:ascii="Times New Roman" w:hAnsi="Times New Roman" w:cs="Times New Roman"/>
-          <w:sz w:val="28"/>
-          <w:szCs w:val="28"/>
-        </w:rPr>
-        <w:t>В качестве метрики прежде всего используется R2 или коэффициент детерминации, который позволяет измерить, насколько модель может объяснить дисперсию данных. Если R-квадрат равен 1, это значит, что модель описывает все данные. Если же</w:t>
-      </w:r>
-      <w:r>
-        <w:rPr>
-          <w:rFonts w:ascii="Times New Roman" w:hAnsi="Times New Roman" w:cs="Times New Roman"/>
-          <w:sz w:val="28"/>
-          <w:szCs w:val="28"/>
-          <w:lang w:val="ru-RU"/>
-        </w:rPr>
-        <w:t xml:space="preserve"> </w:t>
-      </w:r>
-      <w:r>
-        <w:rPr>
-          <w:rFonts w:ascii="Times New Roman" w:hAnsi="Times New Roman" w:cs="Times New Roman"/>
-          <w:sz w:val="28"/>
-          <w:szCs w:val="28"/>
-        </w:rPr>
-        <w:t>R-квадрат равен 0</w:t>
-      </w:r>
-      <w:r>
-        <w:rPr>
-          <w:rFonts w:ascii="Times New Roman" w:hAnsi="Times New Roman" w:cs="Times New Roman"/>
-          <w:sz w:val="28"/>
-          <w:szCs w:val="28"/>
-          <w:lang w:val="ru-RU"/>
-        </w:rPr>
-        <w:t>.</w:t>
-      </w:r>
-      <w:r>
-        <w:rPr>
-          <w:rFonts w:ascii="Times New Roman" w:hAnsi="Times New Roman" w:cs="Times New Roman"/>
-          <w:sz w:val="28"/>
-          <w:szCs w:val="28"/>
-        </w:rPr>
-        <w:t>5</w:t>
-      </w:r>
-      <w:r>
-        <w:rPr>
-          <w:rFonts w:ascii="Times New Roman" w:hAnsi="Times New Roman" w:cs="Times New Roman"/>
-          <w:sz w:val="28"/>
-          <w:szCs w:val="28"/>
-        </w:rPr>
-        <w:t>, модель</w:t>
-      </w:r>
-      <w:r>
-        <w:rPr>
-          <w:rFonts w:ascii="Times New Roman" w:hAnsi="Times New Roman" w:cs="Times New Roman"/>
-          <w:sz w:val="28"/>
-          <w:szCs w:val="28"/>
-        </w:rPr>
-        <w:t xml:space="preserve"> объясняет лишь 50% дисперсии данных. Оставшиеся отклонения не имеют объяснения. Чем ближе R2 к единице, тем лучше.</w:t>
-      </w:r>
-    </w:p>
-    <w:p>
-      <w:pPr>
-        <w:spacing w:line="360" w:lineRule="auto"/>
-        <w:ind w:firstLine="360"/>
-        <w:jc w:val="both"/>
-        <w:rPr>
-          <w:rFonts w:ascii="Times New Roman" w:hAnsi="Times New Roman" w:cs="Times New Roman"/>
-          <w:sz w:val="28"/>
-          <w:szCs w:val="28"/>
-        </w:rPr>
-      </w:pPr>
-    </w:p>
-    <w:p>
-      <w:pPr>
-        <w:spacing w:line="360" w:lineRule="auto"/>
-        <w:ind w:firstLine="360"/>
-        <w:jc w:val="both"/>
-        <w:rPr>
-          <w:rFonts w:ascii="Times New Roman" w:hAnsi="Times New Roman" w:cs="Times New Roman"/>
-          <w:sz w:val="28"/>
-          <w:szCs w:val="28"/>
-          <w:lang w:val="ru-RU"/>
-        </w:rPr>
-      </w:pPr>
-      <w:r>
-        <w:rPr>
-          <w:rFonts w:ascii="Times New Roman" w:hAnsi="Times New Roman" w:cs="Times New Roman"/>
-          <w:sz w:val="28"/>
-          <w:szCs w:val="28"/>
-          <w:lang w:val="ru-RU"/>
-        </w:rPr>
-        <w:t>Метод опорных векторов</w:t>
-      </w:r>
-      <w:r>
-        <w:rPr>
-          <w:rFonts w:ascii="Times New Roman" w:hAnsi="Times New Roman" w:cs="Times New Roman"/>
-          <w:sz w:val="28"/>
-          <w:szCs w:val="28"/>
-          <w:lang w:val="ru-RU"/>
-        </w:rPr>
-        <w:t xml:space="preserve"> </w:t>
+          <w:lang w:val="ru-RU"/>
+        </w:rPr>
+      </w:pPr>
+      <w:r>
+        <w:rPr>
+          <w:rFonts w:ascii="Times New Roman" w:hAnsi="Times New Roman" w:cs="Times New Roman"/>
+          <w:sz w:val="28"/>
+          <w:szCs w:val="28"/>
+          <w:lang w:val="ru-RU"/>
+        </w:rPr>
+        <w:t xml:space="preserve">Метод опорных векторов </w:t>
       </w:r>
       <w:r>
         <w:rPr>
@@ -4548,16 +4322,7 @@
           <w:szCs w:val="28"/>
           <w:lang w:val="ru-RU"/>
         </w:rPr>
-        <w:t xml:space="preserve"> параметры модели сложно интерпретировать</w:t>
-      </w:r>
-      <w:r>
-        <w:rPr>
-          <w:rFonts w:ascii="Times New Roman" w:hAnsi="Times New Roman" w:cs="Times New Roman"/>
-          <w:sz w:val="28"/>
-          <w:szCs w:val="28"/>
-          <w:lang w:val="ru-RU"/>
-        </w:rPr>
-        <w:t>.</w:t>
+        <w:t xml:space="preserve"> параметры модели сложно интерпретировать.</w:t>
       </w:r>
     </w:p>
     <w:p>
@@ -4601,6 +4366,64 @@
           <w:szCs w:val="28"/>
           <w:lang w:val="ru-RU"/>
         </w:rPr>
+        <w:t xml:space="preserve"> — универсальный алгоритм машинного обучения, суть которого состоит в использовании ансамбля решающих деревьев. Само по себе решающее дерево предоставляет крайне невысокое качество классификации, но из-за большого их количества результат значительно улучшается. Также это один из немногих алгоритмов, который можно использовать в абсолютном большинстве задач.</w:t>
+      </w:r>
+    </w:p>
+    <w:p>
+      <w:pPr>
+        <w:spacing w:line="360" w:lineRule="auto"/>
+        <w:ind w:firstLine="360"/>
+        <w:jc w:val="both"/>
+        <w:rPr>
+          <w:rFonts w:ascii="Times New Roman" w:hAnsi="Times New Roman" w:cs="Times New Roman"/>
+          <w:sz w:val="28"/>
+          <w:szCs w:val="28"/>
+          <w:lang w:val="ru-RU"/>
+        </w:rPr>
+      </w:pPr>
+      <w:r>
+        <w:rPr>
+          <w:rFonts w:ascii="Times New Roman" w:hAnsi="Times New Roman" w:cs="Times New Roman"/>
+          <w:sz w:val="28"/>
+          <w:szCs w:val="28"/>
+          <w:lang w:val="ru-RU"/>
+        </w:rPr>
+        <w:t>Достоинства метода</w:t>
+      </w:r>
+      <w:r>
+        <w:rPr>
+          <w:rFonts w:ascii="Times New Roman" w:hAnsi="Times New Roman" w:cs="Times New Roman"/>
+          <w:sz w:val="28"/>
+          <w:szCs w:val="28"/>
+          <w:lang w:val="ru-RU"/>
+        </w:rPr>
+        <w:t>: имеет</w:t>
+      </w:r>
+      <w:r>
+        <w:rPr>
+          <w:rFonts w:ascii="Times New Roman" w:hAnsi="Times New Roman" w:cs="Times New Roman"/>
+          <w:sz w:val="28"/>
+          <w:szCs w:val="28"/>
+          <w:lang w:val="ru-RU"/>
+        </w:rPr>
+        <w:t xml:space="preserve"> высокую точность предсказания, которая сравнима с результатами градиентного бустинга</w:t>
+      </w:r>
+      <w:r>
+        <w:rPr>
+          <w:rFonts w:ascii="Times New Roman" w:hAnsi="Times New Roman" w:cs="Times New Roman"/>
+          <w:sz w:val="28"/>
+          <w:szCs w:val="28"/>
+          <w:lang w:val="ru-RU"/>
+        </w:rPr>
+        <w:t>;</w:t>
+      </w:r>
+      <w:r>
+        <w:rPr>
+          <w:rFonts w:ascii="Times New Roman" w:hAnsi="Times New Roman" w:cs="Times New Roman"/>
+          <w:sz w:val="28"/>
+          <w:szCs w:val="28"/>
+          <w:lang w:val="ru-RU"/>
+        </w:rPr>
         <w:t xml:space="preserve"> </w:t>
       </w:r>
       <w:r>
@@ -4610,7 +4433,160 @@
           <w:szCs w:val="28"/>
           <w:lang w:val="ru-RU"/>
         </w:rPr>
-        <w:t>— универсальный алгоритм машинного обучения, суть которого состоит в использовании ансамбля решающих деревьев. Само по себе решающее дерево предоставляет крайне невысокое качество классификации, но из-за большого их количества результат значительно улучшается. Также это один из немногих алгоритмов, который можно использовать в абсолютном большинстве задач.</w:t>
+        <w:t>н</w:t>
+      </w:r>
+      <w:r>
+        <w:rPr>
+          <w:rFonts w:ascii="Times New Roman" w:hAnsi="Times New Roman" w:cs="Times New Roman"/>
+          <w:sz w:val="28"/>
+          <w:szCs w:val="28"/>
+          <w:lang w:val="ru-RU"/>
+        </w:rPr>
+        <w:t>е требует тщательной настройки параметров, хорошо работает из коробки</w:t>
+      </w:r>
+      <w:r>
+        <w:rPr>
+          <w:rFonts w:ascii="Times New Roman" w:hAnsi="Times New Roman" w:cs="Times New Roman"/>
+          <w:sz w:val="28"/>
+          <w:szCs w:val="28"/>
+          <w:lang w:val="ru-RU"/>
+        </w:rPr>
+        <w:t>; п</w:t>
+      </w:r>
+      <w:r>
+        <w:rPr>
+          <w:rFonts w:ascii="Times New Roman" w:hAnsi="Times New Roman" w:cs="Times New Roman"/>
+          <w:sz w:val="28"/>
+          <w:szCs w:val="28"/>
+          <w:lang w:val="ru-RU"/>
+        </w:rPr>
+        <w:t>рактически не чувствителен к выбросам в данных из-за случайного семплирования (random sample)</w:t>
+      </w:r>
+      <w:r>
+        <w:rPr>
+          <w:rFonts w:ascii="Times New Roman" w:hAnsi="Times New Roman" w:cs="Times New Roman"/>
+          <w:sz w:val="28"/>
+          <w:szCs w:val="28"/>
+          <w:lang w:val="ru-RU"/>
+        </w:rPr>
+        <w:t>; н</w:t>
+      </w:r>
+      <w:r>
+        <w:rPr>
+          <w:rFonts w:ascii="Times New Roman" w:hAnsi="Times New Roman" w:cs="Times New Roman"/>
+          <w:sz w:val="28"/>
+          <w:szCs w:val="28"/>
+          <w:lang w:val="ru-RU"/>
+        </w:rPr>
+        <w:t>е чувствителен к масштабированию и к другим монотонным преобразованиям значений признаков</w:t>
+      </w:r>
+      <w:r>
+        <w:rPr>
+          <w:rFonts w:ascii="Times New Roman" w:hAnsi="Times New Roman" w:cs="Times New Roman"/>
+          <w:sz w:val="28"/>
+          <w:szCs w:val="28"/>
+          <w:lang w:val="ru-RU"/>
+        </w:rPr>
+        <w:t>; р</w:t>
+      </w:r>
+      <w:r>
+        <w:rPr>
+          <w:rFonts w:ascii="Times New Roman" w:hAnsi="Times New Roman" w:cs="Times New Roman"/>
+          <w:sz w:val="28"/>
+          <w:szCs w:val="28"/>
+          <w:lang w:val="ru-RU"/>
+        </w:rPr>
+        <w:t>едко переобучается</w:t>
+      </w:r>
+      <w:r>
+        <w:rPr>
+          <w:rFonts w:ascii="Times New Roman" w:hAnsi="Times New Roman" w:cs="Times New Roman"/>
+          <w:sz w:val="28"/>
+          <w:szCs w:val="28"/>
+          <w:lang w:val="ru-RU"/>
+        </w:rPr>
+        <w:t>; с</w:t>
+      </w:r>
+      <w:r>
+        <w:rPr>
+          <w:rFonts w:ascii="Times New Roman" w:hAnsi="Times New Roman" w:cs="Times New Roman"/>
+          <w:sz w:val="28"/>
+          <w:szCs w:val="28"/>
+          <w:lang w:val="ru-RU"/>
+        </w:rPr>
+        <w:t>пособен эффективно обрабатывать данные с большим числом признаков и классов</w:t>
+      </w:r>
+      <w:r>
+        <w:rPr>
+          <w:rFonts w:ascii="Times New Roman" w:hAnsi="Times New Roman" w:cs="Times New Roman"/>
+          <w:sz w:val="28"/>
+          <w:szCs w:val="28"/>
+          <w:lang w:val="ru-RU"/>
+        </w:rPr>
+        <w:t>;</w:t>
+      </w:r>
+      <w:r>
+        <w:rPr>
+          <w:rFonts w:ascii="Times New Roman" w:hAnsi="Times New Roman" w:cs="Times New Roman"/>
+          <w:sz w:val="28"/>
+          <w:szCs w:val="28"/>
+          <w:lang w:val="ru-RU"/>
+        </w:rPr>
+        <w:t xml:space="preserve"> </w:t>
+      </w:r>
+      <w:r>
+        <w:rPr>
+          <w:rFonts w:ascii="Times New Roman" w:hAnsi="Times New Roman" w:cs="Times New Roman"/>
+          <w:sz w:val="28"/>
+          <w:szCs w:val="28"/>
+          <w:lang w:val="ru-RU"/>
+        </w:rPr>
+        <w:t>х</w:t>
+      </w:r>
+      <w:r>
+        <w:rPr>
+          <w:rFonts w:ascii="Times New Roman" w:hAnsi="Times New Roman" w:cs="Times New Roman"/>
+          <w:sz w:val="28"/>
+          <w:szCs w:val="28"/>
+          <w:lang w:val="ru-RU"/>
+        </w:rPr>
+        <w:t>орошо работает с пропущенными данными</w:t>
+      </w:r>
+      <w:r>
+        <w:rPr>
+          <w:rFonts w:ascii="Times New Roman" w:hAnsi="Times New Roman" w:cs="Times New Roman"/>
+          <w:sz w:val="28"/>
+          <w:szCs w:val="28"/>
+          <w:lang w:val="ru-RU"/>
+        </w:rPr>
+        <w:t>;</w:t>
+      </w:r>
+      <w:r>
+        <w:rPr>
+          <w:rFonts w:ascii="Times New Roman" w:hAnsi="Times New Roman" w:cs="Times New Roman"/>
+          <w:sz w:val="28"/>
+          <w:szCs w:val="28"/>
+          <w:lang w:val="ru-RU"/>
+        </w:rPr>
+        <w:t xml:space="preserve"> </w:t>
+      </w:r>
+      <w:r>
+        <w:rPr>
+          <w:rFonts w:ascii="Times New Roman" w:hAnsi="Times New Roman" w:cs="Times New Roman"/>
+          <w:sz w:val="28"/>
+          <w:szCs w:val="28"/>
+          <w:lang w:val="ru-RU"/>
+        </w:rPr>
+        <w:t>о</w:t>
+      </w:r>
+      <w:r>
+        <w:rPr>
+          <w:rFonts w:ascii="Times New Roman" w:hAnsi="Times New Roman" w:cs="Times New Roman"/>
+          <w:sz w:val="28"/>
+          <w:szCs w:val="28"/>
+          <w:lang w:val="ru-RU"/>
+        </w:rPr>
+        <w:t xml:space="preserve">динаково хорошо обрабатывает как непрерывные, так и дискретные признаки. </w:t>
       </w:r>
     </w:p>
     <w:p>
@@ -4632,79 +4608,26 @@
           <w:szCs w:val="28"/>
           <w:lang w:val="ru-RU"/>
         </w:rPr>
-        <w:t>Достоинства метода</w:t>
-      </w:r>
-      <w:r>
-        <w:rPr>
-          <w:rFonts w:ascii="Times New Roman" w:hAnsi="Times New Roman" w:cs="Times New Roman"/>
-          <w:sz w:val="28"/>
-          <w:szCs w:val="28"/>
-          <w:lang w:val="ru-RU"/>
-        </w:rPr>
-        <w:t>:</w:t>
-      </w:r>
-      <w:r>
-        <w:rPr>
-          <w:rFonts w:ascii="Times New Roman" w:hAnsi="Times New Roman" w:cs="Times New Roman"/>
-          <w:sz w:val="28"/>
-          <w:szCs w:val="28"/>
-          <w:lang w:val="ru-RU"/>
-        </w:rPr>
-        <w:t xml:space="preserve"> </w:t>
-      </w:r>
-      <w:r>
-        <w:rPr>
-          <w:rFonts w:ascii="Times New Roman" w:hAnsi="Times New Roman" w:cs="Times New Roman"/>
-          <w:sz w:val="28"/>
-          <w:szCs w:val="28"/>
-          <w:lang w:val="ru-RU"/>
-        </w:rPr>
-        <w:t>имеет</w:t>
-      </w:r>
-      <w:r>
-        <w:rPr>
-          <w:rFonts w:ascii="Times New Roman" w:hAnsi="Times New Roman" w:cs="Times New Roman"/>
-          <w:sz w:val="28"/>
-          <w:szCs w:val="28"/>
-          <w:lang w:val="ru-RU"/>
-        </w:rPr>
-        <w:t xml:space="preserve"> высокую точность предсказания, которая сравнима с результатами градиентного бустинга</w:t>
-      </w:r>
-      <w:r>
-        <w:rPr>
-          <w:rFonts w:ascii="Times New Roman" w:hAnsi="Times New Roman" w:cs="Times New Roman"/>
-          <w:sz w:val="28"/>
-          <w:szCs w:val="28"/>
-          <w:lang w:val="ru-RU"/>
-        </w:rPr>
-        <w:t>;</w:t>
-      </w:r>
-      <w:r>
-        <w:rPr>
-          <w:rFonts w:ascii="Times New Roman" w:hAnsi="Times New Roman" w:cs="Times New Roman"/>
-          <w:sz w:val="28"/>
-          <w:szCs w:val="28"/>
-          <w:lang w:val="ru-RU"/>
-        </w:rPr>
-        <w:t xml:space="preserve"> </w:t>
-      </w:r>
-      <w:r>
-        <w:rPr>
-          <w:rFonts w:ascii="Times New Roman" w:hAnsi="Times New Roman" w:cs="Times New Roman"/>
-          <w:sz w:val="28"/>
-          <w:szCs w:val="28"/>
-          <w:lang w:val="ru-RU"/>
-        </w:rPr>
-        <w:t>н</w:t>
-      </w:r>
-      <w:r>
-        <w:rPr>
-          <w:rFonts w:ascii="Times New Roman" w:hAnsi="Times New Roman" w:cs="Times New Roman"/>
-          <w:sz w:val="28"/>
-          <w:szCs w:val="28"/>
-          <w:lang w:val="ru-RU"/>
-        </w:rPr>
-        <w:t>е требует тщательной настройки параметров, хорошо работает из коробки</w:t>
+        <w:lastRenderedPageBreak/>
+        <w:t>Недостатки метода: для реализации алгоритма случайного дерева требуется значительный объем вычислительных ресурсов</w:t>
+      </w:r>
+      <w:r>
+        <w:rPr>
+          <w:rFonts w:ascii="Times New Roman" w:hAnsi="Times New Roman" w:cs="Times New Roman"/>
+          <w:sz w:val="28"/>
+          <w:szCs w:val="28"/>
+          <w:lang w:val="ru-RU"/>
+        </w:rPr>
+        <w:t>; б</w:t>
+      </w:r>
+      <w:r>
+        <w:rPr>
+          <w:rFonts w:ascii="Times New Roman" w:hAnsi="Times New Roman" w:cs="Times New Roman"/>
+          <w:sz w:val="28"/>
+          <w:szCs w:val="28"/>
+          <w:lang w:val="ru-RU"/>
+        </w:rPr>
+        <w:t>ольшой размер моделей</w:t>
       </w:r>
       <w:r>
         <w:rPr>
@@ -4722,7 +4645,25 @@
           <w:szCs w:val="28"/>
           <w:lang w:val="ru-RU"/>
         </w:rPr>
-        <w:t>рактически не чувствителен к выбросам в данных из-за случайного семплирования (random sample)</w:t>
+        <w:t>остроение случайного леса отнимает больше времени, чем деревья решений или линейные алгоритмы</w:t>
+      </w:r>
+      <w:r>
+        <w:rPr>
+          <w:rFonts w:ascii="Times New Roman" w:hAnsi="Times New Roman" w:cs="Times New Roman"/>
+          <w:sz w:val="28"/>
+          <w:szCs w:val="28"/>
+          <w:lang w:val="ru-RU"/>
+        </w:rPr>
+        <w:t>; а</w:t>
+      </w:r>
+      <w:r>
+        <w:rPr>
+          <w:rFonts w:ascii="Times New Roman" w:hAnsi="Times New Roman" w:cs="Times New Roman"/>
+          <w:sz w:val="28"/>
+          <w:szCs w:val="28"/>
+          <w:lang w:val="ru-RU"/>
+        </w:rPr>
+        <w:t>лгоритм склонен к переобучению на зашумленных данных</w:t>
       </w:r>
       <w:r>
         <w:rPr>
@@ -4740,124 +4681,115 @@
           <w:szCs w:val="28"/>
           <w:lang w:val="ru-RU"/>
         </w:rPr>
-        <w:t>е чувствителен к масштабированию и к другим монотонным преобразованиям значений признаков</w:t>
-      </w:r>
-      <w:r>
-        <w:rPr>
-          <w:rFonts w:ascii="Times New Roman" w:hAnsi="Times New Roman" w:cs="Times New Roman"/>
-          <w:sz w:val="28"/>
-          <w:szCs w:val="28"/>
-          <w:lang w:val="ru-RU"/>
-        </w:rPr>
-        <w:t>; р</w:t>
-      </w:r>
-      <w:r>
-        <w:rPr>
-          <w:rFonts w:ascii="Times New Roman" w:hAnsi="Times New Roman" w:cs="Times New Roman"/>
-          <w:sz w:val="28"/>
-          <w:szCs w:val="28"/>
-          <w:lang w:val="ru-RU"/>
-        </w:rPr>
-        <w:t>едко переобучается</w:t>
-      </w:r>
-      <w:r>
-        <w:rPr>
-          <w:rFonts w:ascii="Times New Roman" w:hAnsi="Times New Roman" w:cs="Times New Roman"/>
-          <w:sz w:val="28"/>
-          <w:szCs w:val="28"/>
-          <w:lang w:val="ru-RU"/>
-        </w:rPr>
-        <w:t>; с</w:t>
-      </w:r>
-      <w:r>
-        <w:rPr>
-          <w:rFonts w:ascii="Times New Roman" w:hAnsi="Times New Roman" w:cs="Times New Roman"/>
-          <w:sz w:val="28"/>
-          <w:szCs w:val="28"/>
-          <w:lang w:val="ru-RU"/>
-        </w:rPr>
-        <w:t>пособен эффективно обрабатывать данные с большим числом признаков и классов</w:t>
-      </w:r>
-      <w:r>
-        <w:rPr>
-          <w:rFonts w:ascii="Times New Roman" w:hAnsi="Times New Roman" w:cs="Times New Roman"/>
-          <w:sz w:val="28"/>
-          <w:szCs w:val="28"/>
-          <w:lang w:val="ru-RU"/>
-        </w:rPr>
-        <w:t>;</w:t>
-      </w:r>
-      <w:r>
-        <w:rPr>
-          <w:rFonts w:ascii="Times New Roman" w:hAnsi="Times New Roman" w:cs="Times New Roman"/>
-          <w:sz w:val="28"/>
-          <w:szCs w:val="28"/>
-          <w:lang w:val="ru-RU"/>
-        </w:rPr>
-        <w:t xml:space="preserve"> </w:t>
-      </w:r>
-      <w:r>
-        <w:rPr>
-          <w:rFonts w:ascii="Times New Roman" w:hAnsi="Times New Roman" w:cs="Times New Roman"/>
-          <w:sz w:val="28"/>
-          <w:szCs w:val="28"/>
-          <w:lang w:val="ru-RU"/>
-        </w:rPr>
-        <w:t>х</w:t>
-      </w:r>
-      <w:r>
-        <w:rPr>
-          <w:rFonts w:ascii="Times New Roman" w:hAnsi="Times New Roman" w:cs="Times New Roman"/>
-          <w:sz w:val="28"/>
-          <w:szCs w:val="28"/>
-          <w:lang w:val="ru-RU"/>
-        </w:rPr>
-        <w:t>орошо работает с пропущенными данными</w:t>
-      </w:r>
-      <w:r>
-        <w:rPr>
-          <w:rFonts w:ascii="Times New Roman" w:hAnsi="Times New Roman" w:cs="Times New Roman"/>
-          <w:sz w:val="28"/>
-          <w:szCs w:val="28"/>
-          <w:lang w:val="ru-RU"/>
-        </w:rPr>
-        <w:t>;</w:t>
-      </w:r>
-      <w:r>
-        <w:rPr>
-          <w:rFonts w:ascii="Times New Roman" w:hAnsi="Times New Roman" w:cs="Times New Roman"/>
-          <w:sz w:val="28"/>
-          <w:szCs w:val="28"/>
-          <w:lang w:val="ru-RU"/>
-        </w:rPr>
-        <w:t xml:space="preserve"> </w:t>
-      </w:r>
-      <w:r>
-        <w:rPr>
-          <w:rFonts w:ascii="Times New Roman" w:hAnsi="Times New Roman" w:cs="Times New Roman"/>
-          <w:sz w:val="28"/>
-          <w:szCs w:val="28"/>
-          <w:lang w:val="ru-RU"/>
-        </w:rPr>
-        <w:t>о</w:t>
-      </w:r>
-      <w:r>
-        <w:rPr>
-          <w:rFonts w:ascii="Times New Roman" w:hAnsi="Times New Roman" w:cs="Times New Roman"/>
-          <w:sz w:val="28"/>
-          <w:szCs w:val="28"/>
-          <w:lang w:val="ru-RU"/>
-        </w:rPr>
-        <w:t>динаково хорошо обрабатывает как непрерывные, так и дискретные признаки</w:t>
-      </w:r>
-      <w:r>
-        <w:rPr>
-          <w:rFonts w:ascii="Times New Roman" w:hAnsi="Times New Roman" w:cs="Times New Roman"/>
-          <w:sz w:val="28"/>
-          <w:szCs w:val="28"/>
-          <w:lang w:val="ru-RU"/>
-        </w:rPr>
-        <w:t xml:space="preserve">. </w:t>
+        <w:t>ет формальных выводов, которые используются для оценки важности переменных</w:t>
+      </w:r>
+      <w:r>
+        <w:rPr>
+          <w:rFonts w:ascii="Times New Roman" w:hAnsi="Times New Roman" w:cs="Times New Roman"/>
+          <w:sz w:val="28"/>
+          <w:szCs w:val="28"/>
+          <w:lang w:val="ru-RU"/>
+        </w:rPr>
+        <w:t>; в</w:t>
+      </w:r>
+      <w:r>
+        <w:rPr>
+          <w:rFonts w:ascii="Times New Roman" w:hAnsi="Times New Roman" w:cs="Times New Roman"/>
+          <w:sz w:val="28"/>
+          <w:szCs w:val="28"/>
+          <w:lang w:val="ru-RU"/>
+        </w:rPr>
+        <w:t xml:space="preserve"> отличие от более простых алгоритмов, результаты случайного леса сложнее интерпретировать</w:t>
+      </w:r>
+      <w:r>
+        <w:rPr>
+          <w:rFonts w:ascii="Times New Roman" w:hAnsi="Times New Roman" w:cs="Times New Roman"/>
+          <w:sz w:val="28"/>
+          <w:szCs w:val="28"/>
+          <w:lang w:val="ru-RU"/>
+        </w:rPr>
+        <w:t>; к</w:t>
+      </w:r>
+      <w:r>
+        <w:rPr>
+          <w:rFonts w:ascii="Times New Roman" w:hAnsi="Times New Roman" w:cs="Times New Roman"/>
+          <w:sz w:val="28"/>
+          <w:szCs w:val="28"/>
+          <w:lang w:val="ru-RU"/>
+        </w:rPr>
+        <w:t>огда в выборке очень много разреженных признаков, алгоритм работает хуже, чем линейные методы</w:t>
+      </w:r>
+      <w:r>
+        <w:rPr>
+          <w:rFonts w:ascii="Times New Roman" w:hAnsi="Times New Roman" w:cs="Times New Roman"/>
+          <w:sz w:val="28"/>
+          <w:szCs w:val="28"/>
+          <w:lang w:val="ru-RU"/>
+        </w:rPr>
+        <w:t>; в</w:t>
+      </w:r>
+      <w:r>
+        <w:rPr>
+          <w:rFonts w:ascii="Times New Roman" w:hAnsi="Times New Roman" w:cs="Times New Roman"/>
+          <w:sz w:val="28"/>
+          <w:szCs w:val="28"/>
+          <w:lang w:val="ru-RU"/>
+        </w:rPr>
+        <w:t xml:space="preserve"> отличие от линейной регрессии, Random Forest не обладает возможностью экстраполяции</w:t>
+      </w:r>
+      <w:r>
+        <w:rPr>
+          <w:rFonts w:ascii="Times New Roman" w:hAnsi="Times New Roman" w:cs="Times New Roman"/>
+          <w:sz w:val="28"/>
+          <w:szCs w:val="28"/>
+          <w:lang w:val="ru-RU"/>
+        </w:rPr>
+        <w:t>; э</w:t>
+      </w:r>
+      <w:r>
+        <w:rPr>
+          <w:rFonts w:ascii="Times New Roman" w:hAnsi="Times New Roman" w:cs="Times New Roman"/>
+          <w:sz w:val="28"/>
+          <w:szCs w:val="28"/>
+          <w:lang w:val="ru-RU"/>
+        </w:rPr>
+        <w:t>то можно считать и плюсом, так как в случае выбросов не будет экстремальных значений</w:t>
+      </w:r>
+      <w:r>
+        <w:rPr>
+          <w:rFonts w:ascii="Times New Roman" w:hAnsi="Times New Roman" w:cs="Times New Roman"/>
+          <w:sz w:val="28"/>
+          <w:szCs w:val="28"/>
+          <w:lang w:val="ru-RU"/>
+        </w:rPr>
+        <w:t>; е</w:t>
+      </w:r>
+      <w:r>
+        <w:rPr>
+          <w:rFonts w:ascii="Times New Roman" w:hAnsi="Times New Roman" w:cs="Times New Roman"/>
+          <w:sz w:val="28"/>
+          <w:szCs w:val="28"/>
+          <w:lang w:val="ru-RU"/>
+        </w:rPr>
+        <w:t>сли данные содержат группы признаков с корреляцией, которые имеют схожую значимость для меток, то предпочтение отдается небольшим группам перед большими, что ведет к недообучению</w:t>
+      </w:r>
+      <w:r>
+        <w:rPr>
+          <w:rFonts w:ascii="Times New Roman" w:hAnsi="Times New Roman" w:cs="Times New Roman"/>
+          <w:sz w:val="28"/>
+          <w:szCs w:val="28"/>
+          <w:lang w:val="ru-RU"/>
+        </w:rPr>
+        <w:t>; п</w:t>
+      </w:r>
+      <w:r>
+        <w:rPr>
+          <w:rFonts w:ascii="Times New Roman" w:hAnsi="Times New Roman" w:cs="Times New Roman"/>
+          <w:sz w:val="28"/>
+          <w:szCs w:val="28"/>
+          <w:lang w:val="ru-RU"/>
+        </w:rPr>
+        <w:t>роцесс прогнозирования с использованием случайных лесов очень трудоемкий по сравнению с другими алгоритмами.</w:t>
       </w:r>
     </w:p>
     <w:p>
@@ -4872,223 +4804,6 @@
           <w:lang w:val="ru-RU"/>
         </w:rPr>
       </w:pPr>
-      <w:r>
-        <w:rPr>
-          <w:rFonts w:ascii="Times New Roman" w:hAnsi="Times New Roman" w:cs="Times New Roman"/>
-          <w:sz w:val="28"/>
-          <w:szCs w:val="28"/>
-          <w:lang w:val="ru-RU"/>
-        </w:rPr>
-        <w:lastRenderedPageBreak/>
-        <w:t xml:space="preserve">Недостатки метода: </w:t>
-      </w:r>
-      <w:r>
-        <w:rPr>
-          <w:rFonts w:ascii="Times New Roman" w:hAnsi="Times New Roman" w:cs="Times New Roman"/>
-          <w:sz w:val="28"/>
-          <w:szCs w:val="28"/>
-          <w:lang w:val="ru-RU"/>
-        </w:rPr>
-        <w:t>для реализации алгоритма случайного дерева требуется значительный объем вычислительных ресурсов</w:t>
-      </w:r>
-      <w:r>
-        <w:rPr>
-          <w:rFonts w:ascii="Times New Roman" w:hAnsi="Times New Roman" w:cs="Times New Roman"/>
-          <w:sz w:val="28"/>
-          <w:szCs w:val="28"/>
-          <w:lang w:val="ru-RU"/>
-        </w:rPr>
-        <w:t>; б</w:t>
-      </w:r>
-      <w:r>
-        <w:rPr>
-          <w:rFonts w:ascii="Times New Roman" w:hAnsi="Times New Roman" w:cs="Times New Roman"/>
-          <w:sz w:val="28"/>
-          <w:szCs w:val="28"/>
-          <w:lang w:val="ru-RU"/>
-        </w:rPr>
-        <w:t>ольшой размер моделей</w:t>
-      </w:r>
-      <w:r>
-        <w:rPr>
-          <w:rFonts w:ascii="Times New Roman" w:hAnsi="Times New Roman" w:cs="Times New Roman"/>
-          <w:sz w:val="28"/>
-          <w:szCs w:val="28"/>
-          <w:lang w:val="ru-RU"/>
-        </w:rPr>
-        <w:t>; п</w:t>
-      </w:r>
-      <w:r>
-        <w:rPr>
-          <w:rFonts w:ascii="Times New Roman" w:hAnsi="Times New Roman" w:cs="Times New Roman"/>
-          <w:sz w:val="28"/>
-          <w:szCs w:val="28"/>
-          <w:lang w:val="ru-RU"/>
-        </w:rPr>
-        <w:t>остроение случайного леса отнимает больше времени, чем деревья решений или линейные алгоритмы</w:t>
-      </w:r>
-      <w:r>
-        <w:rPr>
-          <w:rFonts w:ascii="Times New Roman" w:hAnsi="Times New Roman" w:cs="Times New Roman"/>
-          <w:sz w:val="28"/>
-          <w:szCs w:val="28"/>
-          <w:lang w:val="ru-RU"/>
-        </w:rPr>
-        <w:t>; а</w:t>
-      </w:r>
-      <w:r>
-        <w:rPr>
-          <w:rFonts w:ascii="Times New Roman" w:hAnsi="Times New Roman" w:cs="Times New Roman"/>
-          <w:sz w:val="28"/>
-          <w:szCs w:val="28"/>
-          <w:lang w:val="ru-RU"/>
-        </w:rPr>
-        <w:t>лгоритм склонен к переобучению на зашумленных данных</w:t>
-      </w:r>
-      <w:r>
-        <w:rPr>
-          <w:rFonts w:ascii="Times New Roman" w:hAnsi="Times New Roman" w:cs="Times New Roman"/>
-          <w:sz w:val="28"/>
-          <w:szCs w:val="28"/>
-          <w:lang w:val="ru-RU"/>
-        </w:rPr>
-        <w:t>; н</w:t>
-      </w:r>
-      <w:r>
-        <w:rPr>
-          <w:rFonts w:ascii="Times New Roman" w:hAnsi="Times New Roman" w:cs="Times New Roman"/>
-          <w:sz w:val="28"/>
-          <w:szCs w:val="28"/>
-          <w:lang w:val="ru-RU"/>
-        </w:rPr>
-        <w:t>ет формальных выводов, которые используются для оценки важности переменных</w:t>
-      </w:r>
-      <w:r>
-        <w:rPr>
-          <w:rFonts w:ascii="Times New Roman" w:hAnsi="Times New Roman" w:cs="Times New Roman"/>
-          <w:sz w:val="28"/>
-          <w:szCs w:val="28"/>
-          <w:lang w:val="ru-RU"/>
-        </w:rPr>
-        <w:t>; в</w:t>
-      </w:r>
-      <w:r>
-        <w:rPr>
-          <w:rFonts w:ascii="Times New Roman" w:hAnsi="Times New Roman" w:cs="Times New Roman"/>
-          <w:sz w:val="28"/>
-          <w:szCs w:val="28"/>
-          <w:lang w:val="ru-RU"/>
-        </w:rPr>
-        <w:t xml:space="preserve"> отличие от более простых алгоритмов, результаты случайного леса сложнее интерпретировать</w:t>
-      </w:r>
-      <w:r>
-        <w:rPr>
-          <w:rFonts w:ascii="Times New Roman" w:hAnsi="Times New Roman" w:cs="Times New Roman"/>
-          <w:sz w:val="28"/>
-          <w:szCs w:val="28"/>
-          <w:lang w:val="ru-RU"/>
-        </w:rPr>
-        <w:t>; к</w:t>
-      </w:r>
-      <w:r>
-        <w:rPr>
-          <w:rFonts w:ascii="Times New Roman" w:hAnsi="Times New Roman" w:cs="Times New Roman"/>
-          <w:sz w:val="28"/>
-          <w:szCs w:val="28"/>
-          <w:lang w:val="ru-RU"/>
-        </w:rPr>
-        <w:t>огда в выборке очень много разреженных признаков</w:t>
-      </w:r>
-      <w:r>
-        <w:rPr>
-          <w:rFonts w:ascii="Times New Roman" w:hAnsi="Times New Roman" w:cs="Times New Roman"/>
-          <w:sz w:val="28"/>
-          <w:szCs w:val="28"/>
-          <w:lang w:val="ru-RU"/>
-        </w:rPr>
-        <w:t>,</w:t>
-      </w:r>
-      <w:r>
-        <w:rPr>
-          <w:rFonts w:ascii="Times New Roman" w:hAnsi="Times New Roman" w:cs="Times New Roman"/>
-          <w:sz w:val="28"/>
-          <w:szCs w:val="28"/>
-          <w:lang w:val="ru-RU"/>
-        </w:rPr>
-        <w:t xml:space="preserve"> алгоритм работает хуже, чем линейные методы</w:t>
-      </w:r>
-      <w:r>
-        <w:rPr>
-          <w:rFonts w:ascii="Times New Roman" w:hAnsi="Times New Roman" w:cs="Times New Roman"/>
-          <w:sz w:val="28"/>
-          <w:szCs w:val="28"/>
-          <w:lang w:val="ru-RU"/>
-        </w:rPr>
-        <w:t>; в</w:t>
-      </w:r>
-      <w:r>
-        <w:rPr>
-          <w:rFonts w:ascii="Times New Roman" w:hAnsi="Times New Roman" w:cs="Times New Roman"/>
-          <w:sz w:val="28"/>
-          <w:szCs w:val="28"/>
-          <w:lang w:val="ru-RU"/>
-        </w:rPr>
-        <w:t xml:space="preserve"> отличие от линейной регрессии, Random Forest не обладает возможностью экстраполяции</w:t>
-      </w:r>
-      <w:r>
-        <w:rPr>
-          <w:rFonts w:ascii="Times New Roman" w:hAnsi="Times New Roman" w:cs="Times New Roman"/>
-          <w:sz w:val="28"/>
-          <w:szCs w:val="28"/>
-          <w:lang w:val="ru-RU"/>
-        </w:rPr>
-        <w:t>; э</w:t>
-      </w:r>
-      <w:r>
-        <w:rPr>
-          <w:rFonts w:ascii="Times New Roman" w:hAnsi="Times New Roman" w:cs="Times New Roman"/>
-          <w:sz w:val="28"/>
-          <w:szCs w:val="28"/>
-          <w:lang w:val="ru-RU"/>
-        </w:rPr>
-        <w:t>то можно считать и плюсом, так как в случае выбросов не будет экстремальных значений</w:t>
-      </w:r>
-      <w:r>
-        <w:rPr>
-          <w:rFonts w:ascii="Times New Roman" w:hAnsi="Times New Roman" w:cs="Times New Roman"/>
-          <w:sz w:val="28"/>
-          <w:szCs w:val="28"/>
-          <w:lang w:val="ru-RU"/>
-        </w:rPr>
-        <w:t>; е</w:t>
-      </w:r>
-      <w:r>
-        <w:rPr>
-          <w:rFonts w:ascii="Times New Roman" w:hAnsi="Times New Roman" w:cs="Times New Roman"/>
-          <w:sz w:val="28"/>
-          <w:szCs w:val="28"/>
-          <w:lang w:val="ru-RU"/>
-        </w:rPr>
-        <w:t>сли данные содержат группы признаков с корреляцией, которые имеют схожую значимость для меток, то предпочтение отдается небольшим группам перед большими, что ведет к недообучению</w:t>
-      </w:r>
-      <w:r>
-        <w:rPr>
-          <w:rFonts w:ascii="Times New Roman" w:hAnsi="Times New Roman" w:cs="Times New Roman"/>
-          <w:sz w:val="28"/>
-          <w:szCs w:val="28"/>
-          <w:lang w:val="ru-RU"/>
-        </w:rPr>
-        <w:t>; п</w:t>
-      </w:r>
-      <w:r>
-        <w:rPr>
-          <w:rFonts w:ascii="Times New Roman" w:hAnsi="Times New Roman" w:cs="Times New Roman"/>
-          <w:sz w:val="28"/>
-          <w:szCs w:val="28"/>
-          <w:lang w:val="ru-RU"/>
-        </w:rPr>
-        <w:t>роцесс прогнозирования с использованием случайных лесов очень трудоемкий по сравнению с другими алгоритмами.</w:t>
-      </w:r>
     </w:p>
     <w:p>
       <w:pPr>
@@ -5102,36 +4817,14 @@
           <w:lang w:val="ru-RU"/>
         </w:rPr>
       </w:pPr>
-    </w:p>
-    <w:p>
-      <w:pPr>
-        <w:spacing w:line="360" w:lineRule="auto"/>
-        <w:ind w:firstLine="360"/>
-        <w:jc w:val="both"/>
-        <w:rPr>
-          <w:rFonts w:ascii="Times New Roman" w:hAnsi="Times New Roman" w:cs="Times New Roman"/>
-          <w:sz w:val="28"/>
-          <w:szCs w:val="28"/>
-          <w:lang w:val="ru-RU"/>
-        </w:rPr>
-      </w:pPr>
-      <w:r>
-        <w:rPr>
-          <w:rFonts w:ascii="Times New Roman" w:hAnsi="Times New Roman" w:cs="Times New Roman"/>
-          <w:sz w:val="28"/>
-          <w:szCs w:val="28"/>
-          <w:lang w:val="ru-RU"/>
-        </w:rPr>
-        <w:t>Градиентный бустинг</w:t>
-      </w:r>
-      <w:r>
-        <w:rPr>
-          <w:rFonts w:ascii="Times New Roman" w:hAnsi="Times New Roman" w:cs="Times New Roman"/>
-          <w:sz w:val="28"/>
-          <w:szCs w:val="28"/>
-          <w:lang w:val="ru-RU"/>
-        </w:rPr>
-        <w:t xml:space="preserve"> </w:t>
+      <w:r>
+        <w:rPr>
+          <w:rFonts w:ascii="Times New Roman" w:hAnsi="Times New Roman" w:cs="Times New Roman"/>
+          <w:sz w:val="28"/>
+          <w:szCs w:val="28"/>
+          <w:lang w:val="ru-RU"/>
+        </w:rPr>
+        <w:t xml:space="preserve">Градиентный бустинг </w:t>
       </w:r>
       <w:r>
         <w:rPr>
@@ -5229,25 +4922,7 @@
           <w:szCs w:val="28"/>
           <w:lang w:val="ru-RU"/>
         </w:rPr>
-        <w:t>Лассо регрессор</w:t>
-      </w:r>
-      <w:r>
-        <w:rPr>
-          <w:rFonts w:ascii="Times New Roman" w:hAnsi="Times New Roman" w:cs="Times New Roman"/>
-          <w:sz w:val="28"/>
-          <w:szCs w:val="28"/>
-          <w:lang w:val="ru-RU"/>
-        </w:rPr>
-        <w:t xml:space="preserve"> </w:t>
-      </w:r>
-      <w:r>
-        <w:rPr>
-          <w:rFonts w:ascii="Times New Roman" w:hAnsi="Times New Roman" w:cs="Times New Roman"/>
-          <w:sz w:val="28"/>
-          <w:szCs w:val="28"/>
-          <w:lang w:val="ru-RU"/>
-        </w:rPr>
-        <w:t xml:space="preserve">— это линейная модель, которая оценивает разреженные коэффициенты.  Это простой метод, позволяющий уменьшить сложность модели и предотвратить переопределение, которое может возникнуть в результате простой линейной регрессии. Данный метод вводит дополнительное слагаемое регуляризации в оптимизацию модели. Это даёт более устойчивое решение. В регрессии лассо добавляется условие смещения в функцию оптимизации для того, чтобы уменьшить коллинеарность и, следовательно, дисперсию модели. Но вместо квадратичного смещения, используется смещение абсолютного значения. Лассо регрессия хорошо прогнозирует модели временных рядов на основе регрессии, таким как авторегрессии. </w:t>
+        <w:t xml:space="preserve">Лассо регрессор — это линейная модель, которая оценивает разреженные коэффициенты.  Это простой метод, позволяющий уменьшить сложность модели и предотвратить переопределение, которое может возникнуть в результате простой линейной регрессии. Данный метод вводит дополнительное слагаемое регуляризации в оптимизацию модели. Это даёт более устойчивое решение. В регрессии лассо добавляется условие смещения в функцию оптимизации для того, чтобы уменьшить коллинеарность и, следовательно, дисперсию модели. Но вместо квадратичного смещения, используется смещение абсолютного значения. Лассо регрессия хорошо прогнозирует модели временных рядов на основе регрессии, таким как авторегрессии. </w:t>
       </w:r>
     </w:p>
     <w:p>
@@ -5321,7 +4996,7 @@
         <w:lastRenderedPageBreak/>
         <w:t xml:space="preserve">   </w:t>
       </w:r>
-      <w:bookmarkStart w:id="7" w:name="_Toc133268416"/>
+      <w:bookmarkStart w:id="7" w:name="_Toc133336559"/>
       <w:r>
         <w:t>1.3.</w:t>
       </w:r>
@@ -5346,13 +5021,7 @@
         <w:rPr>
           <w:lang w:val="ru-RU"/>
         </w:rPr>
-        <w:t>Дублирующие записи не только искажают статистические показатели датасета, но и снижают качество обучения модели</w:t>
-      </w:r>
-      <w:r>
-        <w:rPr>
-          <w:lang w:val="ru-RU"/>
-        </w:rPr>
-        <w:t>.</w:t>
+        <w:t>Дублирующие записи не только искажают статистические показатели датасета, но и снижают качество обучения модели.</w:t>
       </w:r>
     </w:p>
     <w:p>
@@ -5424,33 +5093,22 @@
         <w:rPr>
           <w:lang w:val="ru-RU"/>
         </w:rPr>
-        <w:t xml:space="preserve">Для большей наглядности объединил </w:t>
-      </w:r>
-      <w:r>
-        <w:rPr>
-          <w:lang w:val="ru-RU"/>
-        </w:rPr>
-        <w:t>histplot и boxplot</w:t>
-      </w:r>
-      <w:r>
-        <w:rPr>
-          <w:lang w:val="ru-RU"/>
-        </w:rPr>
-        <w:t xml:space="preserve"> в один комбинированный график, и построил для каждого признака </w:t>
-      </w:r>
-    </w:p>
-    <w:p>
-      <w:pPr>
-        <w:spacing w:line="360" w:lineRule="auto"/>
-        <w:jc w:val="both"/>
-        <w:rPr>
-          <w:rFonts w:ascii="Times New Roman" w:hAnsi="Times New Roman" w:cs="Times New Roman"/>
-          <w:sz w:val="28"/>
-          <w:szCs w:val="28"/>
-        </w:rPr>
-      </w:pPr>
-      <w:r>
-        <w:rPr>
+        <w:t xml:space="preserve">Для большей наглядности объединил histplot и boxplot в один комбинированный график, и построил для каждого признака </w:t>
+      </w:r>
+    </w:p>
+    <w:p>
+      <w:pPr>
+        <w:spacing w:line="360" w:lineRule="auto"/>
+        <w:jc w:val="both"/>
+        <w:rPr>
+          <w:rFonts w:ascii="Times New Roman" w:hAnsi="Times New Roman" w:cs="Times New Roman"/>
+          <w:sz w:val="28"/>
+          <w:szCs w:val="28"/>
+        </w:rPr>
+      </w:pPr>
+      <w:r>
+        <w:rPr>
+          <w:rFonts w:ascii="Times New Roman" w:hAnsi="Times New Roman" w:cs="Times New Roman"/>
           <w:noProof/>
         </w:rPr>
         <w:drawing>
@@ -5508,43 +5166,7 @@
           <w:szCs w:val="28"/>
           <w:lang w:val="ru-RU"/>
         </w:rPr>
-        <w:t>Распределение по большинству признаков близко к нормальному. Есть выбросы. Существует</w:t>
-      </w:r>
-      <w:r>
-        <w:rPr>
-          <w:rFonts w:ascii="Times New Roman" w:hAnsi="Times New Roman" w:cs="Times New Roman"/>
-          <w:sz w:val="28"/>
-          <w:szCs w:val="28"/>
-          <w:lang w:val="ru-RU"/>
-        </w:rPr>
-        <w:t xml:space="preserve"> два распространенных способа удалить выбросы</w:t>
-      </w:r>
-      <w:r>
-        <w:rPr>
-          <w:rFonts w:ascii="Times New Roman" w:hAnsi="Times New Roman" w:cs="Times New Roman"/>
-          <w:sz w:val="28"/>
-          <w:szCs w:val="28"/>
-          <w:lang w:val="ru-RU"/>
-        </w:rPr>
-        <w:t>:</w:t>
-      </w:r>
-      <w:r>
-        <w:rPr>
-          <w:rFonts w:ascii="Times New Roman" w:hAnsi="Times New Roman" w:cs="Times New Roman"/>
-          <w:sz w:val="28"/>
-          <w:szCs w:val="28"/>
-          <w:lang w:val="ru-RU"/>
-        </w:rPr>
-        <w:t xml:space="preserve"> метод межквартильного диапазона и метод трех сигм</w:t>
-      </w:r>
-      <w:r>
-        <w:rPr>
-          <w:rFonts w:ascii="Times New Roman" w:hAnsi="Times New Roman" w:cs="Times New Roman"/>
-          <w:sz w:val="28"/>
-          <w:szCs w:val="28"/>
-          <w:lang w:val="ru-RU"/>
-        </w:rPr>
-        <w:t xml:space="preserve">. Первый реализован в функции </w:t>
+        <w:t xml:space="preserve">Распределение по большинству признаков близко к нормальному. Есть выбросы. Существует два распространенных способа удалить выбросы: метод межквартильного диапазона и метод трех сигм. Первый реализован в функции </w:t>
       </w:r>
       <w:r>
         <w:rPr>
@@ -5556,6 +5178,7 @@
         <w:lastRenderedPageBreak/>
         <w:t>method_</w:t>
       </w:r>
+      <w:proofErr w:type="gramStart"/>
       <w:r>
         <w:rPr>
           <w:rFonts w:ascii="Times New Roman" w:hAnsi="Times New Roman" w:cs="Times New Roman"/>
@@ -5572,34 +5195,17 @@
           <w:szCs w:val="28"/>
           <w:lang w:val="ru-RU"/>
         </w:rPr>
-        <w:t xml:space="preserve">(), второй – в </w:t>
-      </w:r>
-      <w:r>
-        <w:rPr>
-          <w:rFonts w:ascii="Times New Roman" w:hAnsi="Times New Roman" w:cs="Times New Roman"/>
-          <w:sz w:val="28"/>
-          <w:szCs w:val="28"/>
-          <w:lang w:val="ru-RU"/>
-        </w:rPr>
-        <w:t>method_3s</w:t>
-      </w:r>
-      <w:r>
-        <w:rPr>
-          <w:rFonts w:ascii="Times New Roman" w:hAnsi="Times New Roman" w:cs="Times New Roman"/>
-          <w:sz w:val="28"/>
-          <w:szCs w:val="28"/>
-          <w:lang w:val="ru-RU"/>
-        </w:rPr>
-        <w:t xml:space="preserve">(). После трехкратного применения </w:t>
-      </w:r>
-      <w:r>
-        <w:rPr>
-          <w:rFonts w:ascii="Times New Roman" w:hAnsi="Times New Roman" w:cs="Times New Roman"/>
-          <w:sz w:val="28"/>
-          <w:szCs w:val="28"/>
-          <w:lang w:val="ru-RU"/>
-        </w:rPr>
-        <w:t>method_</w:t>
+        <w:t>(</w:t>
+      </w:r>
+      <w:proofErr w:type="gramEnd"/>
+      <w:r>
+        <w:rPr>
+          <w:rFonts w:ascii="Times New Roman" w:hAnsi="Times New Roman" w:cs="Times New Roman"/>
+          <w:sz w:val="28"/>
+          <w:szCs w:val="28"/>
+          <w:lang w:val="ru-RU"/>
+        </w:rPr>
+        <w:t>), второй – в method_3s(). После трехкратного применения method_</w:t>
       </w:r>
       <w:proofErr w:type="gramStart"/>
       <w:r>
@@ -5644,6 +5250,7 @@
       </w:pPr>
       <w:r>
         <w:rPr>
+          <w:rFonts w:ascii="Times New Roman" w:hAnsi="Times New Roman" w:cs="Times New Roman"/>
           <w:noProof/>
         </w:rPr>
         <w:drawing>
@@ -5710,31 +5317,23 @@
           <w:szCs w:val="28"/>
           <w:lang w:val="ru-RU"/>
         </w:rPr>
-        <w:t xml:space="preserve"> </w:t>
-      </w:r>
-      <w:r>
-        <w:rPr>
-          <w:rFonts w:ascii="Times New Roman" w:hAnsi="Times New Roman" w:cs="Times New Roman"/>
-          <w:sz w:val="28"/>
-          <w:szCs w:val="28"/>
-          <w:lang w:val="ru-RU"/>
-        </w:rPr>
-        <w:t>и попарные графики рассеяния точек для всех признаков.</w:t>
-      </w:r>
-    </w:p>
-    <w:p>
-      <w:pPr>
-        <w:spacing w:line="360" w:lineRule="auto"/>
-        <w:jc w:val="both"/>
-        <w:rPr>
-          <w:rFonts w:ascii="Times New Roman" w:hAnsi="Times New Roman" w:cs="Times New Roman"/>
-          <w:sz w:val="28"/>
-          <w:szCs w:val="28"/>
-          <w:lang w:val="ru-RU"/>
-        </w:rPr>
-      </w:pPr>
-      <w:r>
-        <w:rPr>
+        <w:t xml:space="preserve"> и попарные графики рассеяния точек для всех признаков.</w:t>
+      </w:r>
+    </w:p>
+    <w:p>
+      <w:pPr>
+        <w:spacing w:line="360" w:lineRule="auto"/>
+        <w:jc w:val="both"/>
+        <w:rPr>
+          <w:rFonts w:ascii="Times New Roman" w:hAnsi="Times New Roman" w:cs="Times New Roman"/>
+          <w:sz w:val="28"/>
+          <w:szCs w:val="28"/>
+          <w:lang w:val="ru-RU"/>
+        </w:rPr>
+      </w:pPr>
+      <w:r>
+        <w:rPr>
+          <w:rFonts w:ascii="Times New Roman" w:hAnsi="Times New Roman" w:cs="Times New Roman"/>
           <w:noProof/>
         </w:rPr>
         <w:drawing>
@@ -5885,6 +5484,7 @@
         <w:spacing w:line="360" w:lineRule="auto"/>
         <w:jc w:val="both"/>
         <w:rPr>
+          <w:rFonts w:ascii="Times New Roman" w:hAnsi="Times New Roman" w:cs="Times New Roman"/>
           <w:noProof/>
           <w:lang w:val="ru-RU"/>
         </w:rPr>
@@ -5903,6 +5503,7 @@
       </w:pPr>
       <w:r>
         <w:rPr>
+          <w:rFonts w:ascii="Times New Roman" w:hAnsi="Times New Roman" w:cs="Times New Roman"/>
           <w:noProof/>
         </w:rPr>
         <w:drawing>
@@ -6092,6 +5693,7 @@
       </w:pPr>
       <w:r>
         <w:rPr>
+          <w:rFonts w:ascii="Times New Roman" w:hAnsi="Times New Roman" w:cs="Times New Roman"/>
           <w:noProof/>
         </w:rPr>
         <w:drawing>
@@ -6147,6 +5749,9 @@
       <w:pPr>
         <w:spacing w:line="360" w:lineRule="auto"/>
         <w:jc w:val="both"/>
+        <w:rPr>
+          <w:rFonts w:ascii="Times New Roman" w:hAnsi="Times New Roman" w:cs="Times New Roman"/>
+        </w:rPr>
       </w:pPr>
       <w:r>
         <w:rPr>
@@ -6184,7 +5789,7 @@
         <w:jc w:val="both"/>
         <w:outlineLvl w:val="1"/>
       </w:pPr>
-      <w:bookmarkStart w:id="9" w:name="_Toc133268417"/>
+      <w:bookmarkStart w:id="9" w:name="_Toc133336560"/>
       <w:r>
         <w:lastRenderedPageBreak/>
         <w:t>2.</w:t>
@@ -6208,7 +5813,7 @@
         </w:rPr>
         <w:t xml:space="preserve">   </w:t>
       </w:r>
-      <w:bookmarkStart w:id="10" w:name="_Toc133268418"/>
+      <w:bookmarkStart w:id="10" w:name="_Toc133336561"/>
       <w:r>
         <w:t>2.1.</w:t>
       </w:r>
@@ -6410,19 +6015,7 @@
         <w:rPr>
           <w:lang w:val="ru-RU"/>
         </w:rPr>
-        <w:t xml:space="preserve">После применения </w:t>
-      </w:r>
-      <w:r>
-        <w:rPr>
-          <w:lang w:val="ru-RU"/>
-        </w:rPr>
-        <w:t>MinMaxScaler</w:t>
-      </w:r>
-      <w:r>
-        <w:rPr>
-          <w:lang w:val="ru-RU"/>
-        </w:rPr>
-        <w:t xml:space="preserve"> значения всех переменных укладываются в диапазон от 0 до 1</w:t>
+        <w:t>После применения MinMaxScaler значения всех переменных укладываются в диапазон от 0 до 1</w:t>
       </w:r>
     </w:p>
     <w:p>
@@ -6491,31 +6084,7 @@
         <w:rPr>
           <w:lang w:val="ru-RU"/>
         </w:rPr>
-        <w:t>StandardScaler</w:t>
-      </w:r>
-      <w:r>
-        <w:rPr>
-          <w:lang w:val="ru-RU"/>
-        </w:rPr>
-        <w:t xml:space="preserve"> делает </w:t>
-      </w:r>
-      <w:r>
-        <w:rPr>
-          <w:lang w:val="ru-RU"/>
-        </w:rPr>
-        <w:t xml:space="preserve">среднее значение наблюдаемых значений </w:t>
-      </w:r>
-      <w:r>
-        <w:rPr>
-          <w:lang w:val="ru-RU"/>
-        </w:rPr>
-        <w:t>равным</w:t>
-      </w:r>
-      <w:r>
-        <w:rPr>
-          <w:lang w:val="ru-RU"/>
-        </w:rPr>
-        <w:t xml:space="preserve"> 0, а стандартное отклонение – 1</w:t>
+        <w:t>StandardScaler делает среднее значение наблюдаемых значений равным 0, а стандартное отклонение – 1</w:t>
       </w:r>
     </w:p>
     <w:p>
@@ -6594,13 +6163,7 @@
         <w:rPr>
           <w:lang w:val="ru-RU"/>
         </w:rPr>
-        <w:t>Normalizer</w:t>
-      </w:r>
-      <w:r>
-        <w:rPr>
-          <w:lang w:val="ru-RU"/>
-        </w:rPr>
-        <w:t xml:space="preserve"> приводит каждую строку к норме 1</w:t>
+        <w:t>Normalizer приводит каждую строку к норме 1</w:t>
       </w:r>
     </w:p>
     <w:p>
@@ -6785,31 +6348,13 @@
         <w:rPr>
           <w:lang w:val="ru-RU"/>
         </w:rPr>
-        <w:t xml:space="preserve">2 = </w:t>
-      </w:r>
-      <w:r>
-        <w:rPr>
-          <w:lang w:val="ru-RU"/>
-        </w:rPr>
-        <w:t>0.005997</w:t>
-      </w:r>
-      <w:r>
-        <w:rPr>
-          <w:lang w:val="ru-RU"/>
-        </w:rPr>
-        <w:t xml:space="preserve"> StandardScaler и MinMaxScaler на резул</w:t>
-      </w:r>
-      <w:r>
-        <w:rPr>
-          <w:lang w:val="ru-RU"/>
-        </w:rPr>
-        <w:t>ь</w:t>
-      </w:r>
-      <w:r>
-        <w:rPr>
-          <w:lang w:val="ru-RU"/>
-        </w:rPr>
-        <w:t xml:space="preserve">тат не повлияли он такой </w:t>
+        <w:t>2 = 0.005997</w:t>
+      </w:r>
+      <w:r>
+        <w:rPr>
+          <w:lang w:val="ru-RU"/>
+        </w:rPr>
+        <w:t xml:space="preserve"> StandardScaler и MinMaxScaler на результат не повлияли он такой </w:t>
       </w:r>
       <w:r>
         <w:rPr>
@@ -6827,31 +6372,13 @@
         <w:rPr>
           <w:lang w:val="ru-RU"/>
         </w:rPr>
-        <w:t>препроцессинг</w:t>
-      </w:r>
-      <w:r>
-        <w:rPr>
-          <w:lang w:val="ru-RU"/>
-        </w:rPr>
-        <w:t>а</w:t>
-      </w:r>
-      <w:r>
-        <w:rPr>
-          <w:lang w:val="ru-RU"/>
-        </w:rPr>
-        <w:t>, Normalizer резул</w:t>
-      </w:r>
-      <w:r>
-        <w:rPr>
-          <w:lang w:val="ru-RU"/>
-        </w:rPr>
-        <w:t>ь</w:t>
-      </w:r>
-      <w:r>
-        <w:rPr>
-          <w:lang w:val="ru-RU"/>
-        </w:rPr>
-        <w:t>тат ухудшил.</w:t>
+        <w:t>препроцессинга</w:t>
+      </w:r>
+      <w:r>
+        <w:rPr>
+          <w:lang w:val="ru-RU"/>
+        </w:rPr>
+        <w:t>, Normalizer результат ухудшил.</w:t>
       </w:r>
     </w:p>
     <w:p>
@@ -6898,13 +6425,7 @@
         <w:rPr>
           <w:lang w:val="ru-RU"/>
         </w:rPr>
-        <w:t xml:space="preserve">2 = </w:t>
-      </w:r>
-      <w:r>
-        <w:rPr>
-          <w:lang w:val="ru-RU"/>
-        </w:rPr>
-        <w:t>0.000226</w:t>
+        <w:t>2 = 0.000226</w:t>
       </w:r>
     </w:p>
     <w:p>
@@ -6976,19 +6497,7 @@
         <w:rPr>
           <w:lang w:val="en-US"/>
         </w:rPr>
-        <w:t xml:space="preserve"> </w:t>
-      </w:r>
-      <w:r>
-        <w:rPr>
-          <w:lang w:val="en-US"/>
-        </w:rPr>
-        <w:t>r</w:t>
-      </w:r>
-      <w:r>
-        <w:rPr>
-          <w:lang w:val="en-US"/>
-        </w:rPr>
-        <w:t>2 = -</w:t>
+        <w:t xml:space="preserve"> r2 = -</w:t>
       </w:r>
       <w:r>
         <w:rPr>
@@ -7065,19 +6574,7 @@
         <w:rPr>
           <w:lang w:val="en-US"/>
         </w:rPr>
-        <w:t xml:space="preserve"> </w:t>
-      </w:r>
-      <w:r>
-        <w:rPr>
-          <w:lang w:val="en-US"/>
-        </w:rPr>
-        <w:t>r</w:t>
-      </w:r>
-      <w:r>
-        <w:rPr>
-          <w:lang w:val="en-US"/>
-        </w:rPr>
-        <w:t>2 = -</w:t>
+        <w:t xml:space="preserve"> r2 = -</w:t>
       </w:r>
       <w:r>
         <w:rPr>
@@ -7106,13 +6603,7 @@
         <w:rPr>
           <w:lang w:val="ru-RU"/>
         </w:rPr>
-        <w:t xml:space="preserve"> </w:t>
-      </w:r>
-      <w:r>
-        <w:rPr>
-          <w:lang w:val="ru-RU"/>
-        </w:rPr>
-        <w:t>вышеперечисленными</w:t>
+        <w:t xml:space="preserve"> вышеперечисленными</w:t>
       </w:r>
       <w:r>
         <w:rPr>
@@ -7148,7 +6639,7 @@
         </w:rPr>
         <w:t xml:space="preserve">   </w:t>
       </w:r>
-      <w:bookmarkStart w:id="11" w:name="_Toc133268419"/>
+      <w:bookmarkStart w:id="11" w:name="_Toc133336562"/>
       <w:r>
         <w:rPr>
           <w:lang w:val="ru-RU"/>
@@ -7212,43 +6703,7 @@
           <w:szCs w:val="28"/>
           <w:lang w:val="ru-RU"/>
         </w:rPr>
-        <w:t xml:space="preserve">Чтобы найти лучшую модель, воспользуюсь 2 методами </w:t>
-      </w:r>
-      <w:r>
-        <w:rPr>
-          <w:rFonts w:ascii="Times New Roman" w:hAnsi="Times New Roman" w:cs="Times New Roman"/>
-          <w:sz w:val="28"/>
-          <w:szCs w:val="28"/>
-          <w:lang w:val="ru-RU"/>
-        </w:rPr>
-        <w:t>RandomizedSearchCV</w:t>
-      </w:r>
-      <w:r>
-        <w:rPr>
-          <w:rFonts w:ascii="Times New Roman" w:hAnsi="Times New Roman" w:cs="Times New Roman"/>
-          <w:sz w:val="28"/>
-          <w:szCs w:val="28"/>
-          <w:lang w:val="ru-RU"/>
-        </w:rPr>
-        <w:t xml:space="preserve"> для начального приближения параметров и </w:t>
-      </w:r>
-      <w:r>
-        <w:rPr>
-          <w:rFonts w:ascii="Times New Roman" w:hAnsi="Times New Roman" w:cs="Times New Roman"/>
-          <w:sz w:val="28"/>
-          <w:szCs w:val="28"/>
-          <w:lang w:val="ru-RU"/>
-        </w:rPr>
-        <w:t>GridSearchCV</w:t>
-      </w:r>
-      <w:r>
-        <w:rPr>
-          <w:rFonts w:ascii="Times New Roman" w:hAnsi="Times New Roman" w:cs="Times New Roman"/>
-          <w:sz w:val="28"/>
-          <w:szCs w:val="28"/>
-          <w:lang w:val="ru-RU"/>
-        </w:rPr>
-        <w:t xml:space="preserve"> для уточнения параметров. </w:t>
+        <w:t xml:space="preserve">Чтобы найти лучшую модель, воспользуюсь 2 методами RandomizedSearchCV для начального приближения параметров и GridSearchCV для уточнения параметров. </w:t>
       </w:r>
       <w:r>
         <w:rPr>
@@ -7266,79 +6721,7 @@
           <w:szCs w:val="28"/>
           <w:lang w:val="ru-RU"/>
         </w:rPr>
-        <w:t xml:space="preserve"> </w:t>
-      </w:r>
-      <w:r>
-        <w:rPr>
-          <w:rFonts w:ascii="Times New Roman" w:hAnsi="Times New Roman" w:cs="Times New Roman"/>
-          <w:sz w:val="28"/>
-          <w:szCs w:val="28"/>
-          <w:lang w:val="ru-RU"/>
-        </w:rPr>
-        <w:t>случайн</w:t>
-      </w:r>
-      <w:r>
-        <w:rPr>
-          <w:rFonts w:ascii="Times New Roman" w:hAnsi="Times New Roman" w:cs="Times New Roman"/>
-          <w:sz w:val="28"/>
-          <w:szCs w:val="28"/>
-          <w:lang w:val="ru-RU"/>
-        </w:rPr>
-        <w:t>ый</w:t>
-      </w:r>
-      <w:r>
-        <w:rPr>
-          <w:rFonts w:ascii="Times New Roman" w:hAnsi="Times New Roman" w:cs="Times New Roman"/>
-          <w:sz w:val="28"/>
-          <w:szCs w:val="28"/>
-          <w:lang w:val="ru-RU"/>
-        </w:rPr>
-        <w:t xml:space="preserve"> поиск гиперпараметров </w:t>
-      </w:r>
-      <w:r>
-        <w:rPr>
-          <w:rFonts w:ascii="Times New Roman" w:hAnsi="Times New Roman" w:cs="Times New Roman"/>
-          <w:sz w:val="28"/>
-          <w:szCs w:val="28"/>
-          <w:lang w:val="ru-RU"/>
-        </w:rPr>
-        <w:t>и в</w:t>
-      </w:r>
-      <w:r>
-        <w:rPr>
-          <w:rFonts w:ascii="Times New Roman" w:hAnsi="Times New Roman" w:cs="Times New Roman"/>
-          <w:sz w:val="28"/>
-          <w:szCs w:val="28"/>
-          <w:lang w:val="ru-RU"/>
-        </w:rPr>
-        <w:t>изуализаци</w:t>
-      </w:r>
-      <w:r>
-        <w:rPr>
-          <w:rFonts w:ascii="Times New Roman" w:hAnsi="Times New Roman" w:cs="Times New Roman"/>
-          <w:sz w:val="28"/>
-          <w:szCs w:val="28"/>
-          <w:lang w:val="ru-RU"/>
-        </w:rPr>
-        <w:t xml:space="preserve">ю результатов поиска вынес в функцию </w:t>
-      </w:r>
-      <w:r>
-        <w:rPr>
-          <w:rFonts w:ascii="Times New Roman" w:hAnsi="Times New Roman" w:cs="Times New Roman"/>
-          <w:sz w:val="28"/>
-          <w:szCs w:val="28"/>
-          <w:lang w:val="ru-RU"/>
-        </w:rPr>
-        <w:t>rs_viz</w:t>
-      </w:r>
-      <w:r>
-        <w:rPr>
-          <w:rFonts w:ascii="Times New Roman" w:hAnsi="Times New Roman" w:cs="Times New Roman"/>
-          <w:sz w:val="28"/>
-          <w:szCs w:val="28"/>
-          <w:lang w:val="ru-RU"/>
-        </w:rPr>
-        <w:t>.</w:t>
+        <w:t xml:space="preserve"> случайный поиск гиперпараметров и визуализацию результатов поиска вынес в функцию rs_viz.</w:t>
       </w:r>
     </w:p>
     <w:p>
@@ -7387,6 +6770,7 @@
       </w:pPr>
       <w:r>
         <w:rPr>
+          <w:rFonts w:ascii="Times New Roman" w:hAnsi="Times New Roman" w:cs="Times New Roman"/>
           <w:noProof/>
         </w:rPr>
         <w:drawing>
@@ -7465,43 +6849,7 @@
           <w:szCs w:val="28"/>
           <w:lang w:val="ru-RU"/>
         </w:rPr>
-        <w:t xml:space="preserve">Во второй попытке можно выбрать диапазон значений для параметра «С» ближе к нулю и повторить процедуру. Следующим этапом подбираю параметры по сетке </w:t>
-      </w:r>
-      <w:r>
-        <w:rPr>
-          <w:rFonts w:ascii="Times New Roman" w:hAnsi="Times New Roman" w:cs="Times New Roman"/>
-          <w:sz w:val="28"/>
-          <w:szCs w:val="28"/>
-          <w:lang w:val="ru-RU"/>
-        </w:rPr>
-        <w:t>GridSearchCV</w:t>
-      </w:r>
-      <w:r>
-        <w:rPr>
-          <w:rFonts w:ascii="Times New Roman" w:hAnsi="Times New Roman" w:cs="Times New Roman"/>
-          <w:sz w:val="28"/>
-          <w:szCs w:val="28"/>
-          <w:lang w:val="ru-RU"/>
-        </w:rPr>
-        <w:t>, учитывая результаты предыдущего</w:t>
-      </w:r>
-      <w:r>
-        <w:rPr>
-          <w:rFonts w:ascii="Times New Roman" w:hAnsi="Times New Roman" w:cs="Times New Roman"/>
-          <w:sz w:val="28"/>
-          <w:szCs w:val="28"/>
-          <w:lang w:val="ru-RU"/>
-        </w:rPr>
-        <w:t xml:space="preserve">. </w:t>
-      </w:r>
-      <w:r>
-        <w:rPr>
-          <w:rFonts w:ascii="Times New Roman" w:hAnsi="Times New Roman" w:cs="Times New Roman"/>
-          <w:sz w:val="28"/>
-          <w:szCs w:val="28"/>
-          <w:lang w:val="ru-RU"/>
-        </w:rPr>
-        <w:t xml:space="preserve">Оценки помещаю в </w:t>
+        <w:t xml:space="preserve">Во второй попытке можно выбрать диапазон значений для параметра «С» ближе к нулю и повторить процедуру. Следующим этапом подбираю параметры по сетке GridSearchCV, учитывая результаты предыдущего. Оценки помещаю в </w:t>
       </w:r>
       <w:r>
         <w:rPr>
@@ -7565,16 +6913,7 @@
           <w:szCs w:val="28"/>
           <w:lang w:val="ru-RU"/>
         </w:rPr>
-        <w:t xml:space="preserve">для </w:t>
-      </w:r>
-      <w:r>
-        <w:rPr>
-          <w:rFonts w:ascii="Times New Roman" w:hAnsi="Times New Roman" w:cs="Times New Roman"/>
-          <w:sz w:val="28"/>
-          <w:szCs w:val="28"/>
-          <w:lang w:val="ru-RU"/>
-        </w:rPr>
-        <w:t xml:space="preserve">'Прочность при растяжении, МПа' </w:t>
+        <w:t xml:space="preserve">для 'Прочность при растяжении, МПа' </w:t>
       </w:r>
       <w:r>
         <w:rPr>
@@ -7599,6 +6938,7 @@
       </w:pPr>
       <w:r>
         <w:rPr>
+          <w:rFonts w:ascii="Times New Roman" w:hAnsi="Times New Roman" w:cs="Times New Roman"/>
           <w:noProof/>
         </w:rPr>
         <w:drawing>
@@ -7668,67 +7008,23 @@
           <w:szCs w:val="28"/>
           <w:lang w:val="ru-RU"/>
         </w:rPr>
-        <w:t xml:space="preserve">а для </w:t>
-      </w:r>
-      <w:r>
-        <w:rPr>
-          <w:rFonts w:ascii="Times New Roman" w:hAnsi="Times New Roman" w:cs="Times New Roman"/>
-          <w:sz w:val="28"/>
-          <w:szCs w:val="28"/>
-          <w:lang w:val="ru-RU"/>
-        </w:rPr>
-        <w:t>'</w:t>
-      </w:r>
-      <w:r>
-        <w:rPr>
-          <w:rFonts w:ascii="Times New Roman" w:hAnsi="Times New Roman" w:cs="Times New Roman"/>
-          <w:sz w:val="28"/>
-          <w:szCs w:val="28"/>
-          <w:lang w:val="ru-RU"/>
-        </w:rPr>
-        <w:t>Модуль упругости при растяжении, ГПа</w:t>
-      </w:r>
-      <w:r>
-        <w:rPr>
-          <w:rFonts w:ascii="Times New Roman" w:hAnsi="Times New Roman" w:cs="Times New Roman"/>
-          <w:sz w:val="28"/>
-          <w:szCs w:val="28"/>
-          <w:lang w:val="ru-RU"/>
-        </w:rPr>
-        <w:t>'</w:t>
-      </w:r>
-      <w:r>
-        <w:rPr>
-          <w:rFonts w:ascii="Times New Roman" w:hAnsi="Times New Roman" w:cs="Times New Roman"/>
-          <w:sz w:val="28"/>
-          <w:szCs w:val="28"/>
-          <w:lang w:val="ru-RU"/>
-        </w:rPr>
-        <w:t xml:space="preserve"> </w:t>
-      </w:r>
-      <w:r>
-        <w:rPr>
-          <w:rFonts w:ascii="Times New Roman" w:hAnsi="Times New Roman" w:cs="Times New Roman"/>
-          <w:sz w:val="28"/>
-          <w:szCs w:val="28"/>
-          <w:lang w:val="ru-RU"/>
-        </w:rPr>
-        <w:t>такой:</w:t>
-      </w:r>
-    </w:p>
-    <w:p>
-      <w:pPr>
-        <w:spacing w:line="360" w:lineRule="auto"/>
-        <w:jc w:val="both"/>
-        <w:rPr>
-          <w:rFonts w:ascii="Times New Roman" w:hAnsi="Times New Roman" w:cs="Times New Roman"/>
-          <w:sz w:val="28"/>
-          <w:szCs w:val="28"/>
-          <w:lang w:val="ru-RU"/>
-        </w:rPr>
-      </w:pPr>
-      <w:r>
-        <w:rPr>
+        <w:t>а для 'Модуль упругости при растяжении, ГПа' такой:</w:t>
+      </w:r>
+    </w:p>
+    <w:p>
+      <w:pPr>
+        <w:spacing w:line="360" w:lineRule="auto"/>
+        <w:jc w:val="both"/>
+        <w:rPr>
+          <w:rFonts w:ascii="Times New Roman" w:hAnsi="Times New Roman" w:cs="Times New Roman"/>
+          <w:sz w:val="28"/>
+          <w:szCs w:val="28"/>
+          <w:lang w:val="ru-RU"/>
+        </w:rPr>
+      </w:pPr>
+      <w:r>
+        <w:rPr>
+          <w:rFonts w:ascii="Times New Roman" w:hAnsi="Times New Roman" w:cs="Times New Roman"/>
           <w:noProof/>
         </w:rPr>
         <w:drawing>
@@ -7802,7 +7098,7 @@
         <w:lastRenderedPageBreak/>
         <w:t xml:space="preserve">   </w:t>
       </w:r>
-      <w:bookmarkStart w:id="12" w:name="_Toc133268420"/>
+      <w:bookmarkStart w:id="12" w:name="_Toc133336563"/>
       <w:r>
         <w:t>2.3.</w:t>
       </w:r>
@@ -7818,27 +7114,16 @@
         <w:spacing w:before="0" w:after="0" w:line="360" w:lineRule="auto"/>
         <w:ind w:firstLine="709"/>
         <w:jc w:val="both"/>
-        <w:rPr>
-          <w:lang w:val="ru-RU"/>
-        </w:rPr>
-      </w:pPr>
-      <w:r>
-        <w:rPr>
-          <w:lang w:val="ru-RU"/>
-        </w:rPr>
-        <w:t xml:space="preserve">Для модели </w:t>
-      </w:r>
-      <w:r>
-        <w:rPr>
-          <w:lang w:val="ru-RU"/>
-        </w:rPr>
-        <w:t>'Прочность при растяжении, МПа'</w:t>
-      </w:r>
-      <w:r>
-        <w:rPr>
-          <w:lang w:val="ru-RU"/>
-        </w:rPr>
-        <w:t xml:space="preserve"> ошибки </w:t>
+        <w:outlineLvl w:val="9"/>
+        <w:rPr>
+          <w:lang w:val="ru-RU"/>
+        </w:rPr>
+      </w:pPr>
+      <w:r>
+        <w:rPr>
+          <w:lang w:val="ru-RU"/>
+        </w:rPr>
+        <w:t xml:space="preserve">Для модели 'Прочность при растяжении, МПа' ошибки </w:t>
       </w:r>
       <w:r>
         <w:t>на тренировочной и тестирующей части выборки</w:t>
@@ -7855,6 +7140,7 @@
         <w:pStyle w:val="21"/>
         <w:spacing w:before="0" w:after="0" w:line="360" w:lineRule="auto"/>
         <w:jc w:val="both"/>
+        <w:outlineLvl w:val="9"/>
         <w:rPr>
           <w:lang w:val="ru-RU"/>
         </w:rPr>
@@ -7871,6 +7157,7 @@
         <w:pStyle w:val="21"/>
         <w:spacing w:before="0" w:after="0" w:line="360" w:lineRule="auto"/>
         <w:jc w:val="both"/>
+        <w:outlineLvl w:val="9"/>
         <w:rPr>
           <w:lang w:val="ru-RU"/>
         </w:rPr>
@@ -7888,39 +7175,16 @@
         <w:spacing w:before="0" w:after="0" w:line="360" w:lineRule="auto"/>
         <w:ind w:firstLine="709"/>
         <w:jc w:val="both"/>
-        <w:rPr>
-          <w:lang w:val="ru-RU"/>
-        </w:rPr>
-      </w:pPr>
-      <w:r>
-        <w:rPr>
-          <w:lang w:val="ru-RU"/>
-        </w:rPr>
-        <w:t xml:space="preserve">Для модели </w:t>
-      </w:r>
-      <w:r>
-        <w:rPr>
-          <w:lang w:val="ru-RU"/>
-        </w:rPr>
-        <w:t>'</w:t>
-      </w:r>
-      <w:r>
-        <w:rPr>
-          <w:lang w:val="ru-RU"/>
-        </w:rPr>
-        <w:t>Модуль упругости при растяжении, ГПа</w:t>
-      </w:r>
-      <w:r>
-        <w:rPr>
-          <w:lang w:val="ru-RU"/>
-        </w:rPr>
-        <w:t>'</w:t>
-      </w:r>
-      <w:r>
-        <w:rPr>
-          <w:lang w:val="ru-RU"/>
-        </w:rPr>
-        <w:t xml:space="preserve"> ошибки </w:t>
+        <w:outlineLvl w:val="9"/>
+        <w:rPr>
+          <w:lang w:val="ru-RU"/>
+        </w:rPr>
+      </w:pPr>
+      <w:r>
+        <w:rPr>
+          <w:lang w:val="ru-RU"/>
+        </w:rPr>
+        <w:t xml:space="preserve">Для модели 'Модуль упругости при растяжении, ГПа' ошибки </w:t>
       </w:r>
       <w:r>
         <w:t>на тренировочной и тестирующей части выборки</w:t>
@@ -7937,6 +7201,7 @@
         <w:pStyle w:val="21"/>
         <w:spacing w:before="0" w:after="0" w:line="360" w:lineRule="auto"/>
         <w:jc w:val="both"/>
+        <w:outlineLvl w:val="9"/>
         <w:rPr>
           <w:lang w:val="ru-RU"/>
         </w:rPr>
@@ -7953,6 +7218,7 @@
         <w:pStyle w:val="21"/>
         <w:spacing w:before="0" w:after="0" w:line="360" w:lineRule="auto"/>
         <w:jc w:val="both"/>
+        <w:outlineLvl w:val="9"/>
         <w:rPr>
           <w:lang w:val="ru-RU"/>
         </w:rPr>
@@ -7969,6 +7235,7 @@
         <w:pStyle w:val="21"/>
         <w:spacing w:before="0" w:after="0" w:line="360" w:lineRule="auto"/>
         <w:jc w:val="both"/>
+        <w:outlineLvl w:val="9"/>
         <w:rPr>
           <w:lang w:val="ru-RU"/>
         </w:rPr>
@@ -8011,7 +7278,7 @@
         <w:ind w:left="1440" w:hanging="720"/>
         <w:jc w:val="both"/>
       </w:pPr>
-      <w:bookmarkStart w:id="13" w:name="_Toc133268421"/>
+      <w:bookmarkStart w:id="13" w:name="_Toc133336564"/>
       <w:r>
         <w:t>2.4.</w:t>
       </w:r>
@@ -8039,57 +7306,28 @@
         <w:spacing w:before="0" w:after="0" w:line="360" w:lineRule="auto"/>
         <w:ind w:firstLine="709"/>
         <w:jc w:val="both"/>
-        <w:rPr>
-          <w:lang w:val="ru-RU"/>
-        </w:rPr>
-      </w:pPr>
-      <w:r>
-        <w:rPr>
-          <w:lang w:val="ru-RU"/>
-        </w:rPr>
-        <w:t xml:space="preserve">После экспериментов с построением сети вручную, решил воспользоваться инструментом </w:t>
-      </w:r>
-      <w:r>
-        <w:rPr>
-          <w:lang w:val="ru-RU"/>
-        </w:rPr>
-        <w:t>kerastuner</w:t>
-      </w:r>
-      <w:r>
-        <w:rPr>
-          <w:lang w:val="ru-RU"/>
-        </w:rPr>
-        <w:t xml:space="preserve">, который позволяет автоматически подбирать параметры нейросети, стремясь найти наилучшие. Для создания моделей реализована функция </w:t>
-      </w:r>
-      <w:r>
-        <w:rPr>
-          <w:lang w:val="ru-RU"/>
-        </w:rPr>
-        <w:t>build_model</w:t>
-      </w:r>
-      <w:r>
-        <w:rPr>
-          <w:lang w:val="ru-RU"/>
-        </w:rPr>
-        <w:t xml:space="preserve">. </w:t>
-      </w:r>
-      <w:r>
-        <w:rPr>
-          <w:lang w:val="ru-RU"/>
-        </w:rPr>
-        <w:t xml:space="preserve">По итогам </w:t>
-      </w:r>
-      <w:r>
-        <w:rPr>
-          <w:lang w:val="ru-RU"/>
-        </w:rPr>
-        <w:t xml:space="preserve">работы </w:t>
-      </w:r>
-      <w:r>
-        <w:rPr>
-          <w:lang w:val="ru-RU"/>
-        </w:rPr>
-        <w:t>kerastuner</w:t>
+        <w:outlineLvl w:val="9"/>
+        <w:rPr>
+          <w:lang w:val="ru-RU"/>
+        </w:rPr>
+      </w:pPr>
+      <w:r>
+        <w:rPr>
+          <w:lang w:val="ru-RU"/>
+        </w:rPr>
+        <w:t>После экспериментов с построением сети вручную, решил воспользоваться инструментом kerastuner, который позволяет автоматически подбирать параметры нейросети, стремясь найти наилучшие. Для создания моделей реализована функция build_model</w:t>
+      </w:r>
+      <w:r>
+        <w:rPr>
+          <w:lang w:val="ru-RU"/>
+        </w:rPr>
+        <w:t xml:space="preserve">. По итогам </w:t>
+      </w:r>
+      <w:r>
+        <w:rPr>
+          <w:lang w:val="ru-RU"/>
+        </w:rPr>
+        <w:t>работы kerastuner</w:t>
       </w:r>
       <w:r>
         <w:rPr>
@@ -8110,6 +7348,7 @@
         <w:spacing w:before="0" w:after="0" w:line="360" w:lineRule="auto"/>
         <w:ind w:firstLine="709"/>
         <w:jc w:val="both"/>
+        <w:outlineLvl w:val="9"/>
         <w:rPr>
           <w:lang w:val="ru-RU"/>
         </w:rPr>
@@ -8120,6 +7359,7 @@
         <w:pStyle w:val="21"/>
         <w:spacing w:before="0" w:after="0" w:line="360" w:lineRule="auto"/>
         <w:jc w:val="both"/>
+        <w:outlineLvl w:val="9"/>
         <w:rPr>
           <w:lang w:val="ru-RU"/>
         </w:rPr>
@@ -8170,6 +7410,7 @@
         <w:pStyle w:val="21"/>
         <w:spacing w:before="0" w:after="0" w:line="360" w:lineRule="auto"/>
         <w:jc w:val="both"/>
+        <w:outlineLvl w:val="9"/>
         <w:rPr>
           <w:lang w:val="ru-RU"/>
         </w:rPr>
@@ -8180,6 +7421,7 @@
         <w:pStyle w:val="21"/>
         <w:spacing w:before="0" w:after="0" w:line="360" w:lineRule="auto"/>
         <w:jc w:val="both"/>
+        <w:outlineLvl w:val="9"/>
         <w:rPr>
           <w:lang w:val="ru-RU"/>
         </w:rPr>
@@ -8190,6 +7432,7 @@
         <w:pStyle w:val="21"/>
         <w:spacing w:before="0" w:after="0" w:line="360" w:lineRule="auto"/>
         <w:jc w:val="both"/>
+        <w:outlineLvl w:val="9"/>
         <w:rPr>
           <w:lang w:val="ru-RU"/>
         </w:rPr>
@@ -8200,6 +7443,7 @@
         <w:pStyle w:val="21"/>
         <w:spacing w:before="0" w:after="0" w:line="360" w:lineRule="auto"/>
         <w:jc w:val="both"/>
+        <w:outlineLvl w:val="9"/>
         <w:rPr>
           <w:lang w:val="ru-RU"/>
         </w:rPr>
@@ -8217,6 +7461,7 @@
         <w:pStyle w:val="21"/>
         <w:spacing w:before="0" w:after="0" w:line="360" w:lineRule="auto"/>
         <w:jc w:val="both"/>
+        <w:outlineLvl w:val="9"/>
         <w:rPr>
           <w:lang w:val="ru-RU"/>
         </w:rPr>
@@ -8227,6 +7472,7 @@
         <w:pStyle w:val="21"/>
         <w:spacing w:before="0" w:after="0" w:line="360" w:lineRule="auto"/>
         <w:jc w:val="both"/>
+        <w:outlineLvl w:val="9"/>
         <w:rPr>
           <w:lang w:val="ru-RU"/>
         </w:rPr>
@@ -8277,33 +7523,16 @@
         <w:pStyle w:val="21"/>
         <w:spacing w:before="0" w:after="0" w:line="360" w:lineRule="auto"/>
         <w:jc w:val="both"/>
-        <w:rPr>
-          <w:lang w:val="ru-RU"/>
-        </w:rPr>
-      </w:pPr>
-      <w:r>
-        <w:rPr>
-          <w:lang w:val="ru-RU"/>
-        </w:rPr>
-        <w:t xml:space="preserve">Модель сохранена в файл </w:t>
-      </w:r>
-      <w:r>
-        <w:rPr>
-          <w:lang w:val="ru-RU"/>
-        </w:rPr>
-        <w:t>'Соотношение матрица-наполнитель'</w:t>
-      </w:r>
-      <w:r>
-        <w:rPr>
-          <w:lang w:val="ru-RU"/>
-        </w:rPr>
-        <w:t xml:space="preserve"> </w:t>
-      </w:r>
-      <w:r>
-        <w:rPr>
-          <w:lang w:val="ru-RU"/>
-        </w:rPr>
-        <w:t>и может быть использована для дальнейшего обучения или при разработке приложения.</w:t>
+        <w:outlineLvl w:val="9"/>
+        <w:rPr>
+          <w:lang w:val="ru-RU"/>
+        </w:rPr>
+      </w:pPr>
+      <w:r>
+        <w:rPr>
+          <w:lang w:val="ru-RU"/>
+        </w:rPr>
+        <w:t>Модель сохранена в файл 'Соотношение матрица-наполнитель' и может быть использована для дальнейшего обучения или при разработке приложения.</w:t>
       </w:r>
     </w:p>
     <w:p>
@@ -8329,7 +7558,7 @@
         </w:rPr>
         <w:t xml:space="preserve">   </w:t>
       </w:r>
-      <w:bookmarkStart w:id="14" w:name="_Toc133268422"/>
+      <w:bookmarkStart w:id="14" w:name="_Toc133336565"/>
       <w:r>
         <w:t>2.5.</w:t>
       </w:r>
@@ -8344,6 +7573,7 @@
         <w:pStyle w:val="21"/>
         <w:spacing w:before="0" w:after="0" w:line="360" w:lineRule="auto"/>
         <w:jc w:val="both"/>
+        <w:outlineLvl w:val="9"/>
         <w:rPr>
           <w:lang w:val="ru-RU"/>
         </w:rPr>
@@ -8380,13 +7610,7 @@
         <w:rPr>
           <w:lang w:val="ru-RU"/>
         </w:rPr>
-        <w:t xml:space="preserve"> </w:t>
-      </w:r>
-      <w:r>
-        <w:rPr>
-          <w:lang w:val="ru-RU"/>
-        </w:rPr>
-        <w:t xml:space="preserve"> </w:t>
+        <w:t xml:space="preserve">  </w:t>
       </w:r>
       <w:r>
         <w:rPr>
@@ -8411,13 +7635,7 @@
         <w:rPr>
           <w:lang w:val="ru-RU"/>
         </w:rPr>
-        <w:t>.</w:t>
-      </w:r>
-      <w:r>
-        <w:rPr>
-          <w:lang w:val="ru-RU"/>
-        </w:rPr>
-        <w:t xml:space="preserve"> </w:t>
+        <w:t xml:space="preserve">. </w:t>
       </w:r>
     </w:p>
     <w:p>
@@ -8425,6 +7643,7 @@
         <w:pStyle w:val="21"/>
         <w:spacing w:before="0" w:after="0" w:line="360" w:lineRule="auto"/>
         <w:jc w:val="both"/>
+        <w:outlineLvl w:val="9"/>
         <w:rPr>
           <w:lang w:val="ru-RU"/>
         </w:rPr>
@@ -8441,6 +7660,7 @@
         <w:pStyle w:val="21"/>
         <w:spacing w:before="0" w:after="0" w:line="360" w:lineRule="auto"/>
         <w:jc w:val="both"/>
+        <w:outlineLvl w:val="9"/>
         <w:rPr>
           <w:lang w:val="ru-RU"/>
         </w:rPr>
@@ -8480,13 +7700,7 @@
         <w:rPr>
           <w:lang w:val="ru-RU"/>
         </w:rPr>
-        <w:t xml:space="preserve"> </w:t>
-      </w:r>
-      <w:r>
-        <w:rPr>
-          <w:lang w:val="ru-RU"/>
-        </w:rPr>
-        <w:t xml:space="preserve">находится в папке </w:t>
+        <w:t xml:space="preserve"> находится в папке </w:t>
       </w:r>
       <w:r>
         <w:rPr>
@@ -8528,13 +7742,7 @@
         <w:rPr>
           <w:lang w:val="ru-RU"/>
         </w:rPr>
-        <w:t>:5000/</w:t>
-      </w:r>
-      <w:r>
-        <w:rPr>
-          <w:lang w:val="ru-RU"/>
-        </w:rPr>
-        <w:t>. Выглядит следующим образом:</w:t>
+        <w:t>:5000/. Выглядит следующим образом:</w:t>
       </w:r>
     </w:p>
     <w:p>
@@ -8543,6 +7751,7 @@
         <w:spacing w:before="0" w:after="0" w:line="360" w:lineRule="auto"/>
         <w:ind w:firstLine="709"/>
         <w:jc w:val="both"/>
+        <w:outlineLvl w:val="9"/>
       </w:pPr>
     </w:p>
     <w:p>
@@ -8551,6 +7760,7 @@
         <w:spacing w:before="0" w:after="0" w:line="360" w:lineRule="auto"/>
         <w:ind w:firstLine="709"/>
         <w:jc w:val="both"/>
+        <w:outlineLvl w:val="9"/>
         <w:rPr>
           <w:lang w:val="ru-RU"/>
         </w:rPr>
@@ -8560,8 +7770,8 @@
           <w:noProof/>
         </w:rPr>
         <w:drawing>
-          <wp:inline distT="0" distB="0" distL="0" distR="0" wp14:anchorId="56CEE8C3" wp14:editId="13642C9F">
-            <wp:extent cx="5546785" cy="5913755"/>
+          <wp:inline distT="0" distB="0" distL="0" distR="0" wp14:anchorId="56CEE8C3" wp14:editId="099CC844">
+            <wp:extent cx="5092700" cy="5912485"/>
             <wp:effectExtent l="0" t="0" r="0" b="0"/>
             <wp:docPr id="19" name="Рисунок 19"/>
             <wp:cNvGraphicFramePr>
@@ -8583,7 +7793,7 @@
                   <pic:spPr>
                     <a:xfrm>
                       <a:off x="0" y="0"/>
-                      <a:ext cx="5551829" cy="5919133"/>
+                      <a:ext cx="5113777" cy="5936955"/>
                     </a:xfrm>
                     <a:prstGeom prst="rect">
                       <a:avLst/>
@@ -8602,6 +7812,7 @@
         <w:spacing w:before="0" w:after="0" w:line="360" w:lineRule="auto"/>
         <w:ind w:firstLine="709"/>
         <w:jc w:val="both"/>
+        <w:outlineLvl w:val="9"/>
         <w:rPr>
           <w:lang w:val="ru-RU"/>
         </w:rPr>
@@ -8632,19 +7843,14 @@
     <w:p>
       <w:pPr>
         <w:pStyle w:val="21"/>
-        <w:spacing w:before="0" w:after="0" w:line="360" w:lineRule="auto"/>
-        <w:ind w:firstLine="709"/>
-        <w:jc w:val="both"/>
-      </w:pPr>
-      <w:r>
-        <w:rPr>
-          <w:lang w:val="ru-RU"/>
-        </w:rPr>
+        <w:ind w:left="1440" w:hanging="731"/>
+        <w:rPr>
+          <w:lang w:val="ru-RU"/>
+        </w:rPr>
+      </w:pPr>
+      <w:bookmarkStart w:id="15" w:name="_Toc133336566"/>
+      <w:r>
         <w:lastRenderedPageBreak/>
-        <w:t xml:space="preserve">   </w:t>
-      </w:r>
-      <w:bookmarkStart w:id="15" w:name="_Toc133268423"/>
-      <w:r>
         <w:t>2.6.</w:t>
       </w:r>
       <w:r>
@@ -8656,7 +7862,7 @@
     <w:p>
       <w:pPr>
         <w:spacing w:line="360" w:lineRule="auto"/>
-        <w:ind w:left="720" w:firstLine="709"/>
+        <w:ind w:firstLine="709"/>
         <w:jc w:val="both"/>
         <w:rPr>
           <w:rFonts w:ascii="Times New Roman" w:hAnsi="Times New Roman" w:cs="Times New Roman"/>
@@ -8735,9 +7941,18 @@
         <w:jc w:val="center"/>
         <w:rPr>
           <w:rFonts w:ascii="Times New Roman" w:hAnsi="Times New Roman" w:cs="Times New Roman"/>
-          <w:sz w:val="28"/>
-          <w:szCs w:val="28"/>
-          <w:lang w:val="ru-RU"/>
+        </w:rPr>
+      </w:pPr>
+    </w:p>
+    <w:p>
+      <w:pPr>
+        <w:spacing w:line="360" w:lineRule="auto"/>
+        <w:jc w:val="center"/>
+        <w:rPr>
+          <w:rFonts w:ascii="Times New Roman" w:hAnsi="Times New Roman" w:cs="Times New Roman"/>
+          <w:sz w:val="28"/>
+          <w:szCs w:val="28"/>
+          <w:lang w:val="en-US"/>
         </w:rPr>
       </w:pPr>
       <w:hyperlink r:id="rId27" w:history="1">
@@ -8747,55 +7962,25 @@
             <w:rFonts w:ascii="Times New Roman" w:hAnsi="Times New Roman" w:cs="Times New Roman"/>
             <w:sz w:val="28"/>
             <w:szCs w:val="28"/>
-            <w:lang w:val="ru-RU"/>
+            <w:lang w:val="en-US"/>
           </w:rPr>
-          <w:t>ht</w:t>
-        </w:r>
-        <w:r>
-          <w:rPr>
-            <w:rStyle w:val="af0"/>
-            <w:rFonts w:ascii="Times New Roman" w:hAnsi="Times New Roman" w:cs="Times New Roman"/>
-            <w:sz w:val="28"/>
-            <w:szCs w:val="28"/>
-            <w:lang w:val="ru-RU"/>
-          </w:rPr>
-          <w:t>t</w:t>
-        </w:r>
-        <w:r>
-          <w:rPr>
-            <w:rStyle w:val="af0"/>
-            <w:rFonts w:ascii="Times New Roman" w:hAnsi="Times New Roman" w:cs="Times New Roman"/>
-            <w:sz w:val="28"/>
-            <w:szCs w:val="28"/>
-            <w:lang w:val="ru-RU"/>
-          </w:rPr>
-          <w:t>ps://github.</w:t>
-        </w:r>
-        <w:r>
-          <w:rPr>
-            <w:rStyle w:val="af0"/>
-            <w:rFonts w:ascii="Times New Roman" w:hAnsi="Times New Roman" w:cs="Times New Roman"/>
-            <w:sz w:val="28"/>
-            <w:szCs w:val="28"/>
-            <w:lang w:val="ru-RU"/>
-          </w:rPr>
-          <w:t>c</w:t>
-        </w:r>
-        <w:r>
-          <w:rPr>
-            <w:rStyle w:val="af0"/>
-            <w:rFonts w:ascii="Times New Roman" w:hAnsi="Times New Roman" w:cs="Times New Roman"/>
-            <w:sz w:val="28"/>
-            <w:szCs w:val="28"/>
-            <w:lang w:val="ru-RU"/>
-          </w:rPr>
-          <w:t>om/ritulupov/BKP</w:t>
+          <w:t>https://github.com/ritulupov/BKP</w:t>
         </w:r>
       </w:hyperlink>
     </w:p>
     <w:p>
       <w:pPr>
         <w:spacing w:line="360" w:lineRule="auto"/>
+        <w:jc w:val="both"/>
+        <w:rPr>
+          <w:rFonts w:ascii="Times New Roman" w:hAnsi="Times New Roman" w:cs="Times New Roman"/>
+        </w:rPr>
+      </w:pPr>
+    </w:p>
+    <w:p>
+      <w:pPr>
+        <w:spacing w:line="360" w:lineRule="auto"/>
+        <w:jc w:val="both"/>
         <w:rPr>
           <w:rFonts w:ascii="Times New Roman" w:hAnsi="Times New Roman" w:cs="Times New Roman"/>
           <w:sz w:val="28"/>
@@ -8803,7 +7988,81 @@
           <w:lang w:val="en-US"/>
         </w:rPr>
       </w:pPr>
-      <w:hyperlink r:id="rId28" w:history="1">
+    </w:p>
+    <w:p>
+      <w:pPr>
+        <w:spacing w:line="360" w:lineRule="auto"/>
+        <w:jc w:val="both"/>
+        <w:rPr>
+          <w:rFonts w:ascii="Times New Roman" w:hAnsi="Times New Roman" w:cs="Times New Roman"/>
+          <w:sz w:val="28"/>
+          <w:szCs w:val="28"/>
+          <w:lang w:val="en-US"/>
+        </w:rPr>
+      </w:pPr>
+      <w:r>
+        <w:rPr>
+          <w:noProof/>
+        </w:rPr>
+        <w:drawing>
+          <wp:inline distT="0" distB="0" distL="0" distR="0" wp14:anchorId="1AEAAC5C" wp14:editId="2BC07FE6">
+            <wp:extent cx="6122035" cy="5635256"/>
+            <wp:effectExtent l="0" t="0" r="0" b="3810"/>
+            <wp:docPr id="23" name="Рисунок 23"/>
+            <wp:cNvGraphicFramePr>
+              <a:graphicFrameLocks xmlns:a="http://schemas.openxmlformats.org/drawingml/2006/main" noChangeAspect="1"/>
+            </wp:cNvGraphicFramePr>
+            <a:graphic xmlns:a="http://schemas.openxmlformats.org/drawingml/2006/main">
+              <a:graphicData uri="http://schemas.openxmlformats.org/drawingml/2006/picture">
+                <pic:pic xmlns:pic="http://schemas.openxmlformats.org/drawingml/2006/picture">
+                  <pic:nvPicPr>
+                    <pic:cNvPr id="1" name=""/>
+                    <pic:cNvPicPr/>
+                  </pic:nvPicPr>
+                  <pic:blipFill>
+                    <a:blip r:embed="rId28"/>
+                    <a:stretch>
+                      <a:fillRect/>
+                    </a:stretch>
+                  </pic:blipFill>
+                  <pic:spPr>
+                    <a:xfrm>
+                      <a:off x="0" y="0"/>
+                      <a:ext cx="6123769" cy="5636852"/>
+                    </a:xfrm>
+                    <a:prstGeom prst="rect">
+                      <a:avLst/>
+                    </a:prstGeom>
+                  </pic:spPr>
+                </pic:pic>
+              </a:graphicData>
+            </a:graphic>
+          </wp:inline>
+        </w:drawing>
+      </w:r>
+    </w:p>
+    <w:p>
+      <w:pPr>
+        <w:spacing w:line="360" w:lineRule="auto"/>
+        <w:jc w:val="both"/>
+        <w:rPr>
+          <w:rFonts w:ascii="Times New Roman" w:hAnsi="Times New Roman" w:cs="Times New Roman"/>
+        </w:rPr>
+      </w:pPr>
+    </w:p>
+    <w:p>
+      <w:pPr>
+        <w:spacing w:line="360" w:lineRule="auto"/>
+        <w:jc w:val="both"/>
+        <w:rPr>
+          <w:rStyle w:val="af0"/>
+          <w:rFonts w:ascii="Times New Roman" w:hAnsi="Times New Roman" w:cs="Times New Roman"/>
+          <w:sz w:val="28"/>
+          <w:szCs w:val="28"/>
+          <w:lang w:val="en-US"/>
+        </w:rPr>
+      </w:pPr>
+      <w:hyperlink r:id="rId29" w:history="1">
         <w:r>
           <w:rPr>
             <w:rStyle w:val="af0"/>
@@ -8818,6 +8077,30 @@
     </w:p>
     <w:p>
       <w:pPr>
+        <w:spacing w:line="360" w:lineRule="auto"/>
+        <w:jc w:val="both"/>
+        <w:rPr>
+          <w:rFonts w:ascii="Times New Roman" w:hAnsi="Times New Roman" w:cs="Times New Roman"/>
+          <w:sz w:val="28"/>
+          <w:szCs w:val="28"/>
+          <w:lang w:val="en-US"/>
+        </w:rPr>
+      </w:pPr>
+    </w:p>
+    <w:p>
+      <w:pPr>
+        <w:spacing w:line="360" w:lineRule="auto"/>
+        <w:jc w:val="both"/>
+        <w:rPr>
+          <w:rFonts w:ascii="Times New Roman" w:hAnsi="Times New Roman" w:cs="Times New Roman"/>
+          <w:sz w:val="28"/>
+          <w:szCs w:val="28"/>
+          <w:lang w:val="en-US"/>
+        </w:rPr>
+      </w:pPr>
+    </w:p>
+    <w:p>
+      <w:pPr>
         <w:pStyle w:val="21"/>
         <w:spacing w:before="0" w:after="0" w:line="360" w:lineRule="auto"/>
         <w:ind w:firstLine="709"/>
@@ -8827,7 +8110,7 @@
           <w:lang w:val="ru-RU"/>
         </w:rPr>
       </w:pPr>
-      <w:bookmarkStart w:id="16" w:name="_Toc133268424"/>
+      <w:bookmarkStart w:id="16" w:name="_Toc133336567"/>
       <w:r>
         <w:rPr>
           <w:lang w:val="ru-RU"/>
@@ -8841,7 +8124,8 @@
       <w:pPr>
         <w:pStyle w:val="21"/>
         <w:spacing w:line="360" w:lineRule="auto"/>
-        <w:outlineLvl w:val="0"/>
+        <w:jc w:val="both"/>
+        <w:outlineLvl w:val="9"/>
         <w:rPr>
           <w:lang w:val="ru-RU"/>
         </w:rPr>
@@ -8851,23 +8135,96 @@
           <w:lang w:val="ru-RU"/>
         </w:rPr>
         <w:tab/>
-        <w:t>Данная исследовательская работа позволяет сделать некоторые основные выводы по теме. Распределение полученных данных в объединённом датасете близко к нормальному, корреляция между парами признаков близка к нулю. Использованные при разработке моделей подходы не позволили получить достоверных прогнозов. Применённые модели регрессии не показали эффективности в прогнозировании свойств композитов.</w:t>
+      </w:r>
+      <w:r>
+        <w:rPr>
+          <w:lang w:val="ru-RU"/>
+        </w:rPr>
+        <w:t>В ходе проделанной работы стало ясно, что предложенный для анализа набор данных – крепкий орешек. Изначально распределение данных было близко к нормальному, выбросы не большие, пропусков и дубликатов нет. В процессе подготовки данные были очищены от выбросов, нормализованы. Для каждой из пяти моделей, выбранных для обучения, был проведен автоматический подбор подходящего набора данных (очищенные и не очищенные), нормализатора (</w:t>
+      </w:r>
+      <w:r>
+        <w:rPr>
+          <w:lang w:val="en-US"/>
+        </w:rPr>
+        <w:t>MinMaxScaler</w:t>
+      </w:r>
+      <w:r>
+        <w:rPr>
+          <w:lang w:val="ru-RU"/>
+        </w:rPr>
+        <w:t xml:space="preserve">, </w:t>
+      </w:r>
+      <w:r>
+        <w:rPr>
+          <w:lang w:val="ru-RU"/>
+        </w:rPr>
+        <w:t>StandardScaler, Normalizer</w:t>
+      </w:r>
+      <w:r>
+        <w:rPr>
+          <w:lang w:val="ru-RU"/>
+        </w:rPr>
+        <w:t xml:space="preserve">). Хочется отметить, что на линейную регрессию не повлияло применение MinMaxScaler и </w:t>
+      </w:r>
+      <w:r>
+        <w:rPr>
+          <w:lang w:val="ru-RU"/>
+        </w:rPr>
+        <w:t>StandardScaler</w:t>
+      </w:r>
+      <w:r>
+        <w:rPr>
+          <w:lang w:val="ru-RU"/>
+        </w:rPr>
+        <w:t xml:space="preserve"> </w:t>
+      </w:r>
+      <w:r>
+        <w:rPr>
+          <w:lang w:val="ru-RU"/>
+        </w:rPr>
+        <w:t xml:space="preserve">– результат оказался такой же, как и без них. Затем для каждой модели был проведен поиск оптимальных гиперпараметров рандомно и по сетке, но несмотря на все усилия результат оказался плачевным. Построение нейронной сети с автоматическим подбором гиперпараметров при помощи </w:t>
+      </w:r>
+      <w:r>
+        <w:rPr>
+          <w:lang w:val="ru-RU"/>
+        </w:rPr>
+        <w:t>kerastuner</w:t>
+      </w:r>
+      <w:r>
+        <w:rPr>
+          <w:lang w:val="ru-RU"/>
+        </w:rPr>
+        <w:t>,</w:t>
+      </w:r>
+      <w:r>
+        <w:rPr>
+          <w:lang w:val="ru-RU"/>
+        </w:rPr>
+        <w:t xml:space="preserve"> </w:t>
+      </w:r>
+      <w:r>
+        <w:rPr>
+          <w:lang w:val="ru-RU"/>
+        </w:rPr>
+        <w:t>позволило выбрать лучшие параметры, но и с ними модель ничему не смогла научиться.</w:t>
       </w:r>
     </w:p>
     <w:p>
       <w:pPr>
         <w:pStyle w:val="21"/>
         <w:spacing w:line="360" w:lineRule="auto"/>
-        <w:outlineLvl w:val="0"/>
-        <w:rPr>
-          <w:lang w:val="ru-RU"/>
-        </w:rPr>
-      </w:pPr>
-      <w:r>
-        <w:rPr>
-          <w:lang w:val="ru-RU"/>
-        </w:rPr>
-        <w:t>Можно сделать вывод, что невозможно определить из свойств материалов соотношение «матрица – наполнитель». Данный факт не указывает на то, что прогнозирование характеристик композитных материалов на основании предоставленного набора данных невозможно, но может указывать на недостатки базы данных, подходов, использованных при прогнозе, необходимости пересмотра инструментов для прогнозирования.</w:t>
+        <w:jc w:val="both"/>
+        <w:outlineLvl w:val="9"/>
+        <w:rPr>
+          <w:lang w:val="ru-RU"/>
+        </w:rPr>
+      </w:pPr>
+      <w:r>
+        <w:rPr>
+          <w:lang w:val="ru-RU"/>
+        </w:rPr>
+        <w:tab/>
+        <w:t>Судя по всему, в предоставленном для анализа датасете сокрыт какой-то секрет, который, к огромному сожалению, оказался мне не по силам. Но несмотря на это я получил хороший опыт и огромное удовольствие от проделанной работы.</w:t>
       </w:r>
     </w:p>
     <w:p>
@@ -8879,12 +8236,36 @@
           <w:lang w:val="ru-RU"/>
         </w:rPr>
       </w:pPr>
-      <w:r>
-        <w:rPr>
-          <w:lang w:val="ru-RU"/>
-        </w:rPr>
-        <w:t>Необходимы дополнительные вводные данные, получение новых результирующих признаков в результате математических преобразований, консультации экспертов предметной области, новые исследования. В целом прогнозирование конечных свойств/характеристик композитных материалов без изучения материаловедения, погружения в вопрос экспериментального анализа характеристик композитных материалов не демонстрирует удовлетворительных результатов. Учитывая отсутствие корреляции между признаками, делаем вывод, что текущим набором алгоритмов задача не решается, возможно, решается трудно или не решается совсем.</w:t>
-      </w:r>
+    </w:p>
+    <w:p>
+      <w:pPr>
+        <w:pStyle w:val="21"/>
+        <w:spacing w:before="0" w:after="0" w:line="360" w:lineRule="auto"/>
+        <w:outlineLvl w:val="0"/>
+        <w:rPr>
+          <w:lang w:val="ru-RU"/>
+        </w:rPr>
+      </w:pPr>
+    </w:p>
+    <w:p>
+      <w:pPr>
+        <w:pStyle w:val="21"/>
+        <w:spacing w:before="0" w:after="0" w:line="360" w:lineRule="auto"/>
+        <w:outlineLvl w:val="0"/>
+        <w:rPr>
+          <w:lang w:val="ru-RU"/>
+        </w:rPr>
+      </w:pPr>
+    </w:p>
+    <w:p>
+      <w:pPr>
+        <w:pStyle w:val="21"/>
+        <w:spacing w:before="0" w:after="0" w:line="360" w:lineRule="auto"/>
+        <w:outlineLvl w:val="0"/>
+        <w:rPr>
+          <w:lang w:val="ru-RU"/>
+        </w:rPr>
+      </w:pPr>
     </w:p>
     <w:p>
       <w:pPr>
@@ -8944,7 +8325,7 @@
         <w:jc w:val="center"/>
         <w:outlineLvl w:val="0"/>
       </w:pPr>
-      <w:bookmarkStart w:id="17" w:name="_Toc133268425"/>
+      <w:bookmarkStart w:id="17" w:name="_Toc133336568"/>
       <w:r>
         <w:lastRenderedPageBreak/>
         <w:t>Список литературы и веб ресурсы</w:t>
@@ -8959,7 +8340,8 @@
           <w:numId w:val="11"/>
         </w:numPr>
         <w:spacing w:line="360" w:lineRule="auto"/>
-        <w:outlineLvl w:val="0"/>
+        <w:ind w:left="714" w:hanging="357"/>
+        <w:outlineLvl w:val="9"/>
       </w:pPr>
       <w:r>
         <w:t xml:space="preserve">Гафаров, Ф.М., </w:t>
@@ -8997,9 +8379,10 @@
           <w:numId w:val="11"/>
         </w:numPr>
         <w:spacing w:line="360" w:lineRule="auto"/>
-        <w:outlineLvl w:val="0"/>
-      </w:pPr>
-      <w:hyperlink r:id="rId29" w:history="1">
+        <w:ind w:left="714" w:hanging="357"/>
+        <w:outlineLvl w:val="9"/>
+      </w:pPr>
+      <w:hyperlink r:id="rId30" w:history="1">
         <w:r>
           <w:rPr>
             <w:rStyle w:val="af0"/>
@@ -9016,7 +8399,8 @@
           <w:numId w:val="11"/>
         </w:numPr>
         <w:spacing w:line="360" w:lineRule="auto"/>
-        <w:outlineLvl w:val="0"/>
+        <w:ind w:left="714" w:hanging="357"/>
+        <w:outlineLvl w:val="9"/>
         <w:rPr>
           <w:lang w:val="en-US"/>
         </w:rPr>
@@ -9066,7 +8450,8 @@
           <w:numId w:val="11"/>
         </w:numPr>
         <w:spacing w:line="360" w:lineRule="auto"/>
-        <w:outlineLvl w:val="0"/>
+        <w:ind w:left="714" w:hanging="357"/>
+        <w:outlineLvl w:val="9"/>
       </w:pPr>
       <w:proofErr w:type="spellStart"/>
       <w:r>
@@ -9098,7 +8483,7 @@
         </w:rPr>
         <w:t xml:space="preserve"> </w:t>
       </w:r>
-      <w:hyperlink r:id="rId30" w:history="1">
+      <w:hyperlink r:id="rId31" w:history="1">
         <w:r>
           <w:rPr>
             <w:rStyle w:val="af0"/>
@@ -9115,7 +8500,8 @@
           <w:numId w:val="11"/>
         </w:numPr>
         <w:spacing w:line="360" w:lineRule="auto"/>
-        <w:outlineLvl w:val="0"/>
+        <w:ind w:left="714" w:hanging="357"/>
+        <w:outlineLvl w:val="9"/>
       </w:pPr>
       <w:r>
         <w:t xml:space="preserve">Документация по библиотеке </w:t>
@@ -9128,7 +8514,7 @@
       <w:r>
         <w:t xml:space="preserve">: </w:t>
       </w:r>
-      <w:hyperlink r:id="rId31" w:history="1">
+      <w:hyperlink r:id="rId32" w:history="1">
         <w:r>
           <w:rPr>
             <w:rStyle w:val="af0"/>
@@ -9145,7 +8531,8 @@
           <w:numId w:val="11"/>
         </w:numPr>
         <w:spacing w:line="360" w:lineRule="auto"/>
-        <w:outlineLvl w:val="0"/>
+        <w:ind w:left="714" w:hanging="357"/>
+        <w:outlineLvl w:val="9"/>
       </w:pPr>
       <w:r>
         <w:t xml:space="preserve">Документация по библиотеке </w:t>
@@ -9158,7 +8545,7 @@
       <w:r>
         <w:t xml:space="preserve">: </w:t>
       </w:r>
-      <w:hyperlink r:id="rId32" w:history="1">
+      <w:hyperlink r:id="rId33" w:history="1">
         <w:r>
           <w:rPr>
             <w:rStyle w:val="af0"/>
@@ -9178,7 +8565,8 @@
           <w:numId w:val="11"/>
         </w:numPr>
         <w:spacing w:line="360" w:lineRule="auto"/>
-        <w:outlineLvl w:val="0"/>
+        <w:ind w:left="714" w:hanging="357"/>
+        <w:outlineLvl w:val="9"/>
       </w:pPr>
       <w:r>
         <w:t xml:space="preserve">Документация по библиотеке </w:t>
@@ -9191,7 +8579,7 @@
       <w:r>
         <w:t xml:space="preserve">: </w:t>
       </w:r>
-      <w:hyperlink r:id="rId33" w:history="1">
+      <w:hyperlink r:id="rId34" w:history="1">
         <w:r>
           <w:rPr>
             <w:rStyle w:val="af0"/>
@@ -9211,7 +8599,8 @@
           <w:numId w:val="11"/>
         </w:numPr>
         <w:spacing w:line="360" w:lineRule="auto"/>
-        <w:outlineLvl w:val="0"/>
+        <w:ind w:left="714" w:hanging="357"/>
+        <w:outlineLvl w:val="9"/>
       </w:pPr>
       <w:r>
         <w:t xml:space="preserve">Документация по библиотеке </w:t>
@@ -9224,7 +8613,7 @@
       <w:r>
         <w:t xml:space="preserve">: </w:t>
       </w:r>
-      <w:hyperlink r:id="rId34" w:history="1">
+      <w:hyperlink r:id="rId35" w:history="1">
         <w:r>
           <w:rPr>
             <w:rStyle w:val="af0"/>
@@ -9244,7 +8633,8 @@
           <w:numId w:val="11"/>
         </w:numPr>
         <w:spacing w:line="360" w:lineRule="auto"/>
-        <w:outlineLvl w:val="0"/>
+        <w:ind w:left="714" w:hanging="357"/>
+        <w:outlineLvl w:val="9"/>
       </w:pPr>
       <w:r>
         <w:t xml:space="preserve">Документация по библиотеке </w:t>
@@ -9257,7 +8647,7 @@
       <w:r>
         <w:t xml:space="preserve">: </w:t>
       </w:r>
-      <w:hyperlink r:id="rId35" w:history="1">
+      <w:hyperlink r:id="rId36" w:history="1">
         <w:r>
           <w:rPr>
             <w:rStyle w:val="af0"/>
@@ -9277,7 +8667,8 @@
           <w:numId w:val="11"/>
         </w:numPr>
         <w:spacing w:line="360" w:lineRule="auto"/>
-        <w:outlineLvl w:val="0"/>
+        <w:ind w:left="714" w:hanging="357"/>
+        <w:outlineLvl w:val="9"/>
       </w:pPr>
       <w:r>
         <w:t xml:space="preserve">Документация по библиотеке </w:t>
@@ -9290,7 +8681,7 @@
       <w:r>
         <w:t xml:space="preserve">: </w:t>
       </w:r>
-      <w:hyperlink r:id="rId36" w:history="1">
+      <w:hyperlink r:id="rId37" w:history="1">
         <w:r>
           <w:rPr>
             <w:rStyle w:val="af0"/>
@@ -9310,7 +8701,8 @@
           <w:numId w:val="11"/>
         </w:numPr>
         <w:spacing w:line="360" w:lineRule="auto"/>
-        <w:outlineLvl w:val="0"/>
+        <w:ind w:left="714" w:hanging="357"/>
+        <w:outlineLvl w:val="9"/>
       </w:pPr>
       <w:r>
         <w:lastRenderedPageBreak/>
@@ -9324,7 +8716,7 @@
       <w:r>
         <w:t xml:space="preserve">: </w:t>
       </w:r>
-      <w:hyperlink r:id="rId37" w:history="1">
+      <w:hyperlink r:id="rId38" w:history="1">
         <w:r>
           <w:rPr>
             <w:rStyle w:val="af0"/>
@@ -9341,7 +8733,8 @@
           <w:numId w:val="11"/>
         </w:numPr>
         <w:spacing w:line="360" w:lineRule="auto"/>
-        <w:outlineLvl w:val="0"/>
+        <w:ind w:left="714" w:hanging="357"/>
+        <w:outlineLvl w:val="9"/>
       </w:pPr>
       <w:r>
         <w:t xml:space="preserve">Иванов </w:t>
@@ -9371,7 +8764,8 @@
           <w:numId w:val="11"/>
         </w:numPr>
         <w:spacing w:line="360" w:lineRule="auto"/>
-        <w:outlineLvl w:val="0"/>
+        <w:ind w:left="714" w:hanging="357"/>
+        <w:outlineLvl w:val="9"/>
       </w:pPr>
       <w:r>
         <w:t xml:space="preserve">Макс </w:t>
@@ -9421,7 +8815,8 @@
           <w:numId w:val="11"/>
         </w:numPr>
         <w:spacing w:before="0" w:after="0" w:line="360" w:lineRule="auto"/>
-        <w:outlineLvl w:val="0"/>
+        <w:ind w:left="714" w:hanging="357"/>
+        <w:outlineLvl w:val="9"/>
       </w:pPr>
       <w:r>
         <w:t xml:space="preserve">Руководство по быстрому старту в </w:t>
@@ -9434,7 +8829,7 @@
       <w:r>
         <w:t xml:space="preserve">: – Режим доступа: </w:t>
       </w:r>
-      <w:hyperlink r:id="rId38" w:history="1">
+      <w:hyperlink r:id="rId39" w:history="1">
         <w:r>
           <w:rPr>
             <w:rStyle w:val="af0"/>
@@ -9451,9 +8846,10 @@
           <w:numId w:val="11"/>
         </w:numPr>
         <w:spacing w:before="0" w:after="0" w:line="360" w:lineRule="auto"/>
+        <w:ind w:left="714" w:hanging="357"/>
         <w:outlineLvl w:val="9"/>
       </w:pPr>
-      <w:hyperlink r:id="rId39" w:history="1">
+      <w:hyperlink r:id="rId40" w:history="1">
         <w:r>
           <w:rPr>
             <w:rStyle w:val="af0"/>
@@ -9473,12 +8869,13 @@
           <w:numId w:val="11"/>
         </w:numPr>
         <w:spacing w:before="0" w:after="0" w:line="360" w:lineRule="auto"/>
+        <w:ind w:left="714" w:hanging="357"/>
         <w:outlineLvl w:val="9"/>
         <w:rPr>
           <w:lang w:val="ru-RU"/>
         </w:rPr>
       </w:pPr>
-      <w:hyperlink r:id="rId40" w:history="1">
+      <w:hyperlink r:id="rId41" w:history="1">
         <w:r>
           <w:rPr>
             <w:rStyle w:val="af0"/>
@@ -9501,12 +8898,13 @@
           <w:numId w:val="11"/>
         </w:numPr>
         <w:spacing w:before="0" w:after="0" w:line="360" w:lineRule="auto"/>
+        <w:ind w:left="714" w:hanging="357"/>
         <w:outlineLvl w:val="9"/>
         <w:rPr>
           <w:lang w:val="ru-RU"/>
         </w:rPr>
       </w:pPr>
-      <w:hyperlink r:id="rId41" w:history="1">
+      <w:hyperlink r:id="rId42" w:history="1">
         <w:r>
           <w:rPr>
             <w:rStyle w:val="af0"/>
@@ -9537,12 +8935,13 @@
           <w:numId w:val="11"/>
         </w:numPr>
         <w:spacing w:before="0" w:after="0" w:line="360" w:lineRule="auto"/>
+        <w:ind w:left="714" w:hanging="357"/>
         <w:outlineLvl w:val="9"/>
         <w:rPr>
           <w:lang w:val="ru-RU"/>
         </w:rPr>
       </w:pPr>
-      <w:hyperlink r:id="rId42" w:history="1">
+      <w:hyperlink r:id="rId43" w:history="1">
         <w:r>
           <w:rPr>
             <w:rStyle w:val="af0"/>
@@ -9569,8 +8968,8 @@
       </w:pPr>
     </w:p>
     <w:sectPr>
-      <w:headerReference w:type="default" r:id="rId43"/>
-      <w:footerReference w:type="default" r:id="rId44"/>
+      <w:headerReference w:type="default" r:id="rId44"/>
+      <w:footerReference w:type="default" r:id="rId45"/>
       <w:pgSz w:w="11909" w:h="16834"/>
       <w:pgMar w:top="1134" w:right="567" w:bottom="851" w:left="1701" w:header="720" w:footer="720" w:gutter="0"/>
       <w:pgNumType w:start="1"/>
@@ -9741,7 +9140,7 @@
           <wp:extent cx="2724150" cy="742950"/>
           <wp:effectExtent l="0" t="0" r="0" b="0"/>
           <wp:wrapTopAndBottom distT="0" distB="0"/>
-          <wp:docPr id="1" name="Рисунок 1"/>
+          <wp:docPr id="24" name="Рисунок 24"/>
           <wp:cNvGraphicFramePr/>
           <a:graphic xmlns:a="http://schemas.openxmlformats.org/drawingml/2006/main">
             <a:graphicData uri="http://schemas.openxmlformats.org/drawingml/2006/picture">
@@ -12284,28 +11683,28 @@
 </file>
 
 <file path=customXml/item1.xml><?xml version="1.0" encoding="utf-8"?>
-<b:Sources xmlns:b="http://schemas.openxmlformats.org/officeDocument/2006/bibliography" xmlns="http://schemas.openxmlformats.org/officeDocument/2006/bibliography" SelectedStyle="\APASixthEditionOfficeOnline.xsl" StyleName="APA" Version="6"/>
-</file>
-
-<file path=customXml/item2.xml><?xml version="1.0" encoding="utf-8"?>
 <go:gDocsCustomXmlDataStorage xmlns:go="http://customooxmlschemas.google.com/" xmlns:r="http://schemas.openxmlformats.org/officeDocument/2006/relationships">
   <go:docsCustomData xmlns:go="http://customooxmlschemas.google.com/" roundtripDataSignature="AMtx7miJ6dNAhJRR86bdboFLeaKLypkgFA==">AMUW2mXo36lOsSVbO6o5FZha6SeyQSHkEIXHt+IomXXS6io11x/CYHwOwihiUOxCe+SpdKgiyHQT05dY98UJWbZpTb3CxA6PODhVihB/FTGPTy6ELfLaJs6sqtreaDUPadbBEsC0oZQSwVMj/hkNNtZObb6F89yodJpkFOCLoBQddHkhxBBKbNszfH97CFUuMSLEmt/Ui58j2EJsjlU23fbwQED/PpPsb2Xm41DwieHpb/Mh2skDc2m59uhpoenAVALnFTAGCkUhMgZeBZ5hN6PJJ8sJk3A50Yqm8IX1B9vfR/8V2N8/63pAyCgzWHmypSkE6OhQlXHGco1PBU0MczpYT2J3CWZ0iA==</go:docsCustomData>
 </go:gDocsCustomXmlDataStorage>
 </file>
 
-<file path=customXml/itemProps1.xml><?xml version="1.0" encoding="utf-8"?>
-<ds:datastoreItem xmlns:ds="http://schemas.openxmlformats.org/officeDocument/2006/customXml" ds:itemID="{67930F2C-C732-4DAC-87D6-2DE4FEC9C96B}">
-  <ds:schemaRefs>
-    <ds:schemaRef ds:uri="http://schemas.openxmlformats.org/officeDocument/2006/bibliography"/>
-  </ds:schemaRefs>
-</ds:datastoreItem>
+<file path=customXml/item2.xml><?xml version="1.0" encoding="utf-8"?>
+<b:Sources xmlns:b="http://schemas.openxmlformats.org/officeDocument/2006/bibliography" xmlns="http://schemas.openxmlformats.org/officeDocument/2006/bibliography" SelectedStyle="\APASixthEditionOfficeOnline.xsl" StyleName="APA" Version="6"/>
 </file>
 
-<file path=customXml/itemProps2.xml><?xml version="1.0" encoding="utf-8"?>
+<file path=customXml/itemProps1.xml><?xml version="1.0" encoding="utf-8"?>
 <ds:datastoreItem xmlns:ds="http://schemas.openxmlformats.org/officeDocument/2006/customXml" ds:itemID="{11111111-1234-1234-1234-123412341234}">
   <ds:schemaRefs>
     <ds:schemaRef ds:uri="http://customooxmlschemas.google.com/"/>
     <ds:schemaRef ds:uri="http://schemas.openxmlformats.org/officeDocument/2006/relationships"/>
   </ds:schemaRefs>
 </ds:datastoreItem>
+</file>
+
+<file path=customXml/itemProps2.xml><?xml version="1.0" encoding="utf-8"?>
+<ds:datastoreItem xmlns:ds="http://schemas.openxmlformats.org/officeDocument/2006/customXml" ds:itemID="{67930F2C-C732-4DAC-87D6-2DE4FEC9C96B}">
+  <ds:schemaRefs>
+    <ds:schemaRef ds:uri="http://schemas.openxmlformats.org/officeDocument/2006/bibliography"/>
+  </ds:schemaRefs>
+</ds:datastoreItem>
 </file>